--- a/P2-Ordenación Busqueda y estructura de datos/T3- Algoritmo de Busqueda/1. Secuencial/1. Secuencial.docx
+++ b/P2-Ordenación Busqueda y estructura de datos/T3- Algoritmo de Busqueda/1. Secuencial/1. Secuencial.docx
@@ -4,6 +4,5312 @@
   <w:body>
     <w:p>
       <w:pPr>
+        <w:pStyle w:val="Ttulo2"/>
+        <w:spacing w:before="0"/>
+        <w:ind w:hanging="851"/>
+        <w:rPr>
+          <w:b/>
+          <w:bCs/>
+        </w:rPr>
+      </w:pPr>
+      <w:r>
+        <w:rPr>
+          <w:rFonts w:ascii="Arial" w:hAnsi="Arial" w:cs="Arial"/>
+          <w:b/>
+          <w:bCs/>
+          <w:color w:val="000000"/>
+          <w:sz w:val="24"/>
+          <w:szCs w:val="24"/>
+        </w:rPr>
+        <w:t> Algoritmo de Búsqueda - Secuencial</w:t>
+      </w:r>
+    </w:p>
+    <w:p>
+      <w:pPr>
+        <w:pStyle w:val="NormalWeb"/>
+        <w:spacing w:before="0" w:beforeAutospacing="0" w:after="0" w:afterAutospacing="0"/>
+        <w:ind w:right="95" w:firstLine="709"/>
+        <w:jc w:val="both"/>
+      </w:pPr>
+      <w:r>
+        <w:rPr>
+          <w:rFonts w:ascii="Arial" w:hAnsi="Arial" w:cs="Arial"/>
+          <w:color w:val="000000"/>
+        </w:rPr>
+        <w:t xml:space="preserve">El </w:t>
+      </w:r>
+      <w:proofErr w:type="spellStart"/>
+      <w:r>
+        <w:rPr>
+          <w:rFonts w:ascii="Arial" w:hAnsi="Arial" w:cs="Arial"/>
+          <w:color w:val="000000"/>
+        </w:rPr>
+        <w:t>algoritmo</w:t>
+      </w:r>
+      <w:proofErr w:type="spellEnd"/>
+      <w:r>
+        <w:rPr>
+          <w:rFonts w:ascii="Arial" w:hAnsi="Arial" w:cs="Arial"/>
+          <w:color w:val="000000"/>
+        </w:rPr>
+        <w:t xml:space="preserve"> de </w:t>
+      </w:r>
+      <w:proofErr w:type="spellStart"/>
+      <w:r>
+        <w:rPr>
+          <w:rFonts w:ascii="Arial" w:hAnsi="Arial" w:cs="Arial"/>
+          <w:color w:val="000000"/>
+        </w:rPr>
+        <w:t>búsqueda</w:t>
+      </w:r>
+      <w:proofErr w:type="spellEnd"/>
+      <w:r>
+        <w:rPr>
+          <w:rFonts w:ascii="Arial" w:hAnsi="Arial" w:cs="Arial"/>
+          <w:color w:val="000000"/>
+        </w:rPr>
+        <w:t xml:space="preserve"> </w:t>
+      </w:r>
+      <w:proofErr w:type="spellStart"/>
+      <w:r>
+        <w:rPr>
+          <w:rFonts w:ascii="Arial" w:hAnsi="Arial" w:cs="Arial"/>
+          <w:color w:val="000000"/>
+        </w:rPr>
+        <w:t>secuencial</w:t>
+      </w:r>
+      <w:proofErr w:type="spellEnd"/>
+      <w:r>
+        <w:rPr>
+          <w:rFonts w:ascii="Arial" w:hAnsi="Arial" w:cs="Arial"/>
+          <w:color w:val="000000"/>
+        </w:rPr>
+        <w:t xml:space="preserve">, </w:t>
+      </w:r>
+      <w:proofErr w:type="spellStart"/>
+      <w:r>
+        <w:rPr>
+          <w:rFonts w:ascii="Arial" w:hAnsi="Arial" w:cs="Arial"/>
+          <w:color w:val="000000"/>
+        </w:rPr>
+        <w:t>también</w:t>
+      </w:r>
+      <w:proofErr w:type="spellEnd"/>
+      <w:r>
+        <w:rPr>
+          <w:rFonts w:ascii="Arial" w:hAnsi="Arial" w:cs="Arial"/>
+          <w:color w:val="000000"/>
+        </w:rPr>
+        <w:t xml:space="preserve"> </w:t>
+      </w:r>
+      <w:proofErr w:type="spellStart"/>
+      <w:r>
+        <w:rPr>
+          <w:rFonts w:ascii="Arial" w:hAnsi="Arial" w:cs="Arial"/>
+          <w:color w:val="000000"/>
+        </w:rPr>
+        <w:t>conocido</w:t>
+      </w:r>
+      <w:proofErr w:type="spellEnd"/>
+      <w:r>
+        <w:rPr>
+          <w:rFonts w:ascii="Arial" w:hAnsi="Arial" w:cs="Arial"/>
+          <w:color w:val="000000"/>
+        </w:rPr>
+        <w:t xml:space="preserve"> </w:t>
+      </w:r>
+      <w:proofErr w:type="spellStart"/>
+      <w:r>
+        <w:rPr>
+          <w:rFonts w:ascii="Arial" w:hAnsi="Arial" w:cs="Arial"/>
+          <w:color w:val="000000"/>
+        </w:rPr>
+        <w:t>como</w:t>
+      </w:r>
+      <w:proofErr w:type="spellEnd"/>
+      <w:r>
+        <w:rPr>
+          <w:rFonts w:ascii="Arial" w:hAnsi="Arial" w:cs="Arial"/>
+          <w:color w:val="000000"/>
+        </w:rPr>
+        <w:t xml:space="preserve"> </w:t>
+      </w:r>
+      <w:proofErr w:type="spellStart"/>
+      <w:r>
+        <w:rPr>
+          <w:rFonts w:ascii="Arial" w:hAnsi="Arial" w:cs="Arial"/>
+          <w:color w:val="000000"/>
+        </w:rPr>
+        <w:t>búsqueda</w:t>
+      </w:r>
+      <w:proofErr w:type="spellEnd"/>
+      <w:r>
+        <w:rPr>
+          <w:rFonts w:ascii="Arial" w:hAnsi="Arial" w:cs="Arial"/>
+          <w:color w:val="000000"/>
+        </w:rPr>
+        <w:t xml:space="preserve"> lineal, es un </w:t>
+      </w:r>
+      <w:proofErr w:type="spellStart"/>
+      <w:r>
+        <w:rPr>
+          <w:rFonts w:ascii="Arial" w:hAnsi="Arial" w:cs="Arial"/>
+          <w:color w:val="000000"/>
+        </w:rPr>
+        <w:t>método</w:t>
+      </w:r>
+      <w:proofErr w:type="spellEnd"/>
+      <w:r>
+        <w:rPr>
+          <w:rFonts w:ascii="Arial" w:hAnsi="Arial" w:cs="Arial"/>
+          <w:color w:val="000000"/>
+        </w:rPr>
+        <w:t xml:space="preserve"> simple y </w:t>
+      </w:r>
+      <w:proofErr w:type="spellStart"/>
+      <w:r>
+        <w:rPr>
+          <w:rFonts w:ascii="Arial" w:hAnsi="Arial" w:cs="Arial"/>
+          <w:color w:val="000000"/>
+        </w:rPr>
+        <w:t>directo</w:t>
+      </w:r>
+      <w:proofErr w:type="spellEnd"/>
+      <w:r>
+        <w:rPr>
+          <w:rFonts w:ascii="Arial" w:hAnsi="Arial" w:cs="Arial"/>
+          <w:color w:val="000000"/>
+        </w:rPr>
+        <w:t xml:space="preserve"> para </w:t>
+      </w:r>
+      <w:proofErr w:type="spellStart"/>
+      <w:r>
+        <w:rPr>
+          <w:rFonts w:ascii="Arial" w:hAnsi="Arial" w:cs="Arial"/>
+          <w:color w:val="000000"/>
+        </w:rPr>
+        <w:t>encontrar</w:t>
+      </w:r>
+      <w:proofErr w:type="spellEnd"/>
+      <w:r>
+        <w:rPr>
+          <w:rFonts w:ascii="Arial" w:hAnsi="Arial" w:cs="Arial"/>
+          <w:color w:val="000000"/>
+        </w:rPr>
+        <w:t xml:space="preserve"> un </w:t>
+      </w:r>
+      <w:proofErr w:type="spellStart"/>
+      <w:r>
+        <w:rPr>
+          <w:rFonts w:ascii="Arial" w:hAnsi="Arial" w:cs="Arial"/>
+          <w:color w:val="000000"/>
+        </w:rPr>
+        <w:t>elemento</w:t>
+      </w:r>
+      <w:proofErr w:type="spellEnd"/>
+      <w:r>
+        <w:rPr>
+          <w:rFonts w:ascii="Arial" w:hAnsi="Arial" w:cs="Arial"/>
+          <w:color w:val="000000"/>
+        </w:rPr>
+        <w:t xml:space="preserve"> </w:t>
+      </w:r>
+      <w:proofErr w:type="spellStart"/>
+      <w:r>
+        <w:rPr>
+          <w:rFonts w:ascii="Arial" w:hAnsi="Arial" w:cs="Arial"/>
+          <w:color w:val="000000"/>
+        </w:rPr>
+        <w:t>especifico</w:t>
+      </w:r>
+      <w:proofErr w:type="spellEnd"/>
+      <w:r>
+        <w:rPr>
+          <w:rFonts w:ascii="Arial" w:hAnsi="Arial" w:cs="Arial"/>
+          <w:color w:val="000000"/>
+        </w:rPr>
+        <w:t xml:space="preserve"> </w:t>
+      </w:r>
+      <w:proofErr w:type="spellStart"/>
+      <w:r>
+        <w:rPr>
+          <w:rFonts w:ascii="Arial" w:hAnsi="Arial" w:cs="Arial"/>
+          <w:color w:val="000000"/>
+        </w:rPr>
+        <w:t>en</w:t>
+      </w:r>
+      <w:proofErr w:type="spellEnd"/>
+      <w:r>
+        <w:rPr>
+          <w:rFonts w:ascii="Arial" w:hAnsi="Arial" w:cs="Arial"/>
+          <w:color w:val="000000"/>
+        </w:rPr>
+        <w:t xml:space="preserve"> </w:t>
+      </w:r>
+      <w:proofErr w:type="spellStart"/>
+      <w:r>
+        <w:rPr>
+          <w:rFonts w:ascii="Arial" w:hAnsi="Arial" w:cs="Arial"/>
+          <w:color w:val="000000"/>
+        </w:rPr>
+        <w:t>una</w:t>
+      </w:r>
+      <w:proofErr w:type="spellEnd"/>
+      <w:r>
+        <w:rPr>
+          <w:rFonts w:ascii="Arial" w:hAnsi="Arial" w:cs="Arial"/>
+          <w:color w:val="000000"/>
+        </w:rPr>
+        <w:t xml:space="preserve"> </w:t>
+      </w:r>
+      <w:proofErr w:type="spellStart"/>
+      <w:r>
+        <w:rPr>
+          <w:rFonts w:ascii="Arial" w:hAnsi="Arial" w:cs="Arial"/>
+          <w:color w:val="000000"/>
+        </w:rPr>
+        <w:t>colección</w:t>
+      </w:r>
+      <w:proofErr w:type="spellEnd"/>
+      <w:r>
+        <w:rPr>
+          <w:rFonts w:ascii="Arial" w:hAnsi="Arial" w:cs="Arial"/>
+          <w:color w:val="000000"/>
+        </w:rPr>
+        <w:t xml:space="preserve"> de </w:t>
+      </w:r>
+      <w:proofErr w:type="spellStart"/>
+      <w:r>
+        <w:rPr>
+          <w:rFonts w:ascii="Arial" w:hAnsi="Arial" w:cs="Arial"/>
+          <w:color w:val="000000"/>
+        </w:rPr>
+        <w:t>datos</w:t>
+      </w:r>
+      <w:proofErr w:type="spellEnd"/>
+      <w:r>
+        <w:rPr>
+          <w:rFonts w:ascii="Arial" w:hAnsi="Arial" w:cs="Arial"/>
+          <w:color w:val="000000"/>
+        </w:rPr>
+        <w:t xml:space="preserve">. Este </w:t>
+      </w:r>
+      <w:proofErr w:type="spellStart"/>
+      <w:r>
+        <w:rPr>
+          <w:rFonts w:ascii="Arial" w:hAnsi="Arial" w:cs="Arial"/>
+          <w:color w:val="000000"/>
+        </w:rPr>
+        <w:t>algoritmo</w:t>
+      </w:r>
+      <w:proofErr w:type="spellEnd"/>
+      <w:r>
+        <w:rPr>
+          <w:rFonts w:ascii="Arial" w:hAnsi="Arial" w:cs="Arial"/>
+          <w:color w:val="000000"/>
+        </w:rPr>
+        <w:t xml:space="preserve"> no </w:t>
+      </w:r>
+      <w:proofErr w:type="spellStart"/>
+      <w:r>
+        <w:rPr>
+          <w:rFonts w:ascii="Arial" w:hAnsi="Arial" w:cs="Arial"/>
+          <w:color w:val="000000"/>
+        </w:rPr>
+        <w:t>requiere</w:t>
+      </w:r>
+      <w:proofErr w:type="spellEnd"/>
+      <w:r>
+        <w:rPr>
+          <w:rFonts w:ascii="Arial" w:hAnsi="Arial" w:cs="Arial"/>
+          <w:color w:val="000000"/>
+        </w:rPr>
+        <w:t xml:space="preserve"> que </w:t>
+      </w:r>
+      <w:proofErr w:type="spellStart"/>
+      <w:r>
+        <w:rPr>
+          <w:rFonts w:ascii="Arial" w:hAnsi="Arial" w:cs="Arial"/>
+          <w:color w:val="000000"/>
+        </w:rPr>
+        <w:t>los</w:t>
+      </w:r>
+      <w:proofErr w:type="spellEnd"/>
+      <w:r>
+        <w:rPr>
+          <w:rFonts w:ascii="Arial" w:hAnsi="Arial" w:cs="Arial"/>
+          <w:color w:val="000000"/>
+        </w:rPr>
+        <w:t xml:space="preserve"> </w:t>
+      </w:r>
+      <w:proofErr w:type="spellStart"/>
+      <w:r>
+        <w:rPr>
+          <w:rFonts w:ascii="Arial" w:hAnsi="Arial" w:cs="Arial"/>
+          <w:color w:val="000000"/>
+        </w:rPr>
+        <w:t>datos</w:t>
+      </w:r>
+      <w:proofErr w:type="spellEnd"/>
+      <w:r>
+        <w:rPr>
+          <w:rFonts w:ascii="Arial" w:hAnsi="Arial" w:cs="Arial"/>
+          <w:color w:val="000000"/>
+        </w:rPr>
+        <w:t xml:space="preserve"> </w:t>
+      </w:r>
+      <w:proofErr w:type="spellStart"/>
+      <w:r>
+        <w:rPr>
+          <w:rFonts w:ascii="Arial" w:hAnsi="Arial" w:cs="Arial"/>
+          <w:color w:val="000000"/>
+        </w:rPr>
+        <w:t>estén</w:t>
+      </w:r>
+      <w:proofErr w:type="spellEnd"/>
+      <w:r>
+        <w:rPr>
+          <w:rFonts w:ascii="Arial" w:hAnsi="Arial" w:cs="Arial"/>
+          <w:color w:val="000000"/>
+        </w:rPr>
+        <w:t xml:space="preserve"> </w:t>
+      </w:r>
+      <w:proofErr w:type="spellStart"/>
+      <w:r>
+        <w:rPr>
+          <w:rFonts w:ascii="Arial" w:hAnsi="Arial" w:cs="Arial"/>
+          <w:color w:val="000000"/>
+        </w:rPr>
+        <w:t>ordenados</w:t>
+      </w:r>
+      <w:proofErr w:type="spellEnd"/>
+      <w:r>
+        <w:rPr>
+          <w:rFonts w:ascii="Arial" w:hAnsi="Arial" w:cs="Arial"/>
+          <w:color w:val="000000"/>
+        </w:rPr>
+        <w:t xml:space="preserve"> y es </w:t>
+      </w:r>
+      <w:proofErr w:type="spellStart"/>
+      <w:r>
+        <w:rPr>
+          <w:rFonts w:ascii="Arial" w:hAnsi="Arial" w:cs="Arial"/>
+          <w:color w:val="000000"/>
+        </w:rPr>
+        <w:t>fácil</w:t>
+      </w:r>
+      <w:proofErr w:type="spellEnd"/>
+      <w:r>
+        <w:rPr>
+          <w:rFonts w:ascii="Arial" w:hAnsi="Arial" w:cs="Arial"/>
+          <w:color w:val="000000"/>
+        </w:rPr>
+        <w:t xml:space="preserve"> de </w:t>
+      </w:r>
+      <w:proofErr w:type="spellStart"/>
+      <w:r>
+        <w:rPr>
+          <w:rFonts w:ascii="Arial" w:hAnsi="Arial" w:cs="Arial"/>
+          <w:color w:val="000000"/>
+        </w:rPr>
+        <w:t>implementar</w:t>
+      </w:r>
+      <w:proofErr w:type="spellEnd"/>
+      <w:r>
+        <w:rPr>
+          <w:rFonts w:ascii="Arial" w:hAnsi="Arial" w:cs="Arial"/>
+          <w:color w:val="000000"/>
+        </w:rPr>
+        <w:t xml:space="preserve"> </w:t>
+      </w:r>
+      <w:proofErr w:type="spellStart"/>
+      <w:r>
+        <w:rPr>
+          <w:rFonts w:ascii="Arial" w:hAnsi="Arial" w:cs="Arial"/>
+          <w:color w:val="000000"/>
+        </w:rPr>
+        <w:t>en</w:t>
+      </w:r>
+      <w:proofErr w:type="spellEnd"/>
+      <w:r>
+        <w:rPr>
+          <w:rFonts w:ascii="Arial" w:hAnsi="Arial" w:cs="Arial"/>
+          <w:color w:val="000000"/>
+        </w:rPr>
+        <w:t xml:space="preserve"> </w:t>
+      </w:r>
+      <w:proofErr w:type="spellStart"/>
+      <w:r>
+        <w:rPr>
+          <w:rFonts w:ascii="Arial" w:hAnsi="Arial" w:cs="Arial"/>
+          <w:color w:val="000000"/>
+        </w:rPr>
+        <w:t>diferentes</w:t>
+      </w:r>
+      <w:proofErr w:type="spellEnd"/>
+      <w:r>
+        <w:rPr>
+          <w:rFonts w:ascii="Arial" w:hAnsi="Arial" w:cs="Arial"/>
+          <w:color w:val="000000"/>
+        </w:rPr>
+        <w:t xml:space="preserve"> </w:t>
+      </w:r>
+      <w:proofErr w:type="spellStart"/>
+      <w:r>
+        <w:rPr>
+          <w:rFonts w:ascii="Arial" w:hAnsi="Arial" w:cs="Arial"/>
+          <w:color w:val="000000"/>
+        </w:rPr>
+        <w:t>tipos</w:t>
+      </w:r>
+      <w:proofErr w:type="spellEnd"/>
+      <w:r>
+        <w:rPr>
+          <w:rFonts w:ascii="Arial" w:hAnsi="Arial" w:cs="Arial"/>
+          <w:color w:val="000000"/>
+        </w:rPr>
+        <w:t xml:space="preserve"> de </w:t>
+      </w:r>
+      <w:proofErr w:type="spellStart"/>
+      <w:r>
+        <w:rPr>
+          <w:rFonts w:ascii="Arial" w:hAnsi="Arial" w:cs="Arial"/>
+          <w:color w:val="000000"/>
+        </w:rPr>
+        <w:t>estructuras</w:t>
+      </w:r>
+      <w:proofErr w:type="spellEnd"/>
+      <w:r>
+        <w:rPr>
+          <w:rFonts w:ascii="Arial" w:hAnsi="Arial" w:cs="Arial"/>
+          <w:color w:val="000000"/>
+        </w:rPr>
+        <w:t xml:space="preserve"> de </w:t>
+      </w:r>
+      <w:proofErr w:type="spellStart"/>
+      <w:r>
+        <w:rPr>
+          <w:rFonts w:ascii="Arial" w:hAnsi="Arial" w:cs="Arial"/>
+          <w:color w:val="000000"/>
+        </w:rPr>
+        <w:t>datos</w:t>
+      </w:r>
+      <w:proofErr w:type="spellEnd"/>
+      <w:r>
+        <w:rPr>
+          <w:rFonts w:ascii="Arial" w:hAnsi="Arial" w:cs="Arial"/>
+          <w:color w:val="000000"/>
+        </w:rPr>
+        <w:t xml:space="preserve"> </w:t>
+      </w:r>
+      <w:proofErr w:type="spellStart"/>
+      <w:r>
+        <w:rPr>
+          <w:rFonts w:ascii="Arial" w:hAnsi="Arial" w:cs="Arial"/>
+          <w:color w:val="000000"/>
+        </w:rPr>
+        <w:t>como</w:t>
+      </w:r>
+      <w:proofErr w:type="spellEnd"/>
+      <w:r>
+        <w:rPr>
+          <w:rFonts w:ascii="Arial" w:hAnsi="Arial" w:cs="Arial"/>
+          <w:color w:val="000000"/>
+        </w:rPr>
+        <w:t xml:space="preserve"> </w:t>
+      </w:r>
+      <w:proofErr w:type="spellStart"/>
+      <w:r>
+        <w:rPr>
+          <w:rFonts w:ascii="Arial" w:hAnsi="Arial" w:cs="Arial"/>
+          <w:color w:val="000000"/>
+        </w:rPr>
+        <w:t>arreglos</w:t>
+      </w:r>
+      <w:proofErr w:type="spellEnd"/>
+      <w:r>
+        <w:rPr>
+          <w:rFonts w:ascii="Arial" w:hAnsi="Arial" w:cs="Arial"/>
+          <w:color w:val="000000"/>
+        </w:rPr>
+        <w:t xml:space="preserve">, </w:t>
+      </w:r>
+      <w:proofErr w:type="spellStart"/>
+      <w:r>
+        <w:rPr>
+          <w:rFonts w:ascii="Arial" w:hAnsi="Arial" w:cs="Arial"/>
+          <w:color w:val="000000"/>
+        </w:rPr>
+        <w:t>listas</w:t>
+      </w:r>
+      <w:proofErr w:type="spellEnd"/>
+      <w:r>
+        <w:rPr>
+          <w:rFonts w:ascii="Arial" w:hAnsi="Arial" w:cs="Arial"/>
+          <w:color w:val="000000"/>
+        </w:rPr>
+        <w:t xml:space="preserve">, conjuntos, entre </w:t>
+      </w:r>
+      <w:proofErr w:type="spellStart"/>
+      <w:r>
+        <w:rPr>
+          <w:rFonts w:ascii="Arial" w:hAnsi="Arial" w:cs="Arial"/>
+          <w:color w:val="000000"/>
+        </w:rPr>
+        <w:t>otros</w:t>
+      </w:r>
+      <w:proofErr w:type="spellEnd"/>
+      <w:r>
+        <w:rPr>
+          <w:rFonts w:ascii="Arial" w:hAnsi="Arial" w:cs="Arial"/>
+          <w:color w:val="000000"/>
+        </w:rPr>
+        <w:t xml:space="preserve">. Sin embargo, a </w:t>
+      </w:r>
+      <w:proofErr w:type="spellStart"/>
+      <w:r>
+        <w:rPr>
+          <w:rFonts w:ascii="Arial" w:hAnsi="Arial" w:cs="Arial"/>
+          <w:color w:val="000000"/>
+        </w:rPr>
+        <w:t>medida</w:t>
+      </w:r>
+      <w:proofErr w:type="spellEnd"/>
+      <w:r>
+        <w:rPr>
+          <w:rFonts w:ascii="Arial" w:hAnsi="Arial" w:cs="Arial"/>
+          <w:color w:val="000000"/>
+        </w:rPr>
+        <w:t xml:space="preserve"> que </w:t>
+      </w:r>
+      <w:proofErr w:type="spellStart"/>
+      <w:r>
+        <w:rPr>
+          <w:rFonts w:ascii="Arial" w:hAnsi="Arial" w:cs="Arial"/>
+          <w:color w:val="000000"/>
+        </w:rPr>
+        <w:t>aumenta</w:t>
+      </w:r>
+      <w:proofErr w:type="spellEnd"/>
+      <w:r>
+        <w:rPr>
+          <w:rFonts w:ascii="Arial" w:hAnsi="Arial" w:cs="Arial"/>
+          <w:color w:val="000000"/>
+        </w:rPr>
+        <w:t xml:space="preserve"> </w:t>
+      </w:r>
+      <w:proofErr w:type="spellStart"/>
+      <w:r>
+        <w:rPr>
+          <w:rFonts w:ascii="Arial" w:hAnsi="Arial" w:cs="Arial"/>
+          <w:color w:val="000000"/>
+        </w:rPr>
+        <w:t>el</w:t>
+      </w:r>
+      <w:proofErr w:type="spellEnd"/>
+      <w:r>
+        <w:rPr>
+          <w:rFonts w:ascii="Arial" w:hAnsi="Arial" w:cs="Arial"/>
+          <w:color w:val="000000"/>
+        </w:rPr>
+        <w:t xml:space="preserve"> </w:t>
+      </w:r>
+      <w:proofErr w:type="spellStart"/>
+      <w:r>
+        <w:rPr>
+          <w:rFonts w:ascii="Arial" w:hAnsi="Arial" w:cs="Arial"/>
+          <w:color w:val="000000"/>
+        </w:rPr>
+        <w:t>tamaño</w:t>
+      </w:r>
+      <w:proofErr w:type="spellEnd"/>
+      <w:r>
+        <w:rPr>
+          <w:rFonts w:ascii="Arial" w:hAnsi="Arial" w:cs="Arial"/>
+          <w:color w:val="000000"/>
+        </w:rPr>
+        <w:t xml:space="preserve"> de la </w:t>
+      </w:r>
+      <w:proofErr w:type="spellStart"/>
+      <w:r>
+        <w:rPr>
+          <w:rFonts w:ascii="Arial" w:hAnsi="Arial" w:cs="Arial"/>
+          <w:color w:val="000000"/>
+        </w:rPr>
+        <w:t>colección</w:t>
+      </w:r>
+      <w:proofErr w:type="spellEnd"/>
+      <w:r>
+        <w:rPr>
+          <w:rFonts w:ascii="Arial" w:hAnsi="Arial" w:cs="Arial"/>
+          <w:color w:val="000000"/>
+        </w:rPr>
+        <w:t xml:space="preserve">, la </w:t>
+      </w:r>
+      <w:proofErr w:type="spellStart"/>
+      <w:r>
+        <w:rPr>
+          <w:rFonts w:ascii="Arial" w:hAnsi="Arial" w:cs="Arial"/>
+          <w:color w:val="000000"/>
+        </w:rPr>
+        <w:t>búsqueda</w:t>
+      </w:r>
+      <w:proofErr w:type="spellEnd"/>
+      <w:r>
+        <w:rPr>
+          <w:rFonts w:ascii="Arial" w:hAnsi="Arial" w:cs="Arial"/>
+          <w:color w:val="000000"/>
+        </w:rPr>
+        <w:t xml:space="preserve"> </w:t>
+      </w:r>
+      <w:proofErr w:type="spellStart"/>
+      <w:r>
+        <w:rPr>
+          <w:rFonts w:ascii="Arial" w:hAnsi="Arial" w:cs="Arial"/>
+          <w:color w:val="000000"/>
+        </w:rPr>
+        <w:t>secuencial</w:t>
+      </w:r>
+      <w:proofErr w:type="spellEnd"/>
+      <w:r>
+        <w:rPr>
+          <w:rFonts w:ascii="Arial" w:hAnsi="Arial" w:cs="Arial"/>
+          <w:color w:val="000000"/>
+        </w:rPr>
+        <w:t xml:space="preserve"> </w:t>
+      </w:r>
+      <w:proofErr w:type="spellStart"/>
+      <w:r>
+        <w:rPr>
+          <w:rFonts w:ascii="Arial" w:hAnsi="Arial" w:cs="Arial"/>
+          <w:color w:val="000000"/>
+        </w:rPr>
+        <w:t>puede</w:t>
+      </w:r>
+      <w:proofErr w:type="spellEnd"/>
+      <w:r>
+        <w:rPr>
+          <w:rFonts w:ascii="Arial" w:hAnsi="Arial" w:cs="Arial"/>
+          <w:color w:val="000000"/>
+        </w:rPr>
+        <w:t xml:space="preserve"> </w:t>
+      </w:r>
+      <w:proofErr w:type="spellStart"/>
+      <w:r>
+        <w:rPr>
+          <w:rFonts w:ascii="Arial" w:hAnsi="Arial" w:cs="Arial"/>
+          <w:color w:val="000000"/>
+        </w:rPr>
+        <w:t>volverse</w:t>
+      </w:r>
+      <w:proofErr w:type="spellEnd"/>
+      <w:r>
+        <w:rPr>
+          <w:rFonts w:ascii="Arial" w:hAnsi="Arial" w:cs="Arial"/>
+          <w:color w:val="000000"/>
+        </w:rPr>
+        <w:t xml:space="preserve"> </w:t>
+      </w:r>
+      <w:proofErr w:type="spellStart"/>
+      <w:r>
+        <w:rPr>
+          <w:rFonts w:ascii="Arial" w:hAnsi="Arial" w:cs="Arial"/>
+          <w:color w:val="000000"/>
+        </w:rPr>
+        <w:t>menos</w:t>
+      </w:r>
+      <w:proofErr w:type="spellEnd"/>
+      <w:r>
+        <w:rPr>
+          <w:rFonts w:ascii="Arial" w:hAnsi="Arial" w:cs="Arial"/>
+          <w:color w:val="000000"/>
+        </w:rPr>
+        <w:t xml:space="preserve"> </w:t>
+      </w:r>
+      <w:proofErr w:type="spellStart"/>
+      <w:r>
+        <w:rPr>
+          <w:rFonts w:ascii="Arial" w:hAnsi="Arial" w:cs="Arial"/>
+          <w:color w:val="000000"/>
+        </w:rPr>
+        <w:t>eficiente</w:t>
+      </w:r>
+      <w:proofErr w:type="spellEnd"/>
+      <w:r>
+        <w:rPr>
+          <w:rFonts w:ascii="Arial" w:hAnsi="Arial" w:cs="Arial"/>
+          <w:color w:val="000000"/>
+        </w:rPr>
+        <w:t xml:space="preserve"> </w:t>
+      </w:r>
+      <w:proofErr w:type="spellStart"/>
+      <w:r>
+        <w:rPr>
+          <w:rFonts w:ascii="Arial" w:hAnsi="Arial" w:cs="Arial"/>
+          <w:color w:val="000000"/>
+        </w:rPr>
+        <w:t>en</w:t>
+      </w:r>
+      <w:proofErr w:type="spellEnd"/>
+      <w:r>
+        <w:rPr>
+          <w:rFonts w:ascii="Arial" w:hAnsi="Arial" w:cs="Arial"/>
+          <w:color w:val="000000"/>
+        </w:rPr>
+        <w:t xml:space="preserve"> </w:t>
+      </w:r>
+      <w:proofErr w:type="spellStart"/>
+      <w:r>
+        <w:rPr>
+          <w:rFonts w:ascii="Arial" w:hAnsi="Arial" w:cs="Arial"/>
+          <w:color w:val="000000"/>
+        </w:rPr>
+        <w:t>comparación</w:t>
+      </w:r>
+      <w:proofErr w:type="spellEnd"/>
+      <w:r>
+        <w:rPr>
+          <w:rFonts w:ascii="Arial" w:hAnsi="Arial" w:cs="Arial"/>
+          <w:color w:val="000000"/>
+        </w:rPr>
+        <w:t xml:space="preserve"> con </w:t>
+      </w:r>
+      <w:proofErr w:type="spellStart"/>
+      <w:r>
+        <w:rPr>
+          <w:rFonts w:ascii="Arial" w:hAnsi="Arial" w:cs="Arial"/>
+          <w:color w:val="000000"/>
+        </w:rPr>
+        <w:t>otros</w:t>
+      </w:r>
+      <w:proofErr w:type="spellEnd"/>
+      <w:r>
+        <w:rPr>
+          <w:rFonts w:ascii="Arial" w:hAnsi="Arial" w:cs="Arial"/>
+          <w:color w:val="000000"/>
+        </w:rPr>
+        <w:t xml:space="preserve"> </w:t>
+      </w:r>
+      <w:proofErr w:type="spellStart"/>
+      <w:r>
+        <w:rPr>
+          <w:rFonts w:ascii="Arial" w:hAnsi="Arial" w:cs="Arial"/>
+          <w:color w:val="000000"/>
+        </w:rPr>
+        <w:t>algoritmos</w:t>
+      </w:r>
+      <w:proofErr w:type="spellEnd"/>
+      <w:r>
+        <w:rPr>
+          <w:rFonts w:ascii="Arial" w:hAnsi="Arial" w:cs="Arial"/>
+          <w:color w:val="000000"/>
+        </w:rPr>
+        <w:t xml:space="preserve"> de </w:t>
+      </w:r>
+      <w:proofErr w:type="spellStart"/>
+      <w:r>
+        <w:rPr>
+          <w:rFonts w:ascii="Arial" w:hAnsi="Arial" w:cs="Arial"/>
+          <w:color w:val="000000"/>
+        </w:rPr>
+        <w:t>búsqueda</w:t>
+      </w:r>
+      <w:proofErr w:type="spellEnd"/>
+      <w:r>
+        <w:rPr>
+          <w:rFonts w:ascii="Arial" w:hAnsi="Arial" w:cs="Arial"/>
+          <w:color w:val="000000"/>
+        </w:rPr>
+        <w:t xml:space="preserve">, </w:t>
+      </w:r>
+      <w:proofErr w:type="spellStart"/>
+      <w:r>
+        <w:rPr>
+          <w:rFonts w:ascii="Arial" w:hAnsi="Arial" w:cs="Arial"/>
+          <w:color w:val="000000"/>
+        </w:rPr>
+        <w:t>especialmente</w:t>
+      </w:r>
+      <w:proofErr w:type="spellEnd"/>
+      <w:r>
+        <w:rPr>
+          <w:rFonts w:ascii="Arial" w:hAnsi="Arial" w:cs="Arial"/>
+          <w:color w:val="000000"/>
+        </w:rPr>
+        <w:t xml:space="preserve"> </w:t>
+      </w:r>
+      <w:proofErr w:type="spellStart"/>
+      <w:r>
+        <w:rPr>
+          <w:rFonts w:ascii="Arial" w:hAnsi="Arial" w:cs="Arial"/>
+          <w:color w:val="000000"/>
+        </w:rPr>
+        <w:t>cuando</w:t>
+      </w:r>
+      <w:proofErr w:type="spellEnd"/>
+      <w:r>
+        <w:rPr>
+          <w:rFonts w:ascii="Arial" w:hAnsi="Arial" w:cs="Arial"/>
+          <w:color w:val="000000"/>
+        </w:rPr>
+        <w:t xml:space="preserve"> se </w:t>
+      </w:r>
+      <w:proofErr w:type="spellStart"/>
+      <w:r>
+        <w:rPr>
+          <w:rFonts w:ascii="Arial" w:hAnsi="Arial" w:cs="Arial"/>
+          <w:color w:val="000000"/>
+        </w:rPr>
+        <w:t>trata</w:t>
+      </w:r>
+      <w:proofErr w:type="spellEnd"/>
+      <w:r>
+        <w:rPr>
+          <w:rFonts w:ascii="Arial" w:hAnsi="Arial" w:cs="Arial"/>
+          <w:color w:val="000000"/>
+        </w:rPr>
+        <w:t xml:space="preserve"> de </w:t>
+      </w:r>
+      <w:proofErr w:type="spellStart"/>
+      <w:r>
+        <w:rPr>
+          <w:rFonts w:ascii="Arial" w:hAnsi="Arial" w:cs="Arial"/>
+          <w:color w:val="000000"/>
+        </w:rPr>
+        <w:t>grandes</w:t>
+      </w:r>
+      <w:proofErr w:type="spellEnd"/>
+      <w:r>
+        <w:rPr>
+          <w:rFonts w:ascii="Arial" w:hAnsi="Arial" w:cs="Arial"/>
+          <w:color w:val="000000"/>
+        </w:rPr>
+        <w:t xml:space="preserve"> conjuntos de </w:t>
+      </w:r>
+      <w:proofErr w:type="spellStart"/>
+      <w:r>
+        <w:rPr>
+          <w:rFonts w:ascii="Arial" w:hAnsi="Arial" w:cs="Arial"/>
+          <w:color w:val="000000"/>
+        </w:rPr>
+        <w:t>datos</w:t>
+      </w:r>
+      <w:proofErr w:type="spellEnd"/>
+      <w:r>
+        <w:rPr>
+          <w:rFonts w:ascii="Arial" w:hAnsi="Arial" w:cs="Arial"/>
+          <w:color w:val="000000"/>
+        </w:rPr>
+        <w:t xml:space="preserve">, </w:t>
+      </w:r>
+      <w:proofErr w:type="spellStart"/>
+      <w:r>
+        <w:rPr>
+          <w:rFonts w:ascii="Arial" w:hAnsi="Arial" w:cs="Arial"/>
+          <w:color w:val="000000"/>
+        </w:rPr>
+        <w:t>ya</w:t>
+      </w:r>
+      <w:proofErr w:type="spellEnd"/>
+      <w:r>
+        <w:rPr>
+          <w:rFonts w:ascii="Arial" w:hAnsi="Arial" w:cs="Arial"/>
+          <w:color w:val="000000"/>
+        </w:rPr>
+        <w:t xml:space="preserve"> que </w:t>
+      </w:r>
+      <w:proofErr w:type="spellStart"/>
+      <w:r>
+        <w:rPr>
+          <w:rFonts w:ascii="Arial" w:hAnsi="Arial" w:cs="Arial"/>
+          <w:color w:val="000000"/>
+        </w:rPr>
+        <w:t>su</w:t>
+      </w:r>
+      <w:proofErr w:type="spellEnd"/>
+      <w:r>
+        <w:rPr>
+          <w:rFonts w:ascii="Arial" w:hAnsi="Arial" w:cs="Arial"/>
+          <w:color w:val="000000"/>
+        </w:rPr>
+        <w:t xml:space="preserve"> </w:t>
+      </w:r>
+      <w:proofErr w:type="spellStart"/>
+      <w:r>
+        <w:rPr>
+          <w:rFonts w:ascii="Arial" w:hAnsi="Arial" w:cs="Arial"/>
+          <w:color w:val="000000"/>
+        </w:rPr>
+        <w:t>tiempo</w:t>
+      </w:r>
+      <w:proofErr w:type="spellEnd"/>
+      <w:r>
+        <w:rPr>
+          <w:rFonts w:ascii="Arial" w:hAnsi="Arial" w:cs="Arial"/>
+          <w:color w:val="000000"/>
+        </w:rPr>
+        <w:t xml:space="preserve"> de </w:t>
+      </w:r>
+      <w:proofErr w:type="spellStart"/>
+      <w:r>
+        <w:rPr>
+          <w:rFonts w:ascii="Arial" w:hAnsi="Arial" w:cs="Arial"/>
+          <w:color w:val="000000"/>
+        </w:rPr>
+        <w:t>ejecución</w:t>
+      </w:r>
+      <w:proofErr w:type="spellEnd"/>
+      <w:r>
+        <w:rPr>
+          <w:rFonts w:ascii="Arial" w:hAnsi="Arial" w:cs="Arial"/>
+          <w:color w:val="000000"/>
+        </w:rPr>
+        <w:t xml:space="preserve"> es </w:t>
+      </w:r>
+      <w:proofErr w:type="spellStart"/>
+      <w:r>
+        <w:rPr>
+          <w:rFonts w:ascii="Arial" w:hAnsi="Arial" w:cs="Arial"/>
+          <w:color w:val="000000"/>
+        </w:rPr>
+        <w:t>proporcional</w:t>
+      </w:r>
+      <w:proofErr w:type="spellEnd"/>
+      <w:r>
+        <w:rPr>
+          <w:rFonts w:ascii="Arial" w:hAnsi="Arial" w:cs="Arial"/>
+          <w:color w:val="000000"/>
+        </w:rPr>
+        <w:t xml:space="preserve"> al </w:t>
+      </w:r>
+      <w:proofErr w:type="spellStart"/>
+      <w:r>
+        <w:rPr>
+          <w:rFonts w:ascii="Arial" w:hAnsi="Arial" w:cs="Arial"/>
+          <w:color w:val="000000"/>
+        </w:rPr>
+        <w:t>tamaño</w:t>
+      </w:r>
+      <w:proofErr w:type="spellEnd"/>
+      <w:r>
+        <w:rPr>
+          <w:rFonts w:ascii="Arial" w:hAnsi="Arial" w:cs="Arial"/>
+          <w:color w:val="000000"/>
+        </w:rPr>
+        <w:t xml:space="preserve"> de la </w:t>
+      </w:r>
+      <w:proofErr w:type="spellStart"/>
+      <w:r>
+        <w:rPr>
+          <w:rFonts w:ascii="Arial" w:hAnsi="Arial" w:cs="Arial"/>
+          <w:color w:val="000000"/>
+        </w:rPr>
+        <w:t>colección</w:t>
+      </w:r>
+      <w:proofErr w:type="spellEnd"/>
+      <w:r>
+        <w:rPr>
+          <w:rFonts w:ascii="Arial" w:hAnsi="Arial" w:cs="Arial"/>
+          <w:color w:val="000000"/>
+        </w:rPr>
+        <w:t>.</w:t>
+      </w:r>
+    </w:p>
+    <w:p/>
+    <w:p>
+      <w:pPr>
+        <w:pStyle w:val="Ttulo2"/>
+        <w:spacing w:before="0"/>
+        <w:ind w:hanging="851"/>
+        <w:rPr>
+          <w:b/>
+          <w:bCs/>
+        </w:rPr>
+      </w:pPr>
+      <w:r>
+        <w:rPr>
+          <w:rFonts w:ascii="Arial" w:hAnsi="Arial" w:cs="Arial"/>
+          <w:b/>
+          <w:bCs/>
+          <w:color w:val="000000"/>
+        </w:rPr>
+        <w:t>Comportamiento o funcionamiento de una búsqueda secuencial </w:t>
+      </w:r>
+    </w:p>
+    <w:p>
+      <w:pPr>
+        <w:pStyle w:val="NormalWeb"/>
+        <w:spacing w:before="0" w:beforeAutospacing="0" w:after="0" w:afterAutospacing="0"/>
+        <w:ind w:right="95" w:firstLine="709"/>
+        <w:jc w:val="both"/>
+      </w:pPr>
+      <w:r>
+        <w:rPr>
+          <w:rFonts w:ascii="Arial" w:hAnsi="Arial" w:cs="Arial"/>
+          <w:color w:val="000000"/>
+        </w:rPr>
+        <w:t xml:space="preserve">La idea principal </w:t>
+      </w:r>
+      <w:proofErr w:type="spellStart"/>
+      <w:r>
+        <w:rPr>
+          <w:rFonts w:ascii="Arial" w:hAnsi="Arial" w:cs="Arial"/>
+          <w:color w:val="000000"/>
+        </w:rPr>
+        <w:t>detrás</w:t>
+      </w:r>
+      <w:proofErr w:type="spellEnd"/>
+      <w:r>
+        <w:rPr>
+          <w:rFonts w:ascii="Arial" w:hAnsi="Arial" w:cs="Arial"/>
+          <w:color w:val="000000"/>
+        </w:rPr>
+        <w:t xml:space="preserve"> de la </w:t>
+      </w:r>
+      <w:proofErr w:type="spellStart"/>
+      <w:r>
+        <w:rPr>
+          <w:rFonts w:ascii="Arial" w:hAnsi="Arial" w:cs="Arial"/>
+          <w:color w:val="000000"/>
+        </w:rPr>
+        <w:t>búsqueda</w:t>
+      </w:r>
+      <w:proofErr w:type="spellEnd"/>
+      <w:r>
+        <w:rPr>
+          <w:rFonts w:ascii="Arial" w:hAnsi="Arial" w:cs="Arial"/>
+          <w:color w:val="000000"/>
+        </w:rPr>
+        <w:t xml:space="preserve"> </w:t>
+      </w:r>
+      <w:proofErr w:type="spellStart"/>
+      <w:r>
+        <w:rPr>
+          <w:rFonts w:ascii="Arial" w:hAnsi="Arial" w:cs="Arial"/>
+          <w:color w:val="000000"/>
+        </w:rPr>
+        <w:t>secuencial</w:t>
+      </w:r>
+      <w:proofErr w:type="spellEnd"/>
+      <w:r>
+        <w:rPr>
+          <w:rFonts w:ascii="Arial" w:hAnsi="Arial" w:cs="Arial"/>
+          <w:color w:val="000000"/>
+        </w:rPr>
+        <w:t xml:space="preserve"> es </w:t>
+      </w:r>
+      <w:proofErr w:type="spellStart"/>
+      <w:r>
+        <w:rPr>
+          <w:rFonts w:ascii="Arial" w:hAnsi="Arial" w:cs="Arial"/>
+          <w:color w:val="000000"/>
+        </w:rPr>
+        <w:t>comparar</w:t>
+      </w:r>
+      <w:proofErr w:type="spellEnd"/>
+      <w:r>
+        <w:rPr>
+          <w:rFonts w:ascii="Arial" w:hAnsi="Arial" w:cs="Arial"/>
+          <w:color w:val="000000"/>
+        </w:rPr>
+        <w:t xml:space="preserve"> </w:t>
+      </w:r>
+      <w:proofErr w:type="spellStart"/>
+      <w:r>
+        <w:rPr>
+          <w:rFonts w:ascii="Arial" w:hAnsi="Arial" w:cs="Arial"/>
+          <w:color w:val="000000"/>
+        </w:rPr>
+        <w:t>el</w:t>
+      </w:r>
+      <w:proofErr w:type="spellEnd"/>
+      <w:r>
+        <w:rPr>
+          <w:rFonts w:ascii="Arial" w:hAnsi="Arial" w:cs="Arial"/>
+          <w:color w:val="000000"/>
+        </w:rPr>
+        <w:t xml:space="preserve"> </w:t>
+      </w:r>
+      <w:proofErr w:type="spellStart"/>
+      <w:r>
+        <w:rPr>
+          <w:rFonts w:ascii="Arial" w:hAnsi="Arial" w:cs="Arial"/>
+          <w:color w:val="000000"/>
+        </w:rPr>
+        <w:t>elemento</w:t>
+      </w:r>
+      <w:proofErr w:type="spellEnd"/>
+      <w:r>
+        <w:rPr>
+          <w:rFonts w:ascii="Arial" w:hAnsi="Arial" w:cs="Arial"/>
+          <w:color w:val="000000"/>
+        </w:rPr>
+        <w:t xml:space="preserve"> </w:t>
+      </w:r>
+      <w:proofErr w:type="spellStart"/>
+      <w:r>
+        <w:rPr>
+          <w:rFonts w:ascii="Arial" w:hAnsi="Arial" w:cs="Arial"/>
+          <w:color w:val="000000"/>
+        </w:rPr>
+        <w:t>buscado</w:t>
+      </w:r>
+      <w:proofErr w:type="spellEnd"/>
+      <w:r>
+        <w:rPr>
+          <w:rFonts w:ascii="Arial" w:hAnsi="Arial" w:cs="Arial"/>
+          <w:color w:val="000000"/>
+        </w:rPr>
+        <w:t xml:space="preserve"> con </w:t>
+      </w:r>
+      <w:proofErr w:type="spellStart"/>
+      <w:r>
+        <w:rPr>
+          <w:rFonts w:ascii="Arial" w:hAnsi="Arial" w:cs="Arial"/>
+          <w:color w:val="000000"/>
+        </w:rPr>
+        <w:t>cada</w:t>
+      </w:r>
+      <w:proofErr w:type="spellEnd"/>
+      <w:r>
+        <w:rPr>
+          <w:rFonts w:ascii="Arial" w:hAnsi="Arial" w:cs="Arial"/>
+          <w:color w:val="000000"/>
+        </w:rPr>
+        <w:t xml:space="preserve"> </w:t>
+      </w:r>
+      <w:proofErr w:type="spellStart"/>
+      <w:r>
+        <w:rPr>
+          <w:rFonts w:ascii="Arial" w:hAnsi="Arial" w:cs="Arial"/>
+          <w:color w:val="000000"/>
+        </w:rPr>
+        <w:t>elemento</w:t>
+      </w:r>
+      <w:proofErr w:type="spellEnd"/>
+      <w:r>
+        <w:rPr>
+          <w:rFonts w:ascii="Arial" w:hAnsi="Arial" w:cs="Arial"/>
+          <w:color w:val="000000"/>
+        </w:rPr>
+        <w:t xml:space="preserve"> de la </w:t>
+      </w:r>
+      <w:proofErr w:type="spellStart"/>
+      <w:r>
+        <w:rPr>
+          <w:rFonts w:ascii="Arial" w:hAnsi="Arial" w:cs="Arial"/>
+          <w:color w:val="000000"/>
+        </w:rPr>
+        <w:t>colección</w:t>
+      </w:r>
+      <w:proofErr w:type="spellEnd"/>
+      <w:r>
+        <w:rPr>
+          <w:rFonts w:ascii="Arial" w:hAnsi="Arial" w:cs="Arial"/>
+          <w:color w:val="000000"/>
+        </w:rPr>
+        <w:t xml:space="preserve"> </w:t>
+      </w:r>
+      <w:proofErr w:type="spellStart"/>
+      <w:r>
+        <w:rPr>
+          <w:rFonts w:ascii="Arial" w:hAnsi="Arial" w:cs="Arial"/>
+          <w:color w:val="000000"/>
+        </w:rPr>
+        <w:t>en</w:t>
+      </w:r>
+      <w:proofErr w:type="spellEnd"/>
+      <w:r>
+        <w:rPr>
+          <w:rFonts w:ascii="Arial" w:hAnsi="Arial" w:cs="Arial"/>
+          <w:color w:val="000000"/>
+        </w:rPr>
+        <w:t xml:space="preserve"> </w:t>
+      </w:r>
+      <w:proofErr w:type="spellStart"/>
+      <w:r>
+        <w:rPr>
+          <w:rFonts w:ascii="Arial" w:hAnsi="Arial" w:cs="Arial"/>
+          <w:color w:val="000000"/>
+        </w:rPr>
+        <w:t>orden</w:t>
+      </w:r>
+      <w:proofErr w:type="spellEnd"/>
+      <w:r>
+        <w:rPr>
+          <w:rFonts w:ascii="Arial" w:hAnsi="Arial" w:cs="Arial"/>
+          <w:color w:val="000000"/>
+        </w:rPr>
+        <w:t xml:space="preserve"> </w:t>
+      </w:r>
+      <w:proofErr w:type="spellStart"/>
+      <w:r>
+        <w:rPr>
+          <w:rFonts w:ascii="Arial" w:hAnsi="Arial" w:cs="Arial"/>
+          <w:color w:val="000000"/>
+        </w:rPr>
+        <w:t>secuencial</w:t>
+      </w:r>
+      <w:proofErr w:type="spellEnd"/>
+      <w:r>
+        <w:rPr>
+          <w:rFonts w:ascii="Arial" w:hAnsi="Arial" w:cs="Arial"/>
+          <w:color w:val="000000"/>
+        </w:rPr>
+        <w:t xml:space="preserve">. Si </w:t>
+      </w:r>
+      <w:proofErr w:type="spellStart"/>
+      <w:r>
+        <w:rPr>
+          <w:rFonts w:ascii="Arial" w:hAnsi="Arial" w:cs="Arial"/>
+          <w:color w:val="000000"/>
+        </w:rPr>
+        <w:t>el</w:t>
+      </w:r>
+      <w:proofErr w:type="spellEnd"/>
+      <w:r>
+        <w:rPr>
+          <w:rFonts w:ascii="Arial" w:hAnsi="Arial" w:cs="Arial"/>
+          <w:color w:val="000000"/>
+        </w:rPr>
+        <w:t xml:space="preserve"> </w:t>
+      </w:r>
+      <w:proofErr w:type="spellStart"/>
+      <w:r>
+        <w:rPr>
+          <w:rFonts w:ascii="Arial" w:hAnsi="Arial" w:cs="Arial"/>
+          <w:color w:val="000000"/>
+        </w:rPr>
+        <w:t>elemento</w:t>
+      </w:r>
+      <w:proofErr w:type="spellEnd"/>
+      <w:r>
+        <w:rPr>
+          <w:rFonts w:ascii="Arial" w:hAnsi="Arial" w:cs="Arial"/>
+          <w:color w:val="000000"/>
+        </w:rPr>
+        <w:t xml:space="preserve"> </w:t>
+      </w:r>
+      <w:proofErr w:type="spellStart"/>
+      <w:r>
+        <w:rPr>
+          <w:rFonts w:ascii="Arial" w:hAnsi="Arial" w:cs="Arial"/>
+          <w:color w:val="000000"/>
+        </w:rPr>
+        <w:t>buscado</w:t>
+      </w:r>
+      <w:proofErr w:type="spellEnd"/>
+      <w:r>
+        <w:rPr>
+          <w:rFonts w:ascii="Arial" w:hAnsi="Arial" w:cs="Arial"/>
+          <w:color w:val="000000"/>
+        </w:rPr>
+        <w:t xml:space="preserve"> coincide con </w:t>
+      </w:r>
+      <w:proofErr w:type="spellStart"/>
+      <w:r>
+        <w:rPr>
+          <w:rFonts w:ascii="Arial" w:hAnsi="Arial" w:cs="Arial"/>
+          <w:color w:val="000000"/>
+        </w:rPr>
+        <w:t>alguno</w:t>
+      </w:r>
+      <w:proofErr w:type="spellEnd"/>
+      <w:r>
+        <w:rPr>
+          <w:rFonts w:ascii="Arial" w:hAnsi="Arial" w:cs="Arial"/>
+          <w:color w:val="000000"/>
+        </w:rPr>
+        <w:t xml:space="preserve"> de </w:t>
+      </w:r>
+      <w:proofErr w:type="spellStart"/>
+      <w:r>
+        <w:rPr>
+          <w:rFonts w:ascii="Arial" w:hAnsi="Arial" w:cs="Arial"/>
+          <w:color w:val="000000"/>
+        </w:rPr>
+        <w:t>los</w:t>
+      </w:r>
+      <w:proofErr w:type="spellEnd"/>
+      <w:r>
+        <w:rPr>
+          <w:rFonts w:ascii="Arial" w:hAnsi="Arial" w:cs="Arial"/>
+          <w:color w:val="000000"/>
+        </w:rPr>
+        <w:t xml:space="preserve"> </w:t>
+      </w:r>
+      <w:proofErr w:type="spellStart"/>
+      <w:r>
+        <w:rPr>
+          <w:rFonts w:ascii="Arial" w:hAnsi="Arial" w:cs="Arial"/>
+          <w:color w:val="000000"/>
+        </w:rPr>
+        <w:t>elementos</w:t>
+      </w:r>
+      <w:proofErr w:type="spellEnd"/>
+      <w:r>
+        <w:rPr>
+          <w:rFonts w:ascii="Arial" w:hAnsi="Arial" w:cs="Arial"/>
+          <w:color w:val="000000"/>
+        </w:rPr>
+        <w:t xml:space="preserve"> de la </w:t>
+      </w:r>
+      <w:proofErr w:type="spellStart"/>
+      <w:r>
+        <w:rPr>
+          <w:rFonts w:ascii="Arial" w:hAnsi="Arial" w:cs="Arial"/>
+          <w:color w:val="000000"/>
+        </w:rPr>
+        <w:t>colección</w:t>
+      </w:r>
+      <w:proofErr w:type="spellEnd"/>
+      <w:r>
+        <w:rPr>
+          <w:rFonts w:ascii="Arial" w:hAnsi="Arial" w:cs="Arial"/>
+          <w:color w:val="000000"/>
+        </w:rPr>
+        <w:t xml:space="preserve">, se </w:t>
+      </w:r>
+      <w:proofErr w:type="spellStart"/>
+      <w:r>
+        <w:rPr>
+          <w:rFonts w:ascii="Arial" w:hAnsi="Arial" w:cs="Arial"/>
+          <w:color w:val="000000"/>
+        </w:rPr>
+        <w:t>retorna</w:t>
+      </w:r>
+      <w:proofErr w:type="spellEnd"/>
+      <w:r>
+        <w:rPr>
+          <w:rFonts w:ascii="Arial" w:hAnsi="Arial" w:cs="Arial"/>
+          <w:color w:val="000000"/>
+        </w:rPr>
+        <w:t xml:space="preserve"> la </w:t>
+      </w:r>
+      <w:proofErr w:type="spellStart"/>
+      <w:r>
+        <w:rPr>
+          <w:rFonts w:ascii="Arial" w:hAnsi="Arial" w:cs="Arial"/>
+          <w:color w:val="000000"/>
+        </w:rPr>
+        <w:t>posición</w:t>
+      </w:r>
+      <w:proofErr w:type="spellEnd"/>
+      <w:r>
+        <w:rPr>
+          <w:rFonts w:ascii="Arial" w:hAnsi="Arial" w:cs="Arial"/>
+          <w:color w:val="000000"/>
+        </w:rPr>
+        <w:t xml:space="preserve"> </w:t>
+      </w:r>
+      <w:proofErr w:type="spellStart"/>
+      <w:r>
+        <w:rPr>
+          <w:rFonts w:ascii="Arial" w:hAnsi="Arial" w:cs="Arial"/>
+          <w:color w:val="000000"/>
+        </w:rPr>
+        <w:t>donde</w:t>
+      </w:r>
+      <w:proofErr w:type="spellEnd"/>
+      <w:r>
+        <w:rPr>
+          <w:rFonts w:ascii="Arial" w:hAnsi="Arial" w:cs="Arial"/>
+          <w:color w:val="000000"/>
+        </w:rPr>
+        <w:t xml:space="preserve"> se </w:t>
+      </w:r>
+      <w:proofErr w:type="spellStart"/>
+      <w:r>
+        <w:rPr>
+          <w:rFonts w:ascii="Arial" w:hAnsi="Arial" w:cs="Arial"/>
+          <w:color w:val="000000"/>
+        </w:rPr>
+        <w:t>encuentra</w:t>
+      </w:r>
+      <w:proofErr w:type="spellEnd"/>
+      <w:r>
+        <w:rPr>
+          <w:rFonts w:ascii="Arial" w:hAnsi="Arial" w:cs="Arial"/>
+          <w:color w:val="000000"/>
+        </w:rPr>
+        <w:t xml:space="preserve">; de lo </w:t>
+      </w:r>
+      <w:proofErr w:type="spellStart"/>
+      <w:r>
+        <w:rPr>
+          <w:rFonts w:ascii="Arial" w:hAnsi="Arial" w:cs="Arial"/>
+          <w:color w:val="000000"/>
+        </w:rPr>
+        <w:t>contrario</w:t>
+      </w:r>
+      <w:proofErr w:type="spellEnd"/>
+      <w:r>
+        <w:rPr>
+          <w:rFonts w:ascii="Arial" w:hAnsi="Arial" w:cs="Arial"/>
+          <w:color w:val="000000"/>
+        </w:rPr>
+        <w:t xml:space="preserve">, se indica que </w:t>
+      </w:r>
+      <w:proofErr w:type="spellStart"/>
+      <w:r>
+        <w:rPr>
+          <w:rFonts w:ascii="Arial" w:hAnsi="Arial" w:cs="Arial"/>
+          <w:color w:val="000000"/>
+        </w:rPr>
+        <w:t>el</w:t>
+      </w:r>
+      <w:proofErr w:type="spellEnd"/>
+      <w:r>
+        <w:rPr>
+          <w:rFonts w:ascii="Arial" w:hAnsi="Arial" w:cs="Arial"/>
+          <w:color w:val="000000"/>
+        </w:rPr>
+        <w:t xml:space="preserve"> </w:t>
+      </w:r>
+      <w:proofErr w:type="spellStart"/>
+      <w:r>
+        <w:rPr>
+          <w:rFonts w:ascii="Arial" w:hAnsi="Arial" w:cs="Arial"/>
+          <w:color w:val="000000"/>
+        </w:rPr>
+        <w:t>elemento</w:t>
+      </w:r>
+      <w:proofErr w:type="spellEnd"/>
+      <w:r>
+        <w:rPr>
+          <w:rFonts w:ascii="Arial" w:hAnsi="Arial" w:cs="Arial"/>
+          <w:color w:val="000000"/>
+        </w:rPr>
+        <w:t xml:space="preserve"> no </w:t>
+      </w:r>
+      <w:proofErr w:type="spellStart"/>
+      <w:r>
+        <w:rPr>
+          <w:rFonts w:ascii="Arial" w:hAnsi="Arial" w:cs="Arial"/>
+          <w:color w:val="000000"/>
+        </w:rPr>
+        <w:t>está</w:t>
+      </w:r>
+      <w:proofErr w:type="spellEnd"/>
+      <w:r>
+        <w:rPr>
+          <w:rFonts w:ascii="Arial" w:hAnsi="Arial" w:cs="Arial"/>
+          <w:color w:val="000000"/>
+        </w:rPr>
+        <w:t xml:space="preserve"> </w:t>
+      </w:r>
+      <w:proofErr w:type="spellStart"/>
+      <w:r>
+        <w:rPr>
+          <w:rFonts w:ascii="Arial" w:hAnsi="Arial" w:cs="Arial"/>
+          <w:color w:val="000000"/>
+        </w:rPr>
+        <w:t>presente</w:t>
+      </w:r>
+      <w:proofErr w:type="spellEnd"/>
+      <w:r>
+        <w:rPr>
+          <w:rFonts w:ascii="Arial" w:hAnsi="Arial" w:cs="Arial"/>
+          <w:color w:val="000000"/>
+        </w:rPr>
+        <w:t xml:space="preserve"> </w:t>
+      </w:r>
+      <w:proofErr w:type="spellStart"/>
+      <w:r>
+        <w:rPr>
+          <w:rFonts w:ascii="Arial" w:hAnsi="Arial" w:cs="Arial"/>
+          <w:color w:val="000000"/>
+        </w:rPr>
+        <w:t>en</w:t>
+      </w:r>
+      <w:proofErr w:type="spellEnd"/>
+      <w:r>
+        <w:rPr>
+          <w:rFonts w:ascii="Arial" w:hAnsi="Arial" w:cs="Arial"/>
+          <w:color w:val="000000"/>
+        </w:rPr>
+        <w:t xml:space="preserve"> la </w:t>
+      </w:r>
+      <w:proofErr w:type="spellStart"/>
+      <w:r>
+        <w:rPr>
+          <w:rFonts w:ascii="Arial" w:hAnsi="Arial" w:cs="Arial"/>
+          <w:color w:val="000000"/>
+        </w:rPr>
+        <w:t>colección</w:t>
+      </w:r>
+      <w:proofErr w:type="spellEnd"/>
+      <w:r>
+        <w:rPr>
+          <w:rFonts w:ascii="Arial" w:hAnsi="Arial" w:cs="Arial"/>
+          <w:color w:val="000000"/>
+        </w:rPr>
+        <w:t xml:space="preserve">. </w:t>
+      </w:r>
+      <w:proofErr w:type="spellStart"/>
+      <w:r>
+        <w:rPr>
+          <w:rFonts w:ascii="Arial" w:hAnsi="Arial" w:cs="Arial"/>
+          <w:color w:val="000000"/>
+        </w:rPr>
+        <w:t>Esto</w:t>
+      </w:r>
+      <w:proofErr w:type="spellEnd"/>
+      <w:r>
+        <w:rPr>
+          <w:rFonts w:ascii="Arial" w:hAnsi="Arial" w:cs="Arial"/>
+          <w:color w:val="000000"/>
+        </w:rPr>
+        <w:t xml:space="preserve"> lo </w:t>
+      </w:r>
+      <w:proofErr w:type="spellStart"/>
+      <w:r>
+        <w:rPr>
+          <w:rFonts w:ascii="Arial" w:hAnsi="Arial" w:cs="Arial"/>
+          <w:color w:val="000000"/>
+        </w:rPr>
+        <w:t>realiza</w:t>
+      </w:r>
+      <w:proofErr w:type="spellEnd"/>
+      <w:r>
+        <w:rPr>
+          <w:rFonts w:ascii="Arial" w:hAnsi="Arial" w:cs="Arial"/>
+          <w:color w:val="000000"/>
+        </w:rPr>
+        <w:t xml:space="preserve"> de la </w:t>
+      </w:r>
+      <w:proofErr w:type="spellStart"/>
+      <w:r>
+        <w:rPr>
+          <w:rFonts w:ascii="Arial" w:hAnsi="Arial" w:cs="Arial"/>
+          <w:color w:val="000000"/>
+        </w:rPr>
+        <w:t>siguiente</w:t>
+      </w:r>
+      <w:proofErr w:type="spellEnd"/>
+      <w:r>
+        <w:rPr>
+          <w:rFonts w:ascii="Arial" w:hAnsi="Arial" w:cs="Arial"/>
+          <w:color w:val="000000"/>
+        </w:rPr>
+        <w:t xml:space="preserve"> </w:t>
+      </w:r>
+      <w:proofErr w:type="spellStart"/>
+      <w:r>
+        <w:rPr>
+          <w:rFonts w:ascii="Arial" w:hAnsi="Arial" w:cs="Arial"/>
+          <w:color w:val="000000"/>
+        </w:rPr>
+        <w:t>manera</w:t>
+      </w:r>
+      <w:proofErr w:type="spellEnd"/>
+      <w:r>
+        <w:rPr>
+          <w:rFonts w:ascii="Arial" w:hAnsi="Arial" w:cs="Arial"/>
+          <w:color w:val="000000"/>
+        </w:rPr>
+        <w:t>:</w:t>
+      </w:r>
+    </w:p>
+    <w:p>
+      <w:r>
+        <w:br/>
+      </w:r>
+    </w:p>
+    <w:p>
+      <w:pPr>
+        <w:pStyle w:val="NormalWeb"/>
+        <w:numPr>
+          <w:ilvl w:val="0"/>
+          <w:numId w:val="20"/>
+        </w:numPr>
+        <w:spacing w:before="0" w:beforeAutospacing="0" w:after="0" w:afterAutospacing="0"/>
+        <w:jc w:val="both"/>
+        <w:textAlignment w:val="baseline"/>
+        <w:rPr>
+          <w:rFonts w:ascii="Arial" w:hAnsi="Arial" w:cs="Arial"/>
+          <w:color w:val="000000"/>
+        </w:rPr>
+      </w:pPr>
+      <w:r>
+        <w:rPr>
+          <w:rFonts w:ascii="Arial" w:hAnsi="Arial" w:cs="Arial"/>
+          <w:color w:val="000000"/>
+        </w:rPr>
+        <w:t xml:space="preserve">Se </w:t>
+      </w:r>
+      <w:proofErr w:type="spellStart"/>
+      <w:r>
+        <w:rPr>
+          <w:rFonts w:ascii="Arial" w:hAnsi="Arial" w:cs="Arial"/>
+          <w:color w:val="000000"/>
+        </w:rPr>
+        <w:t>toma</w:t>
+      </w:r>
+      <w:proofErr w:type="spellEnd"/>
+      <w:r>
+        <w:rPr>
+          <w:rFonts w:ascii="Arial" w:hAnsi="Arial" w:cs="Arial"/>
+          <w:color w:val="000000"/>
+        </w:rPr>
+        <w:t xml:space="preserve"> la </w:t>
+      </w:r>
+      <w:proofErr w:type="spellStart"/>
+      <w:r>
+        <w:rPr>
+          <w:rFonts w:ascii="Arial" w:hAnsi="Arial" w:cs="Arial"/>
+          <w:color w:val="000000"/>
+        </w:rPr>
+        <w:t>colección</w:t>
+      </w:r>
+      <w:proofErr w:type="spellEnd"/>
+      <w:r>
+        <w:rPr>
+          <w:rFonts w:ascii="Arial" w:hAnsi="Arial" w:cs="Arial"/>
+          <w:color w:val="000000"/>
+        </w:rPr>
+        <w:t xml:space="preserve"> de </w:t>
+      </w:r>
+      <w:proofErr w:type="spellStart"/>
+      <w:r>
+        <w:rPr>
+          <w:rFonts w:ascii="Arial" w:hAnsi="Arial" w:cs="Arial"/>
+          <w:color w:val="000000"/>
+        </w:rPr>
+        <w:t>datos</w:t>
+      </w:r>
+      <w:proofErr w:type="spellEnd"/>
+      <w:r>
+        <w:rPr>
+          <w:rFonts w:ascii="Arial" w:hAnsi="Arial" w:cs="Arial"/>
+          <w:color w:val="000000"/>
+        </w:rPr>
+        <w:t xml:space="preserve"> </w:t>
+      </w:r>
+      <w:proofErr w:type="spellStart"/>
+      <w:r>
+        <w:rPr>
+          <w:rFonts w:ascii="Arial" w:hAnsi="Arial" w:cs="Arial"/>
+          <w:color w:val="000000"/>
+        </w:rPr>
+        <w:t>donde</w:t>
+      </w:r>
+      <w:proofErr w:type="spellEnd"/>
+      <w:r>
+        <w:rPr>
+          <w:rFonts w:ascii="Arial" w:hAnsi="Arial" w:cs="Arial"/>
+          <w:color w:val="000000"/>
+        </w:rPr>
+        <w:t xml:space="preserve"> se </w:t>
+      </w:r>
+      <w:proofErr w:type="spellStart"/>
+      <w:r>
+        <w:rPr>
+          <w:rFonts w:ascii="Arial" w:hAnsi="Arial" w:cs="Arial"/>
+          <w:color w:val="000000"/>
+        </w:rPr>
+        <w:t>hará</w:t>
+      </w:r>
+      <w:proofErr w:type="spellEnd"/>
+      <w:r>
+        <w:rPr>
+          <w:rFonts w:ascii="Arial" w:hAnsi="Arial" w:cs="Arial"/>
+          <w:color w:val="000000"/>
+        </w:rPr>
+        <w:t xml:space="preserve"> la </w:t>
+      </w:r>
+      <w:proofErr w:type="spellStart"/>
+      <w:r>
+        <w:rPr>
+          <w:rFonts w:ascii="Arial" w:hAnsi="Arial" w:cs="Arial"/>
+          <w:color w:val="000000"/>
+        </w:rPr>
+        <w:t>búsqueda</w:t>
+      </w:r>
+      <w:proofErr w:type="spellEnd"/>
+      <w:r>
+        <w:rPr>
+          <w:rFonts w:ascii="Arial" w:hAnsi="Arial" w:cs="Arial"/>
+          <w:color w:val="000000"/>
+        </w:rPr>
+        <w:t> </w:t>
+      </w:r>
+    </w:p>
+    <w:p>
+      <w:pPr>
+        <w:pStyle w:val="NormalWeb"/>
+        <w:numPr>
+          <w:ilvl w:val="0"/>
+          <w:numId w:val="20"/>
+        </w:numPr>
+        <w:spacing w:before="0" w:beforeAutospacing="0" w:after="0" w:afterAutospacing="0"/>
+        <w:jc w:val="both"/>
+        <w:textAlignment w:val="baseline"/>
+        <w:rPr>
+          <w:rFonts w:ascii="Arial" w:hAnsi="Arial" w:cs="Arial"/>
+          <w:color w:val="000000"/>
+        </w:rPr>
+      </w:pPr>
+      <w:proofErr w:type="spellStart"/>
+      <w:r>
+        <w:rPr>
+          <w:rFonts w:ascii="Arial" w:hAnsi="Arial" w:cs="Arial"/>
+          <w:color w:val="000000"/>
+        </w:rPr>
+        <w:t>Compara</w:t>
+      </w:r>
+      <w:proofErr w:type="spellEnd"/>
+      <w:r>
+        <w:rPr>
+          <w:rFonts w:ascii="Arial" w:hAnsi="Arial" w:cs="Arial"/>
+          <w:color w:val="000000"/>
+        </w:rPr>
+        <w:t xml:space="preserve"> </w:t>
+      </w:r>
+      <w:proofErr w:type="spellStart"/>
+      <w:r>
+        <w:rPr>
+          <w:rFonts w:ascii="Arial" w:hAnsi="Arial" w:cs="Arial"/>
+          <w:color w:val="000000"/>
+        </w:rPr>
+        <w:t>cada</w:t>
+      </w:r>
+      <w:proofErr w:type="spellEnd"/>
+      <w:r>
+        <w:rPr>
+          <w:rFonts w:ascii="Arial" w:hAnsi="Arial" w:cs="Arial"/>
+          <w:color w:val="000000"/>
+        </w:rPr>
+        <w:t xml:space="preserve"> </w:t>
+      </w:r>
+      <w:proofErr w:type="spellStart"/>
+      <w:r>
+        <w:rPr>
+          <w:rFonts w:ascii="Arial" w:hAnsi="Arial" w:cs="Arial"/>
+          <w:color w:val="000000"/>
+        </w:rPr>
+        <w:t>elemento</w:t>
+      </w:r>
+      <w:proofErr w:type="spellEnd"/>
+      <w:r>
+        <w:rPr>
+          <w:rFonts w:ascii="Arial" w:hAnsi="Arial" w:cs="Arial"/>
+          <w:color w:val="000000"/>
+        </w:rPr>
+        <w:t xml:space="preserve"> actual con </w:t>
+      </w:r>
+      <w:proofErr w:type="spellStart"/>
+      <w:r>
+        <w:rPr>
+          <w:rFonts w:ascii="Arial" w:hAnsi="Arial" w:cs="Arial"/>
+          <w:color w:val="000000"/>
+        </w:rPr>
+        <w:t>el</w:t>
+      </w:r>
+      <w:proofErr w:type="spellEnd"/>
+      <w:r>
+        <w:rPr>
+          <w:rFonts w:ascii="Arial" w:hAnsi="Arial" w:cs="Arial"/>
+          <w:color w:val="000000"/>
+        </w:rPr>
+        <w:t xml:space="preserve"> valor </w:t>
+      </w:r>
+      <w:proofErr w:type="spellStart"/>
+      <w:r>
+        <w:rPr>
+          <w:rFonts w:ascii="Arial" w:hAnsi="Arial" w:cs="Arial"/>
+          <w:color w:val="000000"/>
+        </w:rPr>
+        <w:t>buscado</w:t>
+      </w:r>
+      <w:proofErr w:type="spellEnd"/>
+      <w:r>
+        <w:rPr>
+          <w:rFonts w:ascii="Arial" w:hAnsi="Arial" w:cs="Arial"/>
+          <w:color w:val="000000"/>
+        </w:rPr>
+        <w:t> </w:t>
+      </w:r>
+    </w:p>
+    <w:p>
+      <w:pPr>
+        <w:pStyle w:val="NormalWeb"/>
+        <w:numPr>
+          <w:ilvl w:val="0"/>
+          <w:numId w:val="20"/>
+        </w:numPr>
+        <w:spacing w:before="0" w:beforeAutospacing="0" w:after="0" w:afterAutospacing="0"/>
+        <w:jc w:val="both"/>
+        <w:textAlignment w:val="baseline"/>
+        <w:rPr>
+          <w:rFonts w:ascii="Arial" w:hAnsi="Arial" w:cs="Arial"/>
+          <w:color w:val="000000"/>
+        </w:rPr>
+      </w:pPr>
+      <w:r>
+        <w:rPr>
+          <w:rFonts w:ascii="Arial" w:hAnsi="Arial" w:cs="Arial"/>
+          <w:b/>
+          <w:bCs/>
+          <w:color w:val="000000"/>
+        </w:rPr>
+        <w:t xml:space="preserve">Si </w:t>
+      </w:r>
+      <w:proofErr w:type="spellStart"/>
+      <w:r>
+        <w:rPr>
+          <w:rFonts w:ascii="Arial" w:hAnsi="Arial" w:cs="Arial"/>
+          <w:color w:val="000000"/>
+        </w:rPr>
+        <w:t>elemento</w:t>
+      </w:r>
+      <w:proofErr w:type="spellEnd"/>
+      <w:r>
+        <w:rPr>
+          <w:rFonts w:ascii="Arial" w:hAnsi="Arial" w:cs="Arial"/>
+          <w:color w:val="000000"/>
+        </w:rPr>
+        <w:t xml:space="preserve"> actual coincide con </w:t>
+      </w:r>
+      <w:proofErr w:type="spellStart"/>
+      <w:r>
+        <w:rPr>
+          <w:rFonts w:ascii="Arial" w:hAnsi="Arial" w:cs="Arial"/>
+          <w:color w:val="000000"/>
+        </w:rPr>
+        <w:t>el</w:t>
+      </w:r>
+      <w:proofErr w:type="spellEnd"/>
+      <w:r>
+        <w:rPr>
+          <w:rFonts w:ascii="Arial" w:hAnsi="Arial" w:cs="Arial"/>
+          <w:color w:val="000000"/>
+        </w:rPr>
+        <w:t xml:space="preserve"> valor </w:t>
+      </w:r>
+      <w:proofErr w:type="spellStart"/>
+      <w:r>
+        <w:rPr>
+          <w:rFonts w:ascii="Arial" w:hAnsi="Arial" w:cs="Arial"/>
+          <w:color w:val="000000"/>
+        </w:rPr>
+        <w:t>buscado</w:t>
+      </w:r>
+      <w:proofErr w:type="spellEnd"/>
+    </w:p>
+    <w:p>
+      <w:pPr>
+        <w:pStyle w:val="NormalWeb"/>
+        <w:numPr>
+          <w:ilvl w:val="2"/>
+          <w:numId w:val="20"/>
+        </w:numPr>
+        <w:spacing w:before="0" w:beforeAutospacing="0" w:after="0" w:afterAutospacing="0"/>
+        <w:jc w:val="both"/>
+        <w:textAlignment w:val="baseline"/>
+        <w:rPr>
+          <w:rFonts w:ascii="Arial" w:hAnsi="Arial" w:cs="Arial"/>
+          <w:color w:val="000000"/>
+        </w:rPr>
+      </w:pPr>
+      <w:r>
+        <w:rPr>
+          <w:rFonts w:ascii="Arial" w:hAnsi="Arial" w:cs="Arial"/>
+          <w:color w:val="000000"/>
+        </w:rPr>
+        <w:t xml:space="preserve">se </w:t>
+      </w:r>
+      <w:proofErr w:type="spellStart"/>
+      <w:r>
+        <w:rPr>
+          <w:rFonts w:ascii="Arial" w:hAnsi="Arial" w:cs="Arial"/>
+          <w:color w:val="000000"/>
+        </w:rPr>
+        <w:t>retorna</w:t>
+      </w:r>
+      <w:proofErr w:type="spellEnd"/>
+      <w:r>
+        <w:rPr>
+          <w:rFonts w:ascii="Arial" w:hAnsi="Arial" w:cs="Arial"/>
+          <w:color w:val="000000"/>
+        </w:rPr>
+        <w:t xml:space="preserve"> la </w:t>
+      </w:r>
+      <w:proofErr w:type="spellStart"/>
+      <w:r>
+        <w:rPr>
+          <w:rFonts w:ascii="Arial" w:hAnsi="Arial" w:cs="Arial"/>
+          <w:color w:val="000000"/>
+        </w:rPr>
+        <w:t>posición</w:t>
+      </w:r>
+      <w:proofErr w:type="spellEnd"/>
+      <w:r>
+        <w:rPr>
+          <w:rFonts w:ascii="Arial" w:hAnsi="Arial" w:cs="Arial"/>
+          <w:color w:val="000000"/>
+        </w:rPr>
+        <w:t xml:space="preserve"> actual del </w:t>
+      </w:r>
+      <w:proofErr w:type="spellStart"/>
+      <w:r>
+        <w:rPr>
+          <w:rFonts w:ascii="Arial" w:hAnsi="Arial" w:cs="Arial"/>
+          <w:color w:val="000000"/>
+        </w:rPr>
+        <w:t>elemento</w:t>
+      </w:r>
+      <w:proofErr w:type="spellEnd"/>
+    </w:p>
+    <w:p>
+      <w:pPr>
+        <w:pStyle w:val="NormalWeb"/>
+        <w:numPr>
+          <w:ilvl w:val="0"/>
+          <w:numId w:val="21"/>
+        </w:numPr>
+        <w:spacing w:before="0" w:beforeAutospacing="0" w:after="0" w:afterAutospacing="0"/>
+        <w:jc w:val="both"/>
+        <w:textAlignment w:val="baseline"/>
+        <w:rPr>
+          <w:rFonts w:ascii="Arial" w:hAnsi="Arial" w:cs="Arial"/>
+          <w:color w:val="000000"/>
+        </w:rPr>
+      </w:pPr>
+      <w:proofErr w:type="spellStart"/>
+      <w:r>
+        <w:rPr>
+          <w:rFonts w:ascii="Arial" w:hAnsi="Arial" w:cs="Arial"/>
+          <w:color w:val="000000"/>
+        </w:rPr>
+        <w:t>En</w:t>
+      </w:r>
+      <w:proofErr w:type="spellEnd"/>
+      <w:r>
+        <w:rPr>
+          <w:rFonts w:ascii="Arial" w:hAnsi="Arial" w:cs="Arial"/>
+          <w:color w:val="000000"/>
+        </w:rPr>
+        <w:t xml:space="preserve"> </w:t>
+      </w:r>
+      <w:proofErr w:type="spellStart"/>
+      <w:r>
+        <w:rPr>
+          <w:rFonts w:ascii="Arial" w:hAnsi="Arial" w:cs="Arial"/>
+          <w:b/>
+          <w:bCs/>
+          <w:color w:val="000000"/>
+        </w:rPr>
+        <w:t>caso</w:t>
+      </w:r>
+      <w:proofErr w:type="spellEnd"/>
+      <w:r>
+        <w:rPr>
+          <w:rFonts w:ascii="Arial" w:hAnsi="Arial" w:cs="Arial"/>
+          <w:b/>
+          <w:bCs/>
+          <w:color w:val="000000"/>
+        </w:rPr>
+        <w:t xml:space="preserve"> </w:t>
+      </w:r>
+      <w:proofErr w:type="spellStart"/>
+      <w:r>
+        <w:rPr>
+          <w:rFonts w:ascii="Arial" w:hAnsi="Arial" w:cs="Arial"/>
+          <w:b/>
+          <w:bCs/>
+          <w:color w:val="000000"/>
+        </w:rPr>
+        <w:t>contrario</w:t>
+      </w:r>
+      <w:proofErr w:type="spellEnd"/>
+      <w:r>
+        <w:rPr>
+          <w:rFonts w:ascii="Arial" w:hAnsi="Arial" w:cs="Arial"/>
+          <w:color w:val="000000"/>
+        </w:rPr>
+        <w:t xml:space="preserve">: El </w:t>
+      </w:r>
+      <w:proofErr w:type="spellStart"/>
+      <w:r>
+        <w:rPr>
+          <w:rFonts w:ascii="Arial" w:hAnsi="Arial" w:cs="Arial"/>
+          <w:color w:val="000000"/>
+        </w:rPr>
+        <w:t>algoritmo</w:t>
+      </w:r>
+      <w:proofErr w:type="spellEnd"/>
+      <w:r>
+        <w:rPr>
+          <w:rFonts w:ascii="Arial" w:hAnsi="Arial" w:cs="Arial"/>
+          <w:color w:val="000000"/>
+        </w:rPr>
+        <w:t xml:space="preserve"> </w:t>
+      </w:r>
+      <w:proofErr w:type="spellStart"/>
+      <w:r>
+        <w:rPr>
+          <w:rFonts w:ascii="Arial" w:hAnsi="Arial" w:cs="Arial"/>
+          <w:color w:val="000000"/>
+        </w:rPr>
+        <w:t>avanza</w:t>
+      </w:r>
+      <w:proofErr w:type="spellEnd"/>
+      <w:r>
+        <w:rPr>
+          <w:rFonts w:ascii="Arial" w:hAnsi="Arial" w:cs="Arial"/>
+          <w:color w:val="000000"/>
+        </w:rPr>
+        <w:t xml:space="preserve"> al </w:t>
+      </w:r>
+      <w:proofErr w:type="spellStart"/>
+      <w:r>
+        <w:rPr>
+          <w:rFonts w:ascii="Arial" w:hAnsi="Arial" w:cs="Arial"/>
+          <w:color w:val="000000"/>
+        </w:rPr>
+        <w:t>siguiente</w:t>
+      </w:r>
+      <w:proofErr w:type="spellEnd"/>
+      <w:r>
+        <w:rPr>
+          <w:rFonts w:ascii="Arial" w:hAnsi="Arial" w:cs="Arial"/>
+          <w:color w:val="000000"/>
+        </w:rPr>
+        <w:t xml:space="preserve"> </w:t>
+      </w:r>
+      <w:proofErr w:type="spellStart"/>
+      <w:r>
+        <w:rPr>
+          <w:rFonts w:ascii="Arial" w:hAnsi="Arial" w:cs="Arial"/>
+          <w:color w:val="000000"/>
+        </w:rPr>
+        <w:t>elemento</w:t>
+      </w:r>
+      <w:proofErr w:type="spellEnd"/>
+      <w:r>
+        <w:rPr>
+          <w:rFonts w:ascii="Arial" w:hAnsi="Arial" w:cs="Arial"/>
+          <w:color w:val="000000"/>
+        </w:rPr>
+        <w:t xml:space="preserve"> </w:t>
+      </w:r>
+      <w:proofErr w:type="spellStart"/>
+      <w:r>
+        <w:rPr>
+          <w:rFonts w:ascii="Arial" w:hAnsi="Arial" w:cs="Arial"/>
+          <w:color w:val="000000"/>
+        </w:rPr>
+        <w:t>en</w:t>
+      </w:r>
+      <w:proofErr w:type="spellEnd"/>
+      <w:r>
+        <w:rPr>
+          <w:rFonts w:ascii="Arial" w:hAnsi="Arial" w:cs="Arial"/>
+          <w:color w:val="000000"/>
+        </w:rPr>
+        <w:t xml:space="preserve"> la </w:t>
+      </w:r>
+      <w:proofErr w:type="spellStart"/>
+      <w:r>
+        <w:rPr>
+          <w:rFonts w:ascii="Arial" w:hAnsi="Arial" w:cs="Arial"/>
+          <w:color w:val="000000"/>
+        </w:rPr>
+        <w:t>colección</w:t>
+      </w:r>
+      <w:proofErr w:type="spellEnd"/>
+      <w:r>
+        <w:rPr>
+          <w:rFonts w:ascii="Arial" w:hAnsi="Arial" w:cs="Arial"/>
+          <w:color w:val="000000"/>
+        </w:rPr>
+        <w:t>.</w:t>
+      </w:r>
+    </w:p>
+    <w:p>
+      <w:pPr>
+        <w:pStyle w:val="NormalWeb"/>
+        <w:numPr>
+          <w:ilvl w:val="0"/>
+          <w:numId w:val="21"/>
+        </w:numPr>
+        <w:spacing w:before="0" w:beforeAutospacing="0" w:after="0" w:afterAutospacing="0"/>
+        <w:jc w:val="both"/>
+        <w:textAlignment w:val="baseline"/>
+        <w:rPr>
+          <w:rFonts w:ascii="Arial" w:hAnsi="Arial" w:cs="Arial"/>
+          <w:color w:val="000000"/>
+        </w:rPr>
+      </w:pPr>
+      <w:r>
+        <w:rPr>
+          <w:rFonts w:ascii="Arial" w:hAnsi="Arial" w:cs="Arial"/>
+          <w:color w:val="000000"/>
+        </w:rPr>
+        <w:t xml:space="preserve">Se </w:t>
+      </w:r>
+      <w:proofErr w:type="spellStart"/>
+      <w:r>
+        <w:rPr>
+          <w:rFonts w:ascii="Arial" w:hAnsi="Arial" w:cs="Arial"/>
+          <w:color w:val="000000"/>
+        </w:rPr>
+        <w:t>repiten</w:t>
+      </w:r>
+      <w:proofErr w:type="spellEnd"/>
+      <w:r>
+        <w:rPr>
+          <w:rFonts w:ascii="Arial" w:hAnsi="Arial" w:cs="Arial"/>
+          <w:color w:val="000000"/>
+        </w:rPr>
+        <w:t xml:space="preserve"> </w:t>
+      </w:r>
+      <w:proofErr w:type="spellStart"/>
+      <w:r>
+        <w:rPr>
+          <w:rFonts w:ascii="Arial" w:hAnsi="Arial" w:cs="Arial"/>
+          <w:color w:val="000000"/>
+        </w:rPr>
+        <w:t>los</w:t>
+      </w:r>
+      <w:proofErr w:type="spellEnd"/>
+      <w:r>
+        <w:rPr>
+          <w:rFonts w:ascii="Arial" w:hAnsi="Arial" w:cs="Arial"/>
+          <w:color w:val="000000"/>
+        </w:rPr>
+        <w:t xml:space="preserve"> pasos 2-3 hasta que se </w:t>
+      </w:r>
+      <w:proofErr w:type="spellStart"/>
+      <w:r>
+        <w:rPr>
+          <w:rFonts w:ascii="Arial" w:hAnsi="Arial" w:cs="Arial"/>
+          <w:color w:val="000000"/>
+        </w:rPr>
+        <w:t>encuentre</w:t>
+      </w:r>
+      <w:proofErr w:type="spellEnd"/>
+      <w:r>
+        <w:rPr>
+          <w:rFonts w:ascii="Arial" w:hAnsi="Arial" w:cs="Arial"/>
+          <w:color w:val="000000"/>
+        </w:rPr>
+        <w:t xml:space="preserve"> </w:t>
+      </w:r>
+      <w:proofErr w:type="spellStart"/>
+      <w:r>
+        <w:rPr>
+          <w:rFonts w:ascii="Arial" w:hAnsi="Arial" w:cs="Arial"/>
+          <w:color w:val="000000"/>
+        </w:rPr>
+        <w:t>el</w:t>
+      </w:r>
+      <w:proofErr w:type="spellEnd"/>
+      <w:r>
+        <w:rPr>
+          <w:rFonts w:ascii="Arial" w:hAnsi="Arial" w:cs="Arial"/>
+          <w:color w:val="000000"/>
+        </w:rPr>
+        <w:t xml:space="preserve"> </w:t>
+      </w:r>
+      <w:proofErr w:type="spellStart"/>
+      <w:r>
+        <w:rPr>
+          <w:rFonts w:ascii="Arial" w:hAnsi="Arial" w:cs="Arial"/>
+          <w:color w:val="000000"/>
+        </w:rPr>
+        <w:t>elemento</w:t>
+      </w:r>
+      <w:proofErr w:type="spellEnd"/>
+      <w:r>
+        <w:rPr>
+          <w:rFonts w:ascii="Arial" w:hAnsi="Arial" w:cs="Arial"/>
+          <w:color w:val="000000"/>
+        </w:rPr>
+        <w:t xml:space="preserve"> </w:t>
+      </w:r>
+      <w:proofErr w:type="spellStart"/>
+      <w:r>
+        <w:rPr>
+          <w:rFonts w:ascii="Arial" w:hAnsi="Arial" w:cs="Arial"/>
+          <w:color w:val="000000"/>
+        </w:rPr>
+        <w:t>buscado</w:t>
+      </w:r>
+      <w:proofErr w:type="spellEnd"/>
+      <w:r>
+        <w:rPr>
+          <w:rFonts w:ascii="Arial" w:hAnsi="Arial" w:cs="Arial"/>
+          <w:color w:val="000000"/>
+        </w:rPr>
+        <w:t xml:space="preserve"> o se </w:t>
+      </w:r>
+      <w:proofErr w:type="spellStart"/>
+      <w:r>
+        <w:rPr>
+          <w:rFonts w:ascii="Arial" w:hAnsi="Arial" w:cs="Arial"/>
+          <w:color w:val="000000"/>
+        </w:rPr>
+        <w:t>recorra</w:t>
+      </w:r>
+      <w:proofErr w:type="spellEnd"/>
+      <w:r>
+        <w:rPr>
+          <w:rFonts w:ascii="Arial" w:hAnsi="Arial" w:cs="Arial"/>
+          <w:color w:val="000000"/>
+        </w:rPr>
+        <w:t xml:space="preserve"> </w:t>
+      </w:r>
+      <w:proofErr w:type="spellStart"/>
+      <w:r>
+        <w:rPr>
+          <w:rFonts w:ascii="Arial" w:hAnsi="Arial" w:cs="Arial"/>
+          <w:color w:val="000000"/>
+        </w:rPr>
+        <w:t>toda</w:t>
+      </w:r>
+      <w:proofErr w:type="spellEnd"/>
+      <w:r>
+        <w:rPr>
+          <w:rFonts w:ascii="Arial" w:hAnsi="Arial" w:cs="Arial"/>
+          <w:color w:val="000000"/>
+        </w:rPr>
+        <w:t xml:space="preserve"> la </w:t>
+      </w:r>
+      <w:proofErr w:type="spellStart"/>
+      <w:r>
+        <w:rPr>
+          <w:rFonts w:ascii="Arial" w:hAnsi="Arial" w:cs="Arial"/>
+          <w:color w:val="000000"/>
+        </w:rPr>
+        <w:t>colección</w:t>
+      </w:r>
+      <w:proofErr w:type="spellEnd"/>
+      <w:r>
+        <w:rPr>
+          <w:rFonts w:ascii="Arial" w:hAnsi="Arial" w:cs="Arial"/>
+          <w:color w:val="000000"/>
+        </w:rPr>
+        <w:t xml:space="preserve"> sin </w:t>
+      </w:r>
+      <w:proofErr w:type="spellStart"/>
+      <w:r>
+        <w:rPr>
+          <w:rFonts w:ascii="Arial" w:hAnsi="Arial" w:cs="Arial"/>
+          <w:color w:val="000000"/>
+        </w:rPr>
+        <w:t>éxito</w:t>
+      </w:r>
+      <w:proofErr w:type="spellEnd"/>
+      <w:r>
+        <w:rPr>
+          <w:rFonts w:ascii="Arial" w:hAnsi="Arial" w:cs="Arial"/>
+          <w:color w:val="000000"/>
+        </w:rPr>
+        <w:t>.</w:t>
+      </w:r>
+    </w:p>
+    <w:p>
+      <w:pPr>
+        <w:pStyle w:val="NormalWeb"/>
+        <w:numPr>
+          <w:ilvl w:val="0"/>
+          <w:numId w:val="21"/>
+        </w:numPr>
+        <w:spacing w:before="0" w:beforeAutospacing="0" w:after="0" w:afterAutospacing="0"/>
+        <w:jc w:val="both"/>
+        <w:textAlignment w:val="baseline"/>
+        <w:rPr>
+          <w:rFonts w:ascii="Arial" w:hAnsi="Arial" w:cs="Arial"/>
+          <w:color w:val="000000"/>
+        </w:rPr>
+      </w:pPr>
+      <w:r>
+        <w:rPr>
+          <w:rFonts w:ascii="Arial" w:hAnsi="Arial" w:cs="Arial"/>
+          <w:color w:val="000000"/>
+        </w:rPr>
+        <w:t xml:space="preserve">Si se </w:t>
+      </w:r>
+      <w:proofErr w:type="spellStart"/>
+      <w:r>
+        <w:rPr>
+          <w:rFonts w:ascii="Arial" w:hAnsi="Arial" w:cs="Arial"/>
+          <w:color w:val="000000"/>
+        </w:rPr>
+        <w:t>encuentra</w:t>
+      </w:r>
+      <w:proofErr w:type="spellEnd"/>
+      <w:r>
+        <w:rPr>
+          <w:rFonts w:ascii="Arial" w:hAnsi="Arial" w:cs="Arial"/>
+          <w:color w:val="000000"/>
+        </w:rPr>
+        <w:t xml:space="preserve"> </w:t>
+      </w:r>
+      <w:proofErr w:type="spellStart"/>
+      <w:r>
+        <w:rPr>
+          <w:rFonts w:ascii="Arial" w:hAnsi="Arial" w:cs="Arial"/>
+          <w:color w:val="000000"/>
+        </w:rPr>
+        <w:t>el</w:t>
+      </w:r>
+      <w:proofErr w:type="spellEnd"/>
+      <w:r>
+        <w:rPr>
+          <w:rFonts w:ascii="Arial" w:hAnsi="Arial" w:cs="Arial"/>
+          <w:color w:val="000000"/>
+        </w:rPr>
+        <w:t xml:space="preserve"> </w:t>
+      </w:r>
+      <w:proofErr w:type="spellStart"/>
+      <w:r>
+        <w:rPr>
+          <w:rFonts w:ascii="Arial" w:hAnsi="Arial" w:cs="Arial"/>
+          <w:color w:val="000000"/>
+        </w:rPr>
+        <w:t>elemento</w:t>
+      </w:r>
+      <w:proofErr w:type="spellEnd"/>
+      <w:r>
+        <w:rPr>
+          <w:rFonts w:ascii="Arial" w:hAnsi="Arial" w:cs="Arial"/>
+          <w:color w:val="000000"/>
+        </w:rPr>
+        <w:t xml:space="preserve">, se </w:t>
+      </w:r>
+      <w:proofErr w:type="spellStart"/>
+      <w:r>
+        <w:rPr>
+          <w:rFonts w:ascii="Arial" w:hAnsi="Arial" w:cs="Arial"/>
+          <w:color w:val="000000"/>
+        </w:rPr>
+        <w:t>retorna</w:t>
+      </w:r>
+      <w:proofErr w:type="spellEnd"/>
+      <w:r>
+        <w:rPr>
+          <w:rFonts w:ascii="Arial" w:hAnsi="Arial" w:cs="Arial"/>
+          <w:color w:val="000000"/>
+        </w:rPr>
+        <w:t xml:space="preserve"> </w:t>
+      </w:r>
+      <w:proofErr w:type="spellStart"/>
+      <w:r>
+        <w:rPr>
+          <w:rFonts w:ascii="Arial" w:hAnsi="Arial" w:cs="Arial"/>
+          <w:color w:val="000000"/>
+        </w:rPr>
+        <w:t>su</w:t>
+      </w:r>
+      <w:proofErr w:type="spellEnd"/>
+      <w:r>
+        <w:rPr>
+          <w:rFonts w:ascii="Arial" w:hAnsi="Arial" w:cs="Arial"/>
+          <w:color w:val="000000"/>
+        </w:rPr>
+        <w:t xml:space="preserve"> </w:t>
+      </w:r>
+      <w:proofErr w:type="spellStart"/>
+      <w:r>
+        <w:rPr>
+          <w:rFonts w:ascii="Arial" w:hAnsi="Arial" w:cs="Arial"/>
+          <w:color w:val="000000"/>
+        </w:rPr>
+        <w:t>posición</w:t>
+      </w:r>
+      <w:proofErr w:type="spellEnd"/>
+      <w:r>
+        <w:rPr>
+          <w:rFonts w:ascii="Arial" w:hAnsi="Arial" w:cs="Arial"/>
+          <w:color w:val="000000"/>
+        </w:rPr>
+        <w:t xml:space="preserve">; de lo </w:t>
+      </w:r>
+      <w:proofErr w:type="spellStart"/>
+      <w:r>
+        <w:rPr>
+          <w:rFonts w:ascii="Arial" w:hAnsi="Arial" w:cs="Arial"/>
+          <w:color w:val="000000"/>
+        </w:rPr>
+        <w:t>contrario</w:t>
+      </w:r>
+      <w:proofErr w:type="spellEnd"/>
+      <w:r>
+        <w:rPr>
+          <w:rFonts w:ascii="Arial" w:hAnsi="Arial" w:cs="Arial"/>
+          <w:color w:val="000000"/>
+        </w:rPr>
+        <w:t xml:space="preserve">, se indica que </w:t>
+      </w:r>
+      <w:proofErr w:type="spellStart"/>
+      <w:r>
+        <w:rPr>
+          <w:rFonts w:ascii="Arial" w:hAnsi="Arial" w:cs="Arial"/>
+          <w:color w:val="000000"/>
+        </w:rPr>
+        <w:t>el</w:t>
+      </w:r>
+      <w:proofErr w:type="spellEnd"/>
+      <w:r>
+        <w:rPr>
+          <w:rFonts w:ascii="Arial" w:hAnsi="Arial" w:cs="Arial"/>
+          <w:color w:val="000000"/>
+        </w:rPr>
+        <w:t xml:space="preserve"> </w:t>
+      </w:r>
+      <w:proofErr w:type="spellStart"/>
+      <w:r>
+        <w:rPr>
+          <w:rFonts w:ascii="Arial" w:hAnsi="Arial" w:cs="Arial"/>
+          <w:color w:val="000000"/>
+        </w:rPr>
+        <w:t>elemento</w:t>
+      </w:r>
+      <w:proofErr w:type="spellEnd"/>
+      <w:r>
+        <w:rPr>
+          <w:rFonts w:ascii="Arial" w:hAnsi="Arial" w:cs="Arial"/>
+          <w:color w:val="000000"/>
+        </w:rPr>
+        <w:t xml:space="preserve"> no </w:t>
+      </w:r>
+      <w:proofErr w:type="spellStart"/>
+      <w:r>
+        <w:rPr>
+          <w:rFonts w:ascii="Arial" w:hAnsi="Arial" w:cs="Arial"/>
+          <w:color w:val="000000"/>
+        </w:rPr>
+        <w:t>está</w:t>
+      </w:r>
+      <w:proofErr w:type="spellEnd"/>
+      <w:r>
+        <w:rPr>
+          <w:rFonts w:ascii="Arial" w:hAnsi="Arial" w:cs="Arial"/>
+          <w:color w:val="000000"/>
+        </w:rPr>
+        <w:t xml:space="preserve"> </w:t>
+      </w:r>
+      <w:proofErr w:type="spellStart"/>
+      <w:r>
+        <w:rPr>
+          <w:rFonts w:ascii="Arial" w:hAnsi="Arial" w:cs="Arial"/>
+          <w:color w:val="000000"/>
+        </w:rPr>
+        <w:t>presente</w:t>
+      </w:r>
+      <w:proofErr w:type="spellEnd"/>
+      <w:r>
+        <w:rPr>
+          <w:rFonts w:ascii="Arial" w:hAnsi="Arial" w:cs="Arial"/>
+          <w:color w:val="000000"/>
+        </w:rPr>
+        <w:t xml:space="preserve"> </w:t>
+      </w:r>
+      <w:proofErr w:type="spellStart"/>
+      <w:r>
+        <w:rPr>
+          <w:rFonts w:ascii="Arial" w:hAnsi="Arial" w:cs="Arial"/>
+          <w:color w:val="000000"/>
+        </w:rPr>
+        <w:t>en</w:t>
+      </w:r>
+      <w:proofErr w:type="spellEnd"/>
+      <w:r>
+        <w:rPr>
+          <w:rFonts w:ascii="Arial" w:hAnsi="Arial" w:cs="Arial"/>
+          <w:color w:val="000000"/>
+        </w:rPr>
+        <w:t xml:space="preserve"> la </w:t>
+      </w:r>
+      <w:proofErr w:type="spellStart"/>
+      <w:r>
+        <w:rPr>
+          <w:rFonts w:ascii="Arial" w:hAnsi="Arial" w:cs="Arial"/>
+          <w:color w:val="000000"/>
+        </w:rPr>
+        <w:t>colección</w:t>
+      </w:r>
+      <w:proofErr w:type="spellEnd"/>
+      <w:r>
+        <w:rPr>
+          <w:rFonts w:ascii="Arial" w:hAnsi="Arial" w:cs="Arial"/>
+          <w:color w:val="000000"/>
+        </w:rPr>
+        <w:t>.</w:t>
+      </w:r>
+    </w:p>
+    <w:p>
+      <w:pPr>
+        <w:rPr>
+          <w:rFonts w:ascii="Times New Roman" w:hAnsi="Times New Roman" w:cs="Times New Roman"/>
+        </w:rPr>
+      </w:pPr>
+    </w:p>
+    <w:p>
+      <w:pPr>
+        <w:pStyle w:val="Ttulo2"/>
+        <w:spacing w:before="0"/>
+        <w:ind w:hanging="851"/>
+        <w:rPr>
+          <w:b/>
+          <w:bCs/>
+        </w:rPr>
+      </w:pPr>
+      <w:r>
+        <w:rPr>
+          <w:rFonts w:ascii="Arial" w:hAnsi="Arial" w:cs="Arial"/>
+          <w:b/>
+          <w:bCs/>
+          <w:color w:val="000000"/>
+          <w:sz w:val="24"/>
+          <w:szCs w:val="24"/>
+        </w:rPr>
+        <w:t xml:space="preserve">Ejemplo: </w:t>
+      </w:r>
+      <w:r>
+        <w:rPr>
+          <w:rFonts w:ascii="Arial" w:hAnsi="Arial" w:cs="Arial"/>
+          <w:b/>
+          <w:bCs/>
+          <w:i/>
+          <w:iCs/>
+          <w:color w:val="000000"/>
+          <w:sz w:val="24"/>
+          <w:szCs w:val="24"/>
+        </w:rPr>
+        <w:t>Código del algoritmo de Búsqueda - Secuencial </w:t>
+      </w:r>
+    </w:p>
+    <w:p>
+      <w:pPr>
+        <w:pStyle w:val="NormalWeb"/>
+        <w:spacing w:before="0" w:beforeAutospacing="0" w:after="0" w:afterAutospacing="0"/>
+      </w:pPr>
+      <w:r>
+        <w:rPr>
+          <w:rFonts w:ascii="Arial" w:hAnsi="Arial" w:cs="Arial"/>
+          <w:color w:val="000000"/>
+        </w:rPr>
+        <w:t xml:space="preserve">Para un </w:t>
+      </w:r>
+      <w:proofErr w:type="spellStart"/>
+      <w:r>
+        <w:rPr>
+          <w:rFonts w:ascii="Arial" w:hAnsi="Arial" w:cs="Arial"/>
+          <w:color w:val="000000"/>
+        </w:rPr>
+        <w:t>mejor</w:t>
+      </w:r>
+      <w:proofErr w:type="spellEnd"/>
+      <w:r>
+        <w:rPr>
+          <w:rFonts w:ascii="Arial" w:hAnsi="Arial" w:cs="Arial"/>
+          <w:color w:val="000000"/>
+        </w:rPr>
+        <w:t xml:space="preserve"> </w:t>
+      </w:r>
+      <w:proofErr w:type="spellStart"/>
+      <w:r>
+        <w:rPr>
+          <w:rFonts w:ascii="Arial" w:hAnsi="Arial" w:cs="Arial"/>
+          <w:color w:val="000000"/>
+        </w:rPr>
+        <w:t>entendimiento</w:t>
+      </w:r>
+      <w:proofErr w:type="spellEnd"/>
+      <w:r>
+        <w:rPr>
+          <w:rFonts w:ascii="Arial" w:hAnsi="Arial" w:cs="Arial"/>
+          <w:color w:val="000000"/>
+        </w:rPr>
+        <w:t xml:space="preserve"> del </w:t>
+      </w:r>
+      <w:proofErr w:type="spellStart"/>
+      <w:r>
+        <w:rPr>
+          <w:rFonts w:ascii="Arial" w:hAnsi="Arial" w:cs="Arial"/>
+          <w:color w:val="000000"/>
+        </w:rPr>
+        <w:t>mismo</w:t>
+      </w:r>
+      <w:proofErr w:type="spellEnd"/>
+      <w:r>
+        <w:rPr>
+          <w:rFonts w:ascii="Arial" w:hAnsi="Arial" w:cs="Arial"/>
+          <w:color w:val="000000"/>
+        </w:rPr>
+        <w:t xml:space="preserve"> se </w:t>
+      </w:r>
+      <w:proofErr w:type="spellStart"/>
+      <w:r>
+        <w:rPr>
+          <w:rFonts w:ascii="Arial" w:hAnsi="Arial" w:cs="Arial"/>
+          <w:color w:val="000000"/>
+        </w:rPr>
+        <w:t>explicará</w:t>
+      </w:r>
+      <w:proofErr w:type="spellEnd"/>
+      <w:r>
+        <w:rPr>
+          <w:rFonts w:ascii="Arial" w:hAnsi="Arial" w:cs="Arial"/>
+          <w:color w:val="000000"/>
+        </w:rPr>
+        <w:t xml:space="preserve"> </w:t>
+      </w:r>
+      <w:proofErr w:type="spellStart"/>
+      <w:r>
+        <w:rPr>
+          <w:rFonts w:ascii="Arial" w:hAnsi="Arial" w:cs="Arial"/>
+          <w:color w:val="000000"/>
+        </w:rPr>
+        <w:t>este</w:t>
+      </w:r>
+      <w:proofErr w:type="spellEnd"/>
+      <w:r>
+        <w:rPr>
+          <w:rFonts w:ascii="Arial" w:hAnsi="Arial" w:cs="Arial"/>
+          <w:color w:val="000000"/>
+        </w:rPr>
+        <w:t xml:space="preserve"> </w:t>
+      </w:r>
+      <w:proofErr w:type="spellStart"/>
+      <w:r>
+        <w:rPr>
+          <w:rFonts w:ascii="Arial" w:hAnsi="Arial" w:cs="Arial"/>
+          <w:color w:val="000000"/>
+        </w:rPr>
+        <w:t>tema</w:t>
+      </w:r>
+      <w:proofErr w:type="spellEnd"/>
+      <w:r>
+        <w:rPr>
+          <w:rFonts w:ascii="Arial" w:hAnsi="Arial" w:cs="Arial"/>
+          <w:color w:val="000000"/>
+        </w:rPr>
+        <w:t xml:space="preserve"> con un </w:t>
+      </w:r>
+      <w:proofErr w:type="spellStart"/>
+      <w:r>
+        <w:rPr>
+          <w:rFonts w:ascii="Arial" w:hAnsi="Arial" w:cs="Arial"/>
+          <w:color w:val="000000"/>
+        </w:rPr>
+        <w:t>código</w:t>
+      </w:r>
+      <w:proofErr w:type="spellEnd"/>
+      <w:r>
+        <w:rPr>
+          <w:rFonts w:ascii="Arial" w:hAnsi="Arial" w:cs="Arial"/>
+          <w:color w:val="000000"/>
+        </w:rPr>
+        <w:t>. </w:t>
+      </w:r>
+    </w:p>
+    <w:p>
+      <w:pPr>
+        <w:pStyle w:val="NormalWeb"/>
+        <w:spacing w:before="0" w:beforeAutospacing="0" w:after="0" w:afterAutospacing="0"/>
+        <w:jc w:val="center"/>
+      </w:pPr>
+      <w:proofErr w:type="spellStart"/>
+      <w:r>
+        <w:rPr>
+          <w:rFonts w:ascii="Arial" w:hAnsi="Arial" w:cs="Arial"/>
+          <w:i/>
+          <w:iCs/>
+          <w:color w:val="000000"/>
+        </w:rPr>
+        <w:t>busqueda.h</w:t>
+      </w:r>
+      <w:proofErr w:type="spellEnd"/>
+    </w:p>
+    <w:p>
+      <w:pPr>
+        <w:pStyle w:val="NormalWeb"/>
+        <w:spacing w:before="0" w:beforeAutospacing="0" w:after="0" w:afterAutospacing="0"/>
+      </w:pPr>
+      <w:r>
+        <w:rPr>
+          <w:rFonts w:ascii="Consolas" w:hAnsi="Consolas"/>
+          <w:color w:val="557799"/>
+          <w:sz w:val="22"/>
+          <w:szCs w:val="22"/>
+        </w:rPr>
+        <w:t>#pragma once</w:t>
+      </w:r>
+      <w:r>
+        <w:rPr>
+          <w:rFonts w:ascii="Calibri" w:hAnsi="Calibri" w:cs="Calibri"/>
+          <w:color w:val="000000"/>
+          <w:sz w:val="22"/>
+          <w:szCs w:val="22"/>
+        </w:rPr>
+        <w:br/>
+      </w:r>
+      <w:r>
+        <w:rPr>
+          <w:rFonts w:ascii="Consolas" w:hAnsi="Consolas"/>
+          <w:color w:val="008080"/>
+          <w:sz w:val="22"/>
+          <w:szCs w:val="22"/>
+        </w:rPr>
+        <w:t>#include &lt;list&gt;</w:t>
+      </w:r>
+      <w:r>
+        <w:rPr>
+          <w:rFonts w:ascii="Calibri" w:hAnsi="Calibri" w:cs="Calibri"/>
+          <w:color w:val="000000"/>
+          <w:sz w:val="22"/>
+          <w:szCs w:val="22"/>
+        </w:rPr>
+        <w:br/>
+      </w:r>
+      <w:r>
+        <w:rPr>
+          <w:rFonts w:ascii="Consolas" w:hAnsi="Consolas"/>
+          <w:color w:val="333333"/>
+          <w:sz w:val="22"/>
+          <w:szCs w:val="22"/>
+        </w:rPr>
+        <w:t>std::list&lt;</w:t>
+      </w:r>
+      <w:r>
+        <w:rPr>
+          <w:rFonts w:ascii="Consolas" w:hAnsi="Consolas"/>
+          <w:b/>
+          <w:bCs/>
+          <w:color w:val="000080"/>
+          <w:sz w:val="22"/>
+          <w:szCs w:val="22"/>
+        </w:rPr>
+        <w:t>int</w:t>
+      </w:r>
+      <w:r>
+        <w:rPr>
+          <w:rFonts w:ascii="Consolas" w:hAnsi="Consolas"/>
+          <w:color w:val="333333"/>
+          <w:sz w:val="22"/>
+          <w:szCs w:val="22"/>
+        </w:rPr>
+        <w:t xml:space="preserve">&gt;::iterator </w:t>
+      </w:r>
+      <w:proofErr w:type="spellStart"/>
+      <w:r>
+        <w:rPr>
+          <w:rFonts w:ascii="Consolas" w:hAnsi="Consolas"/>
+          <w:color w:val="333333"/>
+          <w:sz w:val="22"/>
+          <w:szCs w:val="22"/>
+        </w:rPr>
+        <w:t>busquedaSecuencial</w:t>
+      </w:r>
+      <w:proofErr w:type="spellEnd"/>
+      <w:r>
+        <w:rPr>
+          <w:rFonts w:ascii="Consolas" w:hAnsi="Consolas"/>
+          <w:color w:val="333333"/>
+          <w:sz w:val="22"/>
+          <w:szCs w:val="22"/>
+        </w:rPr>
+        <w:t>(std::list&lt;</w:t>
+      </w:r>
+      <w:r>
+        <w:rPr>
+          <w:rFonts w:ascii="Consolas" w:hAnsi="Consolas"/>
+          <w:b/>
+          <w:bCs/>
+          <w:color w:val="000080"/>
+          <w:sz w:val="22"/>
+          <w:szCs w:val="22"/>
+        </w:rPr>
+        <w:t>int</w:t>
+      </w:r>
+      <w:r>
+        <w:rPr>
+          <w:rFonts w:ascii="Consolas" w:hAnsi="Consolas"/>
+          <w:color w:val="333333"/>
+          <w:sz w:val="22"/>
+          <w:szCs w:val="22"/>
+        </w:rPr>
+        <w:t xml:space="preserve">&gt;&amp; </w:t>
+      </w:r>
+      <w:proofErr w:type="spellStart"/>
+      <w:r>
+        <w:rPr>
+          <w:rFonts w:ascii="Consolas" w:hAnsi="Consolas"/>
+          <w:color w:val="333333"/>
+          <w:sz w:val="22"/>
+          <w:szCs w:val="22"/>
+        </w:rPr>
+        <w:t>lista</w:t>
+      </w:r>
+      <w:proofErr w:type="spellEnd"/>
+      <w:r>
+        <w:rPr>
+          <w:rFonts w:ascii="Consolas" w:hAnsi="Consolas"/>
+          <w:color w:val="333333"/>
+          <w:sz w:val="22"/>
+          <w:szCs w:val="22"/>
+        </w:rPr>
+        <w:t xml:space="preserve">, </w:t>
+      </w:r>
+      <w:r>
+        <w:rPr>
+          <w:rFonts w:ascii="Consolas" w:hAnsi="Consolas"/>
+          <w:b/>
+          <w:bCs/>
+          <w:color w:val="000080"/>
+          <w:sz w:val="22"/>
+          <w:szCs w:val="22"/>
+        </w:rPr>
+        <w:t>int</w:t>
+      </w:r>
+      <w:r>
+        <w:rPr>
+          <w:rFonts w:ascii="Consolas" w:hAnsi="Consolas"/>
+          <w:color w:val="333333"/>
+          <w:sz w:val="22"/>
+          <w:szCs w:val="22"/>
+        </w:rPr>
+        <w:t xml:space="preserve"> </w:t>
+      </w:r>
+      <w:proofErr w:type="spellStart"/>
+      <w:r>
+        <w:rPr>
+          <w:rFonts w:ascii="Consolas" w:hAnsi="Consolas"/>
+          <w:color w:val="333333"/>
+          <w:sz w:val="22"/>
+          <w:szCs w:val="22"/>
+        </w:rPr>
+        <w:t>elemento</w:t>
+      </w:r>
+      <w:proofErr w:type="spellEnd"/>
+      <w:r>
+        <w:rPr>
+          <w:rFonts w:ascii="Consolas" w:hAnsi="Consolas"/>
+          <w:color w:val="333333"/>
+          <w:sz w:val="22"/>
+          <w:szCs w:val="22"/>
+        </w:rPr>
+        <w:t>);</w:t>
+      </w:r>
+    </w:p>
+    <w:p>
+      <w:pPr>
+        <w:pStyle w:val="NormalWeb"/>
+        <w:spacing w:before="0" w:beforeAutospacing="0" w:after="0" w:afterAutospacing="0"/>
+        <w:jc w:val="center"/>
+      </w:pPr>
+      <w:r>
+        <w:rPr>
+          <w:rFonts w:ascii="Arial" w:hAnsi="Arial" w:cs="Arial"/>
+          <w:i/>
+          <w:iCs/>
+          <w:color w:val="000000"/>
+        </w:rPr>
+        <w:t>Busqueda.cpp</w:t>
+      </w:r>
+    </w:p>
+    <w:p>
+      <w:pPr>
+        <w:pStyle w:val="NormalWeb"/>
+        <w:spacing w:before="0" w:beforeAutospacing="0" w:after="0" w:afterAutospacing="0"/>
+      </w:pPr>
+      <w:r>
+        <w:rPr>
+          <w:rFonts w:ascii="Consolas" w:hAnsi="Consolas"/>
+          <w:i/>
+          <w:iCs/>
+          <w:color w:val="008800"/>
+          <w:sz w:val="22"/>
+          <w:szCs w:val="22"/>
+        </w:rPr>
+        <w:t xml:space="preserve">// </w:t>
+      </w:r>
+      <w:proofErr w:type="spellStart"/>
+      <w:r>
+        <w:rPr>
+          <w:rFonts w:ascii="Consolas" w:hAnsi="Consolas"/>
+          <w:i/>
+          <w:iCs/>
+          <w:color w:val="008800"/>
+          <w:sz w:val="22"/>
+          <w:szCs w:val="22"/>
+        </w:rPr>
+        <w:t>Archivo</w:t>
+      </w:r>
+      <w:proofErr w:type="spellEnd"/>
+      <w:r>
+        <w:rPr>
+          <w:rFonts w:ascii="Consolas" w:hAnsi="Consolas"/>
+          <w:i/>
+          <w:iCs/>
+          <w:color w:val="008800"/>
+          <w:sz w:val="22"/>
+          <w:szCs w:val="22"/>
+        </w:rPr>
+        <w:t xml:space="preserve"> de </w:t>
+      </w:r>
+      <w:proofErr w:type="spellStart"/>
+      <w:r>
+        <w:rPr>
+          <w:rFonts w:ascii="Consolas" w:hAnsi="Consolas"/>
+          <w:i/>
+          <w:iCs/>
+          <w:color w:val="008800"/>
+          <w:sz w:val="22"/>
+          <w:szCs w:val="22"/>
+        </w:rPr>
+        <w:t>implementación</w:t>
+      </w:r>
+      <w:proofErr w:type="spellEnd"/>
+      <w:r>
+        <w:rPr>
+          <w:rFonts w:ascii="Consolas" w:hAnsi="Consolas"/>
+          <w:i/>
+          <w:iCs/>
+          <w:color w:val="008800"/>
+          <w:sz w:val="22"/>
+          <w:szCs w:val="22"/>
+        </w:rPr>
+        <w:t xml:space="preserve"> (busqueda.cpp)</w:t>
+      </w:r>
+      <w:r>
+        <w:rPr>
+          <w:rFonts w:ascii="Calibri" w:hAnsi="Calibri" w:cs="Calibri"/>
+          <w:color w:val="000000"/>
+          <w:sz w:val="22"/>
+          <w:szCs w:val="22"/>
+        </w:rPr>
+        <w:br/>
+      </w:r>
+      <w:r>
+        <w:rPr>
+          <w:rFonts w:ascii="Consolas" w:hAnsi="Consolas"/>
+          <w:color w:val="008080"/>
+          <w:sz w:val="22"/>
+          <w:szCs w:val="22"/>
+        </w:rPr>
+        <w:t>#include "</w:t>
+      </w:r>
+      <w:proofErr w:type="spellStart"/>
+      <w:r>
+        <w:rPr>
+          <w:rFonts w:ascii="Consolas" w:hAnsi="Consolas"/>
+          <w:color w:val="008080"/>
+          <w:sz w:val="22"/>
+          <w:szCs w:val="22"/>
+        </w:rPr>
+        <w:t>busqueda.h</w:t>
+      </w:r>
+      <w:proofErr w:type="spellEnd"/>
+      <w:r>
+        <w:rPr>
+          <w:rFonts w:ascii="Consolas" w:hAnsi="Consolas"/>
+          <w:color w:val="008080"/>
+          <w:sz w:val="22"/>
+          <w:szCs w:val="22"/>
+        </w:rPr>
+        <w:t>"</w:t>
+      </w:r>
+      <w:r>
+        <w:rPr>
+          <w:rFonts w:ascii="Calibri" w:hAnsi="Calibri" w:cs="Calibri"/>
+          <w:color w:val="000000"/>
+          <w:sz w:val="22"/>
+          <w:szCs w:val="22"/>
+        </w:rPr>
+        <w:br/>
+      </w:r>
+      <w:r>
+        <w:rPr>
+          <w:rFonts w:ascii="Consolas" w:hAnsi="Consolas"/>
+          <w:color w:val="333333"/>
+          <w:sz w:val="22"/>
+          <w:szCs w:val="22"/>
+        </w:rPr>
+        <w:t>std::list&lt;</w:t>
+      </w:r>
+      <w:r>
+        <w:rPr>
+          <w:rFonts w:ascii="Consolas" w:hAnsi="Consolas"/>
+          <w:b/>
+          <w:bCs/>
+          <w:color w:val="000080"/>
+          <w:sz w:val="22"/>
+          <w:szCs w:val="22"/>
+        </w:rPr>
+        <w:t>int</w:t>
+      </w:r>
+      <w:r>
+        <w:rPr>
+          <w:rFonts w:ascii="Consolas" w:hAnsi="Consolas"/>
+          <w:color w:val="333333"/>
+          <w:sz w:val="22"/>
+          <w:szCs w:val="22"/>
+        </w:rPr>
+        <w:t xml:space="preserve">&gt;::iterator </w:t>
+      </w:r>
+      <w:proofErr w:type="spellStart"/>
+      <w:r>
+        <w:rPr>
+          <w:rFonts w:ascii="Consolas" w:hAnsi="Consolas"/>
+          <w:color w:val="333333"/>
+          <w:sz w:val="22"/>
+          <w:szCs w:val="22"/>
+        </w:rPr>
+        <w:t>busquedaSecuencial</w:t>
+      </w:r>
+      <w:proofErr w:type="spellEnd"/>
+      <w:r>
+        <w:rPr>
+          <w:rFonts w:ascii="Consolas" w:hAnsi="Consolas"/>
+          <w:color w:val="333333"/>
+          <w:sz w:val="22"/>
+          <w:szCs w:val="22"/>
+        </w:rPr>
+        <w:t>(std::list&lt;</w:t>
+      </w:r>
+      <w:r>
+        <w:rPr>
+          <w:rFonts w:ascii="Consolas" w:hAnsi="Consolas"/>
+          <w:b/>
+          <w:bCs/>
+          <w:color w:val="000080"/>
+          <w:sz w:val="22"/>
+          <w:szCs w:val="22"/>
+        </w:rPr>
+        <w:t>int</w:t>
+      </w:r>
+      <w:r>
+        <w:rPr>
+          <w:rFonts w:ascii="Consolas" w:hAnsi="Consolas"/>
+          <w:color w:val="333333"/>
+          <w:sz w:val="22"/>
+          <w:szCs w:val="22"/>
+        </w:rPr>
+        <w:t xml:space="preserve">&gt;&amp; </w:t>
+      </w:r>
+      <w:proofErr w:type="spellStart"/>
+      <w:r>
+        <w:rPr>
+          <w:rFonts w:ascii="Consolas" w:hAnsi="Consolas"/>
+          <w:color w:val="333333"/>
+          <w:sz w:val="22"/>
+          <w:szCs w:val="22"/>
+        </w:rPr>
+        <w:t>lista</w:t>
+      </w:r>
+      <w:proofErr w:type="spellEnd"/>
+      <w:r>
+        <w:rPr>
+          <w:rFonts w:ascii="Consolas" w:hAnsi="Consolas"/>
+          <w:color w:val="333333"/>
+          <w:sz w:val="22"/>
+          <w:szCs w:val="22"/>
+        </w:rPr>
+        <w:t xml:space="preserve">, </w:t>
+      </w:r>
+      <w:r>
+        <w:rPr>
+          <w:rFonts w:ascii="Consolas" w:hAnsi="Consolas"/>
+          <w:b/>
+          <w:bCs/>
+          <w:color w:val="000080"/>
+          <w:sz w:val="22"/>
+          <w:szCs w:val="22"/>
+        </w:rPr>
+        <w:t>int</w:t>
+      </w:r>
+      <w:r>
+        <w:rPr>
+          <w:rFonts w:ascii="Consolas" w:hAnsi="Consolas"/>
+          <w:color w:val="333333"/>
+          <w:sz w:val="22"/>
+          <w:szCs w:val="22"/>
+        </w:rPr>
+        <w:t xml:space="preserve"> </w:t>
+      </w:r>
+      <w:proofErr w:type="spellStart"/>
+      <w:r>
+        <w:rPr>
+          <w:rFonts w:ascii="Consolas" w:hAnsi="Consolas"/>
+          <w:color w:val="333333"/>
+          <w:sz w:val="22"/>
+          <w:szCs w:val="22"/>
+        </w:rPr>
+        <w:t>elemento</w:t>
+      </w:r>
+      <w:proofErr w:type="spellEnd"/>
+      <w:r>
+        <w:rPr>
+          <w:rFonts w:ascii="Consolas" w:hAnsi="Consolas"/>
+          <w:color w:val="333333"/>
+          <w:sz w:val="22"/>
+          <w:szCs w:val="22"/>
+        </w:rPr>
+        <w:t>) {</w:t>
+      </w:r>
+      <w:r>
+        <w:rPr>
+          <w:rFonts w:ascii="Calibri" w:hAnsi="Calibri" w:cs="Calibri"/>
+          <w:color w:val="000000"/>
+          <w:sz w:val="22"/>
+          <w:szCs w:val="22"/>
+        </w:rPr>
+        <w:br/>
+      </w:r>
+      <w:r>
+        <w:rPr>
+          <w:rFonts w:ascii="Consolas" w:hAnsi="Consolas"/>
+          <w:color w:val="333333"/>
+          <w:sz w:val="22"/>
+          <w:szCs w:val="22"/>
+        </w:rPr>
+        <w:t xml:space="preserve">    </w:t>
+      </w:r>
+      <w:r>
+        <w:rPr>
+          <w:rFonts w:ascii="Consolas" w:hAnsi="Consolas"/>
+          <w:b/>
+          <w:bCs/>
+          <w:color w:val="000080"/>
+          <w:sz w:val="22"/>
+          <w:szCs w:val="22"/>
+        </w:rPr>
+        <w:t>for</w:t>
+      </w:r>
+      <w:r>
+        <w:rPr>
+          <w:rFonts w:ascii="Consolas" w:hAnsi="Consolas"/>
+          <w:color w:val="333333"/>
+          <w:sz w:val="22"/>
+          <w:szCs w:val="22"/>
+        </w:rPr>
+        <w:t xml:space="preserve"> (</w:t>
+      </w:r>
+      <w:r>
+        <w:rPr>
+          <w:rFonts w:ascii="Consolas" w:hAnsi="Consolas"/>
+          <w:b/>
+          <w:bCs/>
+          <w:color w:val="000080"/>
+          <w:sz w:val="22"/>
+          <w:szCs w:val="22"/>
+        </w:rPr>
+        <w:t>auto</w:t>
+      </w:r>
+      <w:r>
+        <w:rPr>
+          <w:rFonts w:ascii="Consolas" w:hAnsi="Consolas"/>
+          <w:color w:val="333333"/>
+          <w:sz w:val="22"/>
+          <w:szCs w:val="22"/>
+        </w:rPr>
+        <w:t xml:space="preserve"> it = </w:t>
+      </w:r>
+      <w:proofErr w:type="spellStart"/>
+      <w:r>
+        <w:rPr>
+          <w:rFonts w:ascii="Consolas" w:hAnsi="Consolas"/>
+          <w:color w:val="333333"/>
+          <w:sz w:val="22"/>
+          <w:szCs w:val="22"/>
+        </w:rPr>
+        <w:t>lista.begin</w:t>
+      </w:r>
+      <w:proofErr w:type="spellEnd"/>
+      <w:r>
+        <w:rPr>
+          <w:rFonts w:ascii="Consolas" w:hAnsi="Consolas"/>
+          <w:color w:val="333333"/>
+          <w:sz w:val="22"/>
+          <w:szCs w:val="22"/>
+        </w:rPr>
+        <w:t xml:space="preserve">(); it != </w:t>
+      </w:r>
+      <w:proofErr w:type="spellStart"/>
+      <w:r>
+        <w:rPr>
+          <w:rFonts w:ascii="Consolas" w:hAnsi="Consolas"/>
+          <w:color w:val="333333"/>
+          <w:sz w:val="22"/>
+          <w:szCs w:val="22"/>
+        </w:rPr>
+        <w:t>lista.end</w:t>
+      </w:r>
+      <w:proofErr w:type="spellEnd"/>
+      <w:r>
+        <w:rPr>
+          <w:rFonts w:ascii="Consolas" w:hAnsi="Consolas"/>
+          <w:color w:val="333333"/>
+          <w:sz w:val="22"/>
+          <w:szCs w:val="22"/>
+        </w:rPr>
+        <w:t>(); ++it) {</w:t>
+      </w:r>
+      <w:r>
+        <w:rPr>
+          <w:rFonts w:ascii="Calibri" w:hAnsi="Calibri" w:cs="Calibri"/>
+          <w:color w:val="000000"/>
+          <w:sz w:val="22"/>
+          <w:szCs w:val="22"/>
+        </w:rPr>
+        <w:br/>
+      </w:r>
+      <w:r>
+        <w:rPr>
+          <w:rFonts w:ascii="Consolas" w:hAnsi="Consolas"/>
+          <w:color w:val="333333"/>
+          <w:sz w:val="22"/>
+          <w:szCs w:val="22"/>
+        </w:rPr>
+        <w:t xml:space="preserve">        </w:t>
+      </w:r>
+      <w:r>
+        <w:rPr>
+          <w:rFonts w:ascii="Consolas" w:hAnsi="Consolas"/>
+          <w:b/>
+          <w:bCs/>
+          <w:color w:val="000080"/>
+          <w:sz w:val="22"/>
+          <w:szCs w:val="22"/>
+        </w:rPr>
+        <w:t>if</w:t>
+      </w:r>
+      <w:r>
+        <w:rPr>
+          <w:rFonts w:ascii="Consolas" w:hAnsi="Consolas"/>
+          <w:color w:val="333333"/>
+          <w:sz w:val="22"/>
+          <w:szCs w:val="22"/>
+        </w:rPr>
+        <w:t xml:space="preserve"> (*it == </w:t>
+      </w:r>
+      <w:proofErr w:type="spellStart"/>
+      <w:r>
+        <w:rPr>
+          <w:rFonts w:ascii="Consolas" w:hAnsi="Consolas"/>
+          <w:color w:val="333333"/>
+          <w:sz w:val="22"/>
+          <w:szCs w:val="22"/>
+        </w:rPr>
+        <w:t>elemento</w:t>
+      </w:r>
+      <w:proofErr w:type="spellEnd"/>
+      <w:r>
+        <w:rPr>
+          <w:rFonts w:ascii="Consolas" w:hAnsi="Consolas"/>
+          <w:color w:val="333333"/>
+          <w:sz w:val="22"/>
+          <w:szCs w:val="22"/>
+        </w:rPr>
+        <w:t>) {</w:t>
+      </w:r>
+      <w:r>
+        <w:rPr>
+          <w:rFonts w:ascii="Calibri" w:hAnsi="Calibri" w:cs="Calibri"/>
+          <w:color w:val="000000"/>
+          <w:sz w:val="22"/>
+          <w:szCs w:val="22"/>
+        </w:rPr>
+        <w:br/>
+      </w:r>
+      <w:r>
+        <w:rPr>
+          <w:rFonts w:ascii="Consolas" w:hAnsi="Consolas"/>
+          <w:color w:val="333333"/>
+          <w:sz w:val="22"/>
+          <w:szCs w:val="22"/>
+        </w:rPr>
+        <w:t xml:space="preserve">            </w:t>
+      </w:r>
+      <w:r>
+        <w:rPr>
+          <w:rFonts w:ascii="Consolas" w:hAnsi="Consolas"/>
+          <w:b/>
+          <w:bCs/>
+          <w:color w:val="000080"/>
+          <w:sz w:val="22"/>
+          <w:szCs w:val="22"/>
+        </w:rPr>
+        <w:t>return</w:t>
+      </w:r>
+      <w:r>
+        <w:rPr>
+          <w:rFonts w:ascii="Consolas" w:hAnsi="Consolas"/>
+          <w:color w:val="333333"/>
+          <w:sz w:val="22"/>
+          <w:szCs w:val="22"/>
+        </w:rPr>
+        <w:t xml:space="preserve"> it;  </w:t>
+      </w:r>
+      <w:r>
+        <w:rPr>
+          <w:rFonts w:ascii="Consolas" w:hAnsi="Consolas"/>
+          <w:i/>
+          <w:iCs/>
+          <w:color w:val="008800"/>
+          <w:sz w:val="22"/>
+          <w:szCs w:val="22"/>
+        </w:rPr>
+        <w:t xml:space="preserve">// </w:t>
+      </w:r>
+      <w:proofErr w:type="spellStart"/>
+      <w:r>
+        <w:rPr>
+          <w:rFonts w:ascii="Consolas" w:hAnsi="Consolas"/>
+          <w:i/>
+          <w:iCs/>
+          <w:color w:val="008800"/>
+          <w:sz w:val="22"/>
+          <w:szCs w:val="22"/>
+        </w:rPr>
+        <w:t>Devuelve</w:t>
+      </w:r>
+      <w:proofErr w:type="spellEnd"/>
+      <w:r>
+        <w:rPr>
+          <w:rFonts w:ascii="Consolas" w:hAnsi="Consolas"/>
+          <w:i/>
+          <w:iCs/>
+          <w:color w:val="008800"/>
+          <w:sz w:val="22"/>
+          <w:szCs w:val="22"/>
+        </w:rPr>
+        <w:t xml:space="preserve"> un </w:t>
+      </w:r>
+      <w:proofErr w:type="spellStart"/>
+      <w:r>
+        <w:rPr>
+          <w:rFonts w:ascii="Consolas" w:hAnsi="Consolas"/>
+          <w:i/>
+          <w:iCs/>
+          <w:color w:val="008800"/>
+          <w:sz w:val="22"/>
+          <w:szCs w:val="22"/>
+        </w:rPr>
+        <w:t>iterador</w:t>
+      </w:r>
+      <w:proofErr w:type="spellEnd"/>
+      <w:r>
+        <w:rPr>
+          <w:rFonts w:ascii="Consolas" w:hAnsi="Consolas"/>
+          <w:i/>
+          <w:iCs/>
+          <w:color w:val="008800"/>
+          <w:sz w:val="22"/>
+          <w:szCs w:val="22"/>
+        </w:rPr>
+        <w:t xml:space="preserve"> </w:t>
+      </w:r>
+      <w:proofErr w:type="spellStart"/>
+      <w:r>
+        <w:rPr>
+          <w:rFonts w:ascii="Consolas" w:hAnsi="Consolas"/>
+          <w:i/>
+          <w:iCs/>
+          <w:color w:val="008800"/>
+          <w:sz w:val="22"/>
+          <w:szCs w:val="22"/>
+        </w:rPr>
+        <w:t>apuntando</w:t>
+      </w:r>
+      <w:proofErr w:type="spellEnd"/>
+      <w:r>
+        <w:rPr>
+          <w:rFonts w:ascii="Consolas" w:hAnsi="Consolas"/>
+          <w:i/>
+          <w:iCs/>
+          <w:color w:val="008800"/>
+          <w:sz w:val="22"/>
+          <w:szCs w:val="22"/>
+        </w:rPr>
+        <w:t xml:space="preserve"> al </w:t>
+      </w:r>
+      <w:proofErr w:type="spellStart"/>
+      <w:r>
+        <w:rPr>
+          <w:rFonts w:ascii="Consolas" w:hAnsi="Consolas"/>
+          <w:i/>
+          <w:iCs/>
+          <w:color w:val="008800"/>
+          <w:sz w:val="22"/>
+          <w:szCs w:val="22"/>
+        </w:rPr>
+        <w:t>elemento</w:t>
+      </w:r>
+      <w:proofErr w:type="spellEnd"/>
+      <w:r>
+        <w:rPr>
+          <w:rFonts w:ascii="Consolas" w:hAnsi="Consolas"/>
+          <w:i/>
+          <w:iCs/>
+          <w:color w:val="008800"/>
+          <w:sz w:val="22"/>
+          <w:szCs w:val="22"/>
+        </w:rPr>
+        <w:t xml:space="preserve"> </w:t>
+      </w:r>
+      <w:proofErr w:type="spellStart"/>
+      <w:r>
+        <w:rPr>
+          <w:rFonts w:ascii="Consolas" w:hAnsi="Consolas"/>
+          <w:i/>
+          <w:iCs/>
+          <w:color w:val="008800"/>
+          <w:sz w:val="22"/>
+          <w:szCs w:val="22"/>
+        </w:rPr>
+        <w:t>encontrado</w:t>
+      </w:r>
+      <w:proofErr w:type="spellEnd"/>
+      <w:r>
+        <w:rPr>
+          <w:rFonts w:ascii="Calibri" w:hAnsi="Calibri" w:cs="Calibri"/>
+          <w:color w:val="000000"/>
+          <w:sz w:val="22"/>
+          <w:szCs w:val="22"/>
+        </w:rPr>
+        <w:br/>
+      </w:r>
+      <w:r>
+        <w:rPr>
+          <w:rFonts w:ascii="Consolas" w:hAnsi="Consolas"/>
+          <w:color w:val="333333"/>
+          <w:sz w:val="22"/>
+          <w:szCs w:val="22"/>
+        </w:rPr>
+        <w:t>        }</w:t>
+      </w:r>
+      <w:r>
+        <w:rPr>
+          <w:rFonts w:ascii="Calibri" w:hAnsi="Calibri" w:cs="Calibri"/>
+          <w:color w:val="000000"/>
+          <w:sz w:val="22"/>
+          <w:szCs w:val="22"/>
+        </w:rPr>
+        <w:br/>
+      </w:r>
+      <w:r>
+        <w:rPr>
+          <w:rFonts w:ascii="Consolas" w:hAnsi="Consolas"/>
+          <w:color w:val="333333"/>
+          <w:sz w:val="22"/>
+          <w:szCs w:val="22"/>
+        </w:rPr>
+        <w:lastRenderedPageBreak/>
+        <w:t>    }</w:t>
+      </w:r>
+      <w:r>
+        <w:rPr>
+          <w:rFonts w:ascii="Calibri" w:hAnsi="Calibri" w:cs="Calibri"/>
+          <w:color w:val="000000"/>
+          <w:sz w:val="22"/>
+          <w:szCs w:val="22"/>
+        </w:rPr>
+        <w:br/>
+      </w:r>
+      <w:r>
+        <w:rPr>
+          <w:rFonts w:ascii="Consolas" w:hAnsi="Consolas"/>
+          <w:color w:val="333333"/>
+          <w:sz w:val="22"/>
+          <w:szCs w:val="22"/>
+        </w:rPr>
+        <w:t xml:space="preserve">    </w:t>
+      </w:r>
+      <w:r>
+        <w:rPr>
+          <w:rFonts w:ascii="Consolas" w:hAnsi="Consolas"/>
+          <w:b/>
+          <w:bCs/>
+          <w:color w:val="000080"/>
+          <w:sz w:val="22"/>
+          <w:szCs w:val="22"/>
+        </w:rPr>
+        <w:t>return</w:t>
+      </w:r>
+      <w:r>
+        <w:rPr>
+          <w:rFonts w:ascii="Consolas" w:hAnsi="Consolas"/>
+          <w:color w:val="333333"/>
+          <w:sz w:val="22"/>
+          <w:szCs w:val="22"/>
+        </w:rPr>
+        <w:t xml:space="preserve"> </w:t>
+      </w:r>
+      <w:proofErr w:type="spellStart"/>
+      <w:r>
+        <w:rPr>
+          <w:rFonts w:ascii="Consolas" w:hAnsi="Consolas"/>
+          <w:color w:val="333333"/>
+          <w:sz w:val="22"/>
+          <w:szCs w:val="22"/>
+        </w:rPr>
+        <w:t>lista.end</w:t>
+      </w:r>
+      <w:proofErr w:type="spellEnd"/>
+      <w:r>
+        <w:rPr>
+          <w:rFonts w:ascii="Consolas" w:hAnsi="Consolas"/>
+          <w:color w:val="333333"/>
+          <w:sz w:val="22"/>
+          <w:szCs w:val="22"/>
+        </w:rPr>
+        <w:t xml:space="preserve">();  </w:t>
+      </w:r>
+      <w:r>
+        <w:rPr>
+          <w:rFonts w:ascii="Consolas" w:hAnsi="Consolas"/>
+          <w:i/>
+          <w:iCs/>
+          <w:color w:val="008800"/>
+          <w:sz w:val="22"/>
+          <w:szCs w:val="22"/>
+        </w:rPr>
+        <w:t xml:space="preserve">// </w:t>
+      </w:r>
+      <w:proofErr w:type="spellStart"/>
+      <w:r>
+        <w:rPr>
+          <w:rFonts w:ascii="Consolas" w:hAnsi="Consolas"/>
+          <w:i/>
+          <w:iCs/>
+          <w:color w:val="008800"/>
+          <w:sz w:val="22"/>
+          <w:szCs w:val="22"/>
+        </w:rPr>
+        <w:t>Devuelve</w:t>
+      </w:r>
+      <w:proofErr w:type="spellEnd"/>
+      <w:r>
+        <w:rPr>
+          <w:rFonts w:ascii="Consolas" w:hAnsi="Consolas"/>
+          <w:i/>
+          <w:iCs/>
+          <w:color w:val="008800"/>
+          <w:sz w:val="22"/>
+          <w:szCs w:val="22"/>
+        </w:rPr>
+        <w:t xml:space="preserve"> </w:t>
+      </w:r>
+      <w:proofErr w:type="spellStart"/>
+      <w:r>
+        <w:rPr>
+          <w:rFonts w:ascii="Consolas" w:hAnsi="Consolas"/>
+          <w:i/>
+          <w:iCs/>
+          <w:color w:val="008800"/>
+          <w:sz w:val="22"/>
+          <w:szCs w:val="22"/>
+        </w:rPr>
+        <w:t>el</w:t>
+      </w:r>
+      <w:proofErr w:type="spellEnd"/>
+      <w:r>
+        <w:rPr>
+          <w:rFonts w:ascii="Consolas" w:hAnsi="Consolas"/>
+          <w:i/>
+          <w:iCs/>
+          <w:color w:val="008800"/>
+          <w:sz w:val="22"/>
+          <w:szCs w:val="22"/>
+        </w:rPr>
+        <w:t xml:space="preserve"> </w:t>
+      </w:r>
+      <w:proofErr w:type="spellStart"/>
+      <w:r>
+        <w:rPr>
+          <w:rFonts w:ascii="Consolas" w:hAnsi="Consolas"/>
+          <w:i/>
+          <w:iCs/>
+          <w:color w:val="008800"/>
+          <w:sz w:val="22"/>
+          <w:szCs w:val="22"/>
+        </w:rPr>
+        <w:t>iterador</w:t>
+      </w:r>
+      <w:proofErr w:type="spellEnd"/>
+      <w:r>
+        <w:rPr>
+          <w:rFonts w:ascii="Consolas" w:hAnsi="Consolas"/>
+          <w:i/>
+          <w:iCs/>
+          <w:color w:val="008800"/>
+          <w:sz w:val="22"/>
+          <w:szCs w:val="22"/>
+        </w:rPr>
+        <w:t xml:space="preserve"> al final </w:t>
+      </w:r>
+      <w:proofErr w:type="spellStart"/>
+      <w:r>
+        <w:rPr>
+          <w:rFonts w:ascii="Consolas" w:hAnsi="Consolas"/>
+          <w:i/>
+          <w:iCs/>
+          <w:color w:val="008800"/>
+          <w:sz w:val="22"/>
+          <w:szCs w:val="22"/>
+        </w:rPr>
+        <w:t>si</w:t>
+      </w:r>
+      <w:proofErr w:type="spellEnd"/>
+      <w:r>
+        <w:rPr>
+          <w:rFonts w:ascii="Consolas" w:hAnsi="Consolas"/>
+          <w:i/>
+          <w:iCs/>
+          <w:color w:val="008800"/>
+          <w:sz w:val="22"/>
+          <w:szCs w:val="22"/>
+        </w:rPr>
+        <w:t xml:space="preserve"> </w:t>
+      </w:r>
+      <w:proofErr w:type="spellStart"/>
+      <w:r>
+        <w:rPr>
+          <w:rFonts w:ascii="Consolas" w:hAnsi="Consolas"/>
+          <w:i/>
+          <w:iCs/>
+          <w:color w:val="008800"/>
+          <w:sz w:val="22"/>
+          <w:szCs w:val="22"/>
+        </w:rPr>
+        <w:t>el</w:t>
+      </w:r>
+      <w:proofErr w:type="spellEnd"/>
+      <w:r>
+        <w:rPr>
+          <w:rFonts w:ascii="Consolas" w:hAnsi="Consolas"/>
+          <w:i/>
+          <w:iCs/>
+          <w:color w:val="008800"/>
+          <w:sz w:val="22"/>
+          <w:szCs w:val="22"/>
+        </w:rPr>
+        <w:t xml:space="preserve"> </w:t>
+      </w:r>
+      <w:proofErr w:type="spellStart"/>
+      <w:r>
+        <w:rPr>
+          <w:rFonts w:ascii="Consolas" w:hAnsi="Consolas"/>
+          <w:i/>
+          <w:iCs/>
+          <w:color w:val="008800"/>
+          <w:sz w:val="22"/>
+          <w:szCs w:val="22"/>
+        </w:rPr>
+        <w:t>elemento</w:t>
+      </w:r>
+      <w:proofErr w:type="spellEnd"/>
+      <w:r>
+        <w:rPr>
+          <w:rFonts w:ascii="Consolas" w:hAnsi="Consolas"/>
+          <w:i/>
+          <w:iCs/>
+          <w:color w:val="008800"/>
+          <w:sz w:val="22"/>
+          <w:szCs w:val="22"/>
+        </w:rPr>
+        <w:t xml:space="preserve"> no se </w:t>
+      </w:r>
+      <w:proofErr w:type="spellStart"/>
+      <w:r>
+        <w:rPr>
+          <w:rFonts w:ascii="Consolas" w:hAnsi="Consolas"/>
+          <w:i/>
+          <w:iCs/>
+          <w:color w:val="008800"/>
+          <w:sz w:val="22"/>
+          <w:szCs w:val="22"/>
+        </w:rPr>
+        <w:t>encuentra</w:t>
+      </w:r>
+      <w:proofErr w:type="spellEnd"/>
+      <w:r>
+        <w:rPr>
+          <w:rFonts w:ascii="Calibri" w:hAnsi="Calibri" w:cs="Calibri"/>
+          <w:color w:val="000000"/>
+          <w:sz w:val="22"/>
+          <w:szCs w:val="22"/>
+        </w:rPr>
+        <w:br/>
+      </w:r>
+      <w:r>
+        <w:rPr>
+          <w:rFonts w:ascii="Consolas" w:hAnsi="Consolas"/>
+          <w:color w:val="333333"/>
+          <w:sz w:val="22"/>
+          <w:szCs w:val="22"/>
+        </w:rPr>
+        <w:t>}</w:t>
+      </w:r>
+    </w:p>
+    <w:p>
+      <w:pPr>
+        <w:pStyle w:val="NormalWeb"/>
+        <w:spacing w:before="0" w:beforeAutospacing="0" w:after="0" w:afterAutospacing="0"/>
+        <w:ind w:firstLine="708"/>
+        <w:jc w:val="center"/>
+      </w:pPr>
+      <w:r>
+        <w:rPr>
+          <w:rFonts w:ascii="Arial" w:hAnsi="Arial" w:cs="Arial"/>
+          <w:i/>
+          <w:iCs/>
+          <w:color w:val="000000"/>
+        </w:rPr>
+        <w:t>Main.cpp</w:t>
+      </w:r>
+    </w:p>
+    <w:p>
+      <w:pPr>
+        <w:pStyle w:val="NormalWeb"/>
+        <w:spacing w:before="0" w:beforeAutospacing="0" w:after="0" w:afterAutospacing="0"/>
+      </w:pPr>
+      <w:r>
+        <w:rPr>
+          <w:rFonts w:ascii="Consolas" w:hAnsi="Consolas"/>
+          <w:color w:val="008080"/>
+          <w:sz w:val="22"/>
+          <w:szCs w:val="22"/>
+        </w:rPr>
+        <w:t>#include &lt;iostream&gt;</w:t>
+      </w:r>
+      <w:r>
+        <w:rPr>
+          <w:rFonts w:ascii="Calibri" w:hAnsi="Calibri" w:cs="Calibri"/>
+          <w:color w:val="000000"/>
+          <w:sz w:val="22"/>
+          <w:szCs w:val="22"/>
+        </w:rPr>
+        <w:br/>
+      </w:r>
+      <w:r>
+        <w:rPr>
+          <w:rFonts w:ascii="Consolas" w:hAnsi="Consolas"/>
+          <w:color w:val="008080"/>
+          <w:sz w:val="22"/>
+          <w:szCs w:val="22"/>
+        </w:rPr>
+        <w:t>#include "busqueda.cpp"</w:t>
+      </w:r>
+      <w:r>
+        <w:rPr>
+          <w:rFonts w:ascii="Calibri" w:hAnsi="Calibri" w:cs="Calibri"/>
+          <w:color w:val="000000"/>
+          <w:sz w:val="22"/>
+          <w:szCs w:val="22"/>
+        </w:rPr>
+        <w:br/>
+      </w:r>
+      <w:r>
+        <w:rPr>
+          <w:rFonts w:ascii="Consolas" w:hAnsi="Consolas"/>
+          <w:b/>
+          <w:bCs/>
+          <w:color w:val="000080"/>
+          <w:sz w:val="22"/>
+          <w:szCs w:val="22"/>
+        </w:rPr>
+        <w:t>int</w:t>
+      </w:r>
+      <w:r>
+        <w:rPr>
+          <w:rFonts w:ascii="Consolas" w:hAnsi="Consolas"/>
+          <w:color w:val="333333"/>
+          <w:sz w:val="22"/>
+          <w:szCs w:val="22"/>
+        </w:rPr>
+        <w:t xml:space="preserve"> main() {</w:t>
+      </w:r>
+      <w:r>
+        <w:rPr>
+          <w:rFonts w:ascii="Calibri" w:hAnsi="Calibri" w:cs="Calibri"/>
+          <w:color w:val="000000"/>
+          <w:sz w:val="22"/>
+          <w:szCs w:val="22"/>
+        </w:rPr>
+        <w:br/>
+      </w:r>
+      <w:r>
+        <w:rPr>
+          <w:rFonts w:ascii="Consolas" w:hAnsi="Consolas"/>
+          <w:color w:val="333333"/>
+          <w:sz w:val="22"/>
+          <w:szCs w:val="22"/>
+        </w:rPr>
+        <w:t xml:space="preserve">     std::list&lt;</w:t>
+      </w:r>
+      <w:r>
+        <w:rPr>
+          <w:rFonts w:ascii="Consolas" w:hAnsi="Consolas"/>
+          <w:b/>
+          <w:bCs/>
+          <w:color w:val="000080"/>
+          <w:sz w:val="22"/>
+          <w:szCs w:val="22"/>
+        </w:rPr>
+        <w:t>int</w:t>
+      </w:r>
+      <w:r>
+        <w:rPr>
+          <w:rFonts w:ascii="Consolas" w:hAnsi="Consolas"/>
+          <w:color w:val="333333"/>
+          <w:sz w:val="22"/>
+          <w:szCs w:val="22"/>
+        </w:rPr>
+        <w:t xml:space="preserve">&gt; </w:t>
+      </w:r>
+      <w:proofErr w:type="spellStart"/>
+      <w:r>
+        <w:rPr>
+          <w:rFonts w:ascii="Consolas" w:hAnsi="Consolas"/>
+          <w:color w:val="333333"/>
+          <w:sz w:val="22"/>
+          <w:szCs w:val="22"/>
+        </w:rPr>
+        <w:t>miLista</w:t>
+      </w:r>
+      <w:proofErr w:type="spellEnd"/>
+      <w:r>
+        <w:rPr>
+          <w:rFonts w:ascii="Consolas" w:hAnsi="Consolas"/>
+          <w:color w:val="333333"/>
+          <w:sz w:val="22"/>
+          <w:szCs w:val="22"/>
+        </w:rPr>
+        <w:t xml:space="preserve"> = {</w:t>
+      </w:r>
+      <w:r>
+        <w:rPr>
+          <w:rFonts w:ascii="Consolas" w:hAnsi="Consolas"/>
+          <w:color w:val="0000FF"/>
+          <w:sz w:val="22"/>
+          <w:szCs w:val="22"/>
+        </w:rPr>
+        <w:t>1</w:t>
+      </w:r>
+      <w:r>
+        <w:rPr>
+          <w:rFonts w:ascii="Consolas" w:hAnsi="Consolas"/>
+          <w:color w:val="333333"/>
+          <w:sz w:val="22"/>
+          <w:szCs w:val="22"/>
+        </w:rPr>
+        <w:t xml:space="preserve">, </w:t>
+      </w:r>
+      <w:r>
+        <w:rPr>
+          <w:rFonts w:ascii="Consolas" w:hAnsi="Consolas"/>
+          <w:color w:val="0000FF"/>
+          <w:sz w:val="22"/>
+          <w:szCs w:val="22"/>
+        </w:rPr>
+        <w:t>2</w:t>
+      </w:r>
+      <w:r>
+        <w:rPr>
+          <w:rFonts w:ascii="Consolas" w:hAnsi="Consolas"/>
+          <w:color w:val="333333"/>
+          <w:sz w:val="22"/>
+          <w:szCs w:val="22"/>
+        </w:rPr>
+        <w:t xml:space="preserve">, </w:t>
+      </w:r>
+      <w:r>
+        <w:rPr>
+          <w:rFonts w:ascii="Consolas" w:hAnsi="Consolas"/>
+          <w:color w:val="0000FF"/>
+          <w:sz w:val="22"/>
+          <w:szCs w:val="22"/>
+        </w:rPr>
+        <w:t>9</w:t>
+      </w:r>
+      <w:r>
+        <w:rPr>
+          <w:rFonts w:ascii="Consolas" w:hAnsi="Consolas"/>
+          <w:color w:val="333333"/>
+          <w:sz w:val="22"/>
+          <w:szCs w:val="22"/>
+        </w:rPr>
+        <w:t xml:space="preserve">, </w:t>
+      </w:r>
+      <w:r>
+        <w:rPr>
+          <w:rFonts w:ascii="Consolas" w:hAnsi="Consolas"/>
+          <w:color w:val="0000FF"/>
+          <w:sz w:val="22"/>
+          <w:szCs w:val="22"/>
+        </w:rPr>
+        <w:t>3</w:t>
+      </w:r>
+      <w:r>
+        <w:rPr>
+          <w:rFonts w:ascii="Consolas" w:hAnsi="Consolas"/>
+          <w:color w:val="333333"/>
+          <w:sz w:val="22"/>
+          <w:szCs w:val="22"/>
+        </w:rPr>
+        <w:t xml:space="preserve">, </w:t>
+      </w:r>
+      <w:r>
+        <w:rPr>
+          <w:rFonts w:ascii="Consolas" w:hAnsi="Consolas"/>
+          <w:color w:val="0000FF"/>
+          <w:sz w:val="22"/>
+          <w:szCs w:val="22"/>
+        </w:rPr>
+        <w:t>1</w:t>
+      </w:r>
+      <w:r>
+        <w:rPr>
+          <w:rFonts w:ascii="Consolas" w:hAnsi="Consolas"/>
+          <w:color w:val="333333"/>
+          <w:sz w:val="22"/>
+          <w:szCs w:val="22"/>
+        </w:rPr>
+        <w:t xml:space="preserve">, </w:t>
+      </w:r>
+      <w:r>
+        <w:rPr>
+          <w:rFonts w:ascii="Consolas" w:hAnsi="Consolas"/>
+          <w:color w:val="0000FF"/>
+          <w:sz w:val="22"/>
+          <w:szCs w:val="22"/>
+        </w:rPr>
+        <w:t>4</w:t>
+      </w:r>
+      <w:r>
+        <w:rPr>
+          <w:rFonts w:ascii="Consolas" w:hAnsi="Consolas"/>
+          <w:color w:val="333333"/>
+          <w:sz w:val="22"/>
+          <w:szCs w:val="22"/>
+        </w:rPr>
+        <w:t xml:space="preserve">, </w:t>
+      </w:r>
+      <w:r>
+        <w:rPr>
+          <w:rFonts w:ascii="Consolas" w:hAnsi="Consolas"/>
+          <w:color w:val="0000FF"/>
+          <w:sz w:val="22"/>
+          <w:szCs w:val="22"/>
+        </w:rPr>
+        <w:t>5</w:t>
+      </w:r>
+      <w:r>
+        <w:rPr>
+          <w:rFonts w:ascii="Consolas" w:hAnsi="Consolas"/>
+          <w:color w:val="333333"/>
+          <w:sz w:val="22"/>
+          <w:szCs w:val="22"/>
+        </w:rPr>
+        <w:t>,</w:t>
+      </w:r>
+      <w:r>
+        <w:rPr>
+          <w:rFonts w:ascii="Consolas" w:hAnsi="Consolas"/>
+          <w:color w:val="0000FF"/>
+          <w:sz w:val="22"/>
+          <w:szCs w:val="22"/>
+        </w:rPr>
+        <w:t>8</w:t>
+      </w:r>
+      <w:r>
+        <w:rPr>
+          <w:rFonts w:ascii="Consolas" w:hAnsi="Consolas"/>
+          <w:color w:val="333333"/>
+          <w:sz w:val="22"/>
+          <w:szCs w:val="22"/>
+        </w:rPr>
+        <w:t>};</w:t>
+      </w:r>
+      <w:r>
+        <w:rPr>
+          <w:rFonts w:ascii="Calibri" w:hAnsi="Calibri" w:cs="Calibri"/>
+          <w:color w:val="000000"/>
+          <w:sz w:val="22"/>
+          <w:szCs w:val="22"/>
+        </w:rPr>
+        <w:br/>
+      </w:r>
+      <w:r>
+        <w:rPr>
+          <w:rFonts w:ascii="Consolas" w:hAnsi="Consolas"/>
+          <w:color w:val="333333"/>
+          <w:sz w:val="22"/>
+          <w:szCs w:val="22"/>
+        </w:rPr>
+        <w:t xml:space="preserve">    </w:t>
+      </w:r>
+      <w:r>
+        <w:rPr>
+          <w:rFonts w:ascii="Consolas" w:hAnsi="Consolas"/>
+          <w:b/>
+          <w:bCs/>
+          <w:color w:val="000080"/>
+          <w:sz w:val="22"/>
+          <w:szCs w:val="22"/>
+        </w:rPr>
+        <w:t>int</w:t>
+      </w:r>
+      <w:r>
+        <w:rPr>
+          <w:rFonts w:ascii="Consolas" w:hAnsi="Consolas"/>
+          <w:color w:val="333333"/>
+          <w:sz w:val="22"/>
+          <w:szCs w:val="22"/>
+        </w:rPr>
+        <w:t xml:space="preserve"> </w:t>
+      </w:r>
+      <w:proofErr w:type="spellStart"/>
+      <w:r>
+        <w:rPr>
+          <w:rFonts w:ascii="Consolas" w:hAnsi="Consolas"/>
+          <w:color w:val="333333"/>
+          <w:sz w:val="22"/>
+          <w:szCs w:val="22"/>
+        </w:rPr>
+        <w:t>elementoBuscado</w:t>
+      </w:r>
+      <w:proofErr w:type="spellEnd"/>
+      <w:r>
+        <w:rPr>
+          <w:rFonts w:ascii="Consolas" w:hAnsi="Consolas"/>
+          <w:color w:val="333333"/>
+          <w:sz w:val="22"/>
+          <w:szCs w:val="22"/>
+        </w:rPr>
+        <w:t>;</w:t>
+      </w:r>
+      <w:r>
+        <w:rPr>
+          <w:rFonts w:ascii="Calibri" w:hAnsi="Calibri" w:cs="Calibri"/>
+          <w:color w:val="000000"/>
+          <w:sz w:val="22"/>
+          <w:szCs w:val="22"/>
+        </w:rPr>
+        <w:br/>
+      </w:r>
+      <w:r>
+        <w:rPr>
+          <w:rFonts w:ascii="Consolas" w:hAnsi="Consolas"/>
+          <w:color w:val="333333"/>
+          <w:sz w:val="22"/>
+          <w:szCs w:val="22"/>
+        </w:rPr>
+        <w:t>    std::</w:t>
+      </w:r>
+      <w:proofErr w:type="spellStart"/>
+      <w:r>
+        <w:rPr>
+          <w:rFonts w:ascii="Consolas" w:hAnsi="Consolas"/>
+          <w:color w:val="333333"/>
+          <w:sz w:val="22"/>
+          <w:szCs w:val="22"/>
+        </w:rPr>
+        <w:t>cout</w:t>
+      </w:r>
+      <w:proofErr w:type="spellEnd"/>
+      <w:r>
+        <w:rPr>
+          <w:rFonts w:ascii="Consolas" w:hAnsi="Consolas"/>
+          <w:color w:val="333333"/>
+          <w:sz w:val="22"/>
+          <w:szCs w:val="22"/>
+        </w:rPr>
+        <w:t>&lt;&lt;</w:t>
+      </w:r>
+      <w:r>
+        <w:rPr>
+          <w:rFonts w:ascii="Consolas" w:hAnsi="Consolas"/>
+          <w:color w:val="0000FF"/>
+          <w:sz w:val="22"/>
+          <w:szCs w:val="22"/>
+        </w:rPr>
+        <w:t>"</w:t>
+      </w:r>
+      <w:proofErr w:type="spellStart"/>
+      <w:r>
+        <w:rPr>
+          <w:rFonts w:ascii="Consolas" w:hAnsi="Consolas"/>
+          <w:color w:val="0000FF"/>
+          <w:sz w:val="22"/>
+          <w:szCs w:val="22"/>
+        </w:rPr>
+        <w:t>Ingrese</w:t>
+      </w:r>
+      <w:proofErr w:type="spellEnd"/>
+      <w:r>
+        <w:rPr>
+          <w:rFonts w:ascii="Consolas" w:hAnsi="Consolas"/>
+          <w:color w:val="0000FF"/>
+          <w:sz w:val="22"/>
+          <w:szCs w:val="22"/>
+        </w:rPr>
+        <w:t xml:space="preserve"> </w:t>
+      </w:r>
+      <w:proofErr w:type="spellStart"/>
+      <w:r>
+        <w:rPr>
+          <w:rFonts w:ascii="Consolas" w:hAnsi="Consolas"/>
+          <w:color w:val="0000FF"/>
+          <w:sz w:val="22"/>
+          <w:szCs w:val="22"/>
+        </w:rPr>
+        <w:t>el</w:t>
+      </w:r>
+      <w:proofErr w:type="spellEnd"/>
+      <w:r>
+        <w:rPr>
+          <w:rFonts w:ascii="Consolas" w:hAnsi="Consolas"/>
+          <w:color w:val="0000FF"/>
+          <w:sz w:val="22"/>
+          <w:szCs w:val="22"/>
+        </w:rPr>
+        <w:t xml:space="preserve"> </w:t>
+      </w:r>
+      <w:proofErr w:type="spellStart"/>
+      <w:r>
+        <w:rPr>
+          <w:rFonts w:ascii="Consolas" w:hAnsi="Consolas"/>
+          <w:color w:val="0000FF"/>
+          <w:sz w:val="22"/>
+          <w:szCs w:val="22"/>
+        </w:rPr>
+        <w:t>elemento</w:t>
+      </w:r>
+      <w:proofErr w:type="spellEnd"/>
+      <w:r>
+        <w:rPr>
+          <w:rFonts w:ascii="Consolas" w:hAnsi="Consolas"/>
+          <w:color w:val="0000FF"/>
+          <w:sz w:val="22"/>
+          <w:szCs w:val="22"/>
+        </w:rPr>
+        <w:t xml:space="preserve"> a </w:t>
+      </w:r>
+      <w:proofErr w:type="spellStart"/>
+      <w:r>
+        <w:rPr>
+          <w:rFonts w:ascii="Consolas" w:hAnsi="Consolas"/>
+          <w:color w:val="0000FF"/>
+          <w:sz w:val="22"/>
+          <w:szCs w:val="22"/>
+        </w:rPr>
+        <w:t>buscar</w:t>
+      </w:r>
+      <w:proofErr w:type="spellEnd"/>
+      <w:r>
+        <w:rPr>
+          <w:rFonts w:ascii="Consolas" w:hAnsi="Consolas"/>
+          <w:color w:val="0000FF"/>
+          <w:sz w:val="22"/>
+          <w:szCs w:val="22"/>
+        </w:rPr>
+        <w:t>"</w:t>
+      </w:r>
+      <w:r>
+        <w:rPr>
+          <w:rFonts w:ascii="Consolas" w:hAnsi="Consolas"/>
+          <w:color w:val="333333"/>
+          <w:sz w:val="22"/>
+          <w:szCs w:val="22"/>
+        </w:rPr>
+        <w:t>&lt;&lt;std::</w:t>
+      </w:r>
+      <w:proofErr w:type="spellStart"/>
+      <w:r>
+        <w:rPr>
+          <w:rFonts w:ascii="Consolas" w:hAnsi="Consolas"/>
+          <w:color w:val="333333"/>
+          <w:sz w:val="22"/>
+          <w:szCs w:val="22"/>
+        </w:rPr>
+        <w:t>endl</w:t>
+      </w:r>
+      <w:proofErr w:type="spellEnd"/>
+      <w:r>
+        <w:rPr>
+          <w:rFonts w:ascii="Consolas" w:hAnsi="Consolas"/>
+          <w:color w:val="333333"/>
+          <w:sz w:val="22"/>
+          <w:szCs w:val="22"/>
+        </w:rPr>
+        <w:t>;</w:t>
+      </w:r>
+      <w:r>
+        <w:rPr>
+          <w:rFonts w:ascii="Calibri" w:hAnsi="Calibri" w:cs="Calibri"/>
+          <w:color w:val="000000"/>
+          <w:sz w:val="22"/>
+          <w:szCs w:val="22"/>
+        </w:rPr>
+        <w:br/>
+      </w:r>
+      <w:r>
+        <w:rPr>
+          <w:rFonts w:ascii="Consolas" w:hAnsi="Consolas"/>
+          <w:color w:val="333333"/>
+          <w:sz w:val="22"/>
+          <w:szCs w:val="22"/>
+        </w:rPr>
+        <w:t>    std::</w:t>
+      </w:r>
+      <w:proofErr w:type="spellStart"/>
+      <w:r>
+        <w:rPr>
+          <w:rFonts w:ascii="Consolas" w:hAnsi="Consolas"/>
+          <w:color w:val="333333"/>
+          <w:sz w:val="22"/>
+          <w:szCs w:val="22"/>
+        </w:rPr>
+        <w:t>cin</w:t>
+      </w:r>
+      <w:proofErr w:type="spellEnd"/>
+      <w:r>
+        <w:rPr>
+          <w:rFonts w:ascii="Consolas" w:hAnsi="Consolas"/>
+          <w:color w:val="333333"/>
+          <w:sz w:val="22"/>
+          <w:szCs w:val="22"/>
+        </w:rPr>
+        <w:t>&gt;&gt;</w:t>
+      </w:r>
+      <w:proofErr w:type="spellStart"/>
+      <w:r>
+        <w:rPr>
+          <w:rFonts w:ascii="Consolas" w:hAnsi="Consolas"/>
+          <w:color w:val="333333"/>
+          <w:sz w:val="22"/>
+          <w:szCs w:val="22"/>
+        </w:rPr>
+        <w:t>elementoBuscado</w:t>
+      </w:r>
+      <w:proofErr w:type="spellEnd"/>
+      <w:r>
+        <w:rPr>
+          <w:rFonts w:ascii="Consolas" w:hAnsi="Consolas"/>
+          <w:color w:val="333333"/>
+          <w:sz w:val="22"/>
+          <w:szCs w:val="22"/>
+        </w:rPr>
+        <w:t>;</w:t>
+      </w:r>
+      <w:r>
+        <w:rPr>
+          <w:rFonts w:ascii="Calibri" w:hAnsi="Calibri" w:cs="Calibri"/>
+          <w:color w:val="000000"/>
+          <w:sz w:val="22"/>
+          <w:szCs w:val="22"/>
+        </w:rPr>
+        <w:br/>
+      </w:r>
+      <w:r>
+        <w:rPr>
+          <w:rFonts w:ascii="Consolas" w:hAnsi="Consolas"/>
+          <w:color w:val="333333"/>
+          <w:sz w:val="22"/>
+          <w:szCs w:val="22"/>
+        </w:rPr>
+        <w:t xml:space="preserve">    </w:t>
+      </w:r>
+      <w:r>
+        <w:rPr>
+          <w:rFonts w:ascii="Consolas" w:hAnsi="Consolas"/>
+          <w:b/>
+          <w:bCs/>
+          <w:color w:val="000080"/>
+          <w:sz w:val="22"/>
+          <w:szCs w:val="22"/>
+        </w:rPr>
+        <w:t>auto</w:t>
+      </w:r>
+      <w:r>
+        <w:rPr>
+          <w:rFonts w:ascii="Consolas" w:hAnsi="Consolas"/>
+          <w:color w:val="333333"/>
+          <w:sz w:val="22"/>
+          <w:szCs w:val="22"/>
+        </w:rPr>
+        <w:t xml:space="preserve"> </w:t>
+      </w:r>
+      <w:proofErr w:type="spellStart"/>
+      <w:r>
+        <w:rPr>
+          <w:rFonts w:ascii="Consolas" w:hAnsi="Consolas"/>
+          <w:color w:val="333333"/>
+          <w:sz w:val="22"/>
+          <w:szCs w:val="22"/>
+        </w:rPr>
+        <w:t>resultado</w:t>
+      </w:r>
+      <w:proofErr w:type="spellEnd"/>
+      <w:r>
+        <w:rPr>
+          <w:rFonts w:ascii="Consolas" w:hAnsi="Consolas"/>
+          <w:color w:val="333333"/>
+          <w:sz w:val="22"/>
+          <w:szCs w:val="22"/>
+        </w:rPr>
+        <w:t xml:space="preserve"> = </w:t>
+      </w:r>
+      <w:proofErr w:type="spellStart"/>
+      <w:r>
+        <w:rPr>
+          <w:rFonts w:ascii="Consolas" w:hAnsi="Consolas"/>
+          <w:color w:val="333333"/>
+          <w:sz w:val="22"/>
+          <w:szCs w:val="22"/>
+        </w:rPr>
+        <w:t>busquedaSecuencial</w:t>
+      </w:r>
+      <w:proofErr w:type="spellEnd"/>
+      <w:r>
+        <w:rPr>
+          <w:rFonts w:ascii="Consolas" w:hAnsi="Consolas"/>
+          <w:color w:val="333333"/>
+          <w:sz w:val="22"/>
+          <w:szCs w:val="22"/>
+        </w:rPr>
+        <w:t>(</w:t>
+      </w:r>
+      <w:proofErr w:type="spellStart"/>
+      <w:r>
+        <w:rPr>
+          <w:rFonts w:ascii="Consolas" w:hAnsi="Consolas"/>
+          <w:color w:val="333333"/>
+          <w:sz w:val="22"/>
+          <w:szCs w:val="22"/>
+        </w:rPr>
+        <w:t>miLista</w:t>
+      </w:r>
+      <w:proofErr w:type="spellEnd"/>
+      <w:r>
+        <w:rPr>
+          <w:rFonts w:ascii="Consolas" w:hAnsi="Consolas"/>
+          <w:color w:val="333333"/>
+          <w:sz w:val="22"/>
+          <w:szCs w:val="22"/>
+        </w:rPr>
+        <w:t xml:space="preserve">, </w:t>
+      </w:r>
+      <w:proofErr w:type="spellStart"/>
+      <w:r>
+        <w:rPr>
+          <w:rFonts w:ascii="Consolas" w:hAnsi="Consolas"/>
+          <w:color w:val="333333"/>
+          <w:sz w:val="22"/>
+          <w:szCs w:val="22"/>
+        </w:rPr>
+        <w:t>elementoBuscado</w:t>
+      </w:r>
+      <w:proofErr w:type="spellEnd"/>
+      <w:r>
+        <w:rPr>
+          <w:rFonts w:ascii="Consolas" w:hAnsi="Consolas"/>
+          <w:color w:val="333333"/>
+          <w:sz w:val="22"/>
+          <w:szCs w:val="22"/>
+        </w:rPr>
+        <w:t>);</w:t>
+      </w:r>
+      <w:r>
+        <w:rPr>
+          <w:rFonts w:ascii="Calibri" w:hAnsi="Calibri" w:cs="Calibri"/>
+          <w:color w:val="000000"/>
+          <w:sz w:val="22"/>
+          <w:szCs w:val="22"/>
+        </w:rPr>
+        <w:br/>
+      </w:r>
+      <w:r>
+        <w:rPr>
+          <w:rFonts w:ascii="Consolas" w:hAnsi="Consolas"/>
+          <w:color w:val="333333"/>
+          <w:sz w:val="22"/>
+          <w:szCs w:val="22"/>
+        </w:rPr>
+        <w:t xml:space="preserve">    </w:t>
+      </w:r>
+      <w:r>
+        <w:rPr>
+          <w:rFonts w:ascii="Consolas" w:hAnsi="Consolas"/>
+          <w:i/>
+          <w:iCs/>
+          <w:color w:val="008800"/>
+          <w:sz w:val="22"/>
+          <w:szCs w:val="22"/>
+        </w:rPr>
+        <w:t xml:space="preserve">// </w:t>
+      </w:r>
+      <w:proofErr w:type="spellStart"/>
+      <w:r>
+        <w:rPr>
+          <w:rFonts w:ascii="Consolas" w:hAnsi="Consolas"/>
+          <w:i/>
+          <w:iCs/>
+          <w:color w:val="008800"/>
+          <w:sz w:val="22"/>
+          <w:szCs w:val="22"/>
+        </w:rPr>
+        <w:t>Verificar</w:t>
+      </w:r>
+      <w:proofErr w:type="spellEnd"/>
+      <w:r>
+        <w:rPr>
+          <w:rFonts w:ascii="Consolas" w:hAnsi="Consolas"/>
+          <w:i/>
+          <w:iCs/>
+          <w:color w:val="008800"/>
+          <w:sz w:val="22"/>
+          <w:szCs w:val="22"/>
+        </w:rPr>
+        <w:t xml:space="preserve"> </w:t>
+      </w:r>
+      <w:proofErr w:type="spellStart"/>
+      <w:r>
+        <w:rPr>
+          <w:rFonts w:ascii="Consolas" w:hAnsi="Consolas"/>
+          <w:i/>
+          <w:iCs/>
+          <w:color w:val="008800"/>
+          <w:sz w:val="22"/>
+          <w:szCs w:val="22"/>
+        </w:rPr>
+        <w:t>si</w:t>
+      </w:r>
+      <w:proofErr w:type="spellEnd"/>
+      <w:r>
+        <w:rPr>
+          <w:rFonts w:ascii="Consolas" w:hAnsi="Consolas"/>
+          <w:i/>
+          <w:iCs/>
+          <w:color w:val="008800"/>
+          <w:sz w:val="22"/>
+          <w:szCs w:val="22"/>
+        </w:rPr>
+        <w:t xml:space="preserve"> se </w:t>
+      </w:r>
+      <w:proofErr w:type="spellStart"/>
+      <w:r>
+        <w:rPr>
+          <w:rFonts w:ascii="Consolas" w:hAnsi="Consolas"/>
+          <w:i/>
+          <w:iCs/>
+          <w:color w:val="008800"/>
+          <w:sz w:val="22"/>
+          <w:szCs w:val="22"/>
+        </w:rPr>
+        <w:t>encontró</w:t>
+      </w:r>
+      <w:proofErr w:type="spellEnd"/>
+      <w:r>
+        <w:rPr>
+          <w:rFonts w:ascii="Consolas" w:hAnsi="Consolas"/>
+          <w:i/>
+          <w:iCs/>
+          <w:color w:val="008800"/>
+          <w:sz w:val="22"/>
+          <w:szCs w:val="22"/>
+        </w:rPr>
+        <w:t xml:space="preserve"> </w:t>
+      </w:r>
+      <w:proofErr w:type="spellStart"/>
+      <w:r>
+        <w:rPr>
+          <w:rFonts w:ascii="Consolas" w:hAnsi="Consolas"/>
+          <w:i/>
+          <w:iCs/>
+          <w:color w:val="008800"/>
+          <w:sz w:val="22"/>
+          <w:szCs w:val="22"/>
+        </w:rPr>
+        <w:t>el</w:t>
+      </w:r>
+      <w:proofErr w:type="spellEnd"/>
+      <w:r>
+        <w:rPr>
+          <w:rFonts w:ascii="Consolas" w:hAnsi="Consolas"/>
+          <w:i/>
+          <w:iCs/>
+          <w:color w:val="008800"/>
+          <w:sz w:val="22"/>
+          <w:szCs w:val="22"/>
+        </w:rPr>
+        <w:t xml:space="preserve"> </w:t>
+      </w:r>
+      <w:proofErr w:type="spellStart"/>
+      <w:r>
+        <w:rPr>
+          <w:rFonts w:ascii="Consolas" w:hAnsi="Consolas"/>
+          <w:i/>
+          <w:iCs/>
+          <w:color w:val="008800"/>
+          <w:sz w:val="22"/>
+          <w:szCs w:val="22"/>
+        </w:rPr>
+        <w:t>elemento</w:t>
+      </w:r>
+      <w:proofErr w:type="spellEnd"/>
+      <w:r>
+        <w:rPr>
+          <w:rFonts w:ascii="Calibri" w:hAnsi="Calibri" w:cs="Calibri"/>
+          <w:color w:val="000000"/>
+          <w:sz w:val="22"/>
+          <w:szCs w:val="22"/>
+        </w:rPr>
+        <w:br/>
+      </w:r>
+      <w:r>
+        <w:rPr>
+          <w:rFonts w:ascii="Consolas" w:hAnsi="Consolas"/>
+          <w:color w:val="333333"/>
+          <w:sz w:val="22"/>
+          <w:szCs w:val="22"/>
+        </w:rPr>
+        <w:t xml:space="preserve">    </w:t>
+      </w:r>
+      <w:r>
+        <w:rPr>
+          <w:rFonts w:ascii="Consolas" w:hAnsi="Consolas"/>
+          <w:b/>
+          <w:bCs/>
+          <w:color w:val="000080"/>
+          <w:sz w:val="22"/>
+          <w:szCs w:val="22"/>
+        </w:rPr>
+        <w:t>if</w:t>
+      </w:r>
+      <w:r>
+        <w:rPr>
+          <w:rFonts w:ascii="Consolas" w:hAnsi="Consolas"/>
+          <w:color w:val="333333"/>
+          <w:sz w:val="22"/>
+          <w:szCs w:val="22"/>
+        </w:rPr>
+        <w:t xml:space="preserve"> (</w:t>
+      </w:r>
+      <w:proofErr w:type="spellStart"/>
+      <w:r>
+        <w:rPr>
+          <w:rFonts w:ascii="Consolas" w:hAnsi="Consolas"/>
+          <w:color w:val="333333"/>
+          <w:sz w:val="22"/>
+          <w:szCs w:val="22"/>
+        </w:rPr>
+        <w:t>resultado</w:t>
+      </w:r>
+      <w:proofErr w:type="spellEnd"/>
+      <w:r>
+        <w:rPr>
+          <w:rFonts w:ascii="Consolas" w:hAnsi="Consolas"/>
+          <w:color w:val="333333"/>
+          <w:sz w:val="22"/>
+          <w:szCs w:val="22"/>
+        </w:rPr>
+        <w:t xml:space="preserve"> != </w:t>
+      </w:r>
+      <w:proofErr w:type="spellStart"/>
+      <w:r>
+        <w:rPr>
+          <w:rFonts w:ascii="Consolas" w:hAnsi="Consolas"/>
+          <w:color w:val="333333"/>
+          <w:sz w:val="22"/>
+          <w:szCs w:val="22"/>
+        </w:rPr>
+        <w:t>miLista.end</w:t>
+      </w:r>
+      <w:proofErr w:type="spellEnd"/>
+      <w:r>
+        <w:rPr>
+          <w:rFonts w:ascii="Consolas" w:hAnsi="Consolas"/>
+          <w:color w:val="333333"/>
+          <w:sz w:val="22"/>
+          <w:szCs w:val="22"/>
+        </w:rPr>
+        <w:t>()) {</w:t>
+      </w:r>
+      <w:r>
+        <w:rPr>
+          <w:rFonts w:ascii="Calibri" w:hAnsi="Calibri" w:cs="Calibri"/>
+          <w:color w:val="000000"/>
+          <w:sz w:val="22"/>
+          <w:szCs w:val="22"/>
+        </w:rPr>
+        <w:br/>
+      </w:r>
+      <w:r>
+        <w:rPr>
+          <w:rFonts w:ascii="Consolas" w:hAnsi="Consolas"/>
+          <w:color w:val="333333"/>
+          <w:sz w:val="22"/>
+          <w:szCs w:val="22"/>
+        </w:rPr>
+        <w:t>        std::</w:t>
+      </w:r>
+      <w:proofErr w:type="spellStart"/>
+      <w:r>
+        <w:rPr>
+          <w:rFonts w:ascii="Consolas" w:hAnsi="Consolas"/>
+          <w:color w:val="333333"/>
+          <w:sz w:val="22"/>
+          <w:szCs w:val="22"/>
+        </w:rPr>
+        <w:t>cout</w:t>
+      </w:r>
+      <w:proofErr w:type="spellEnd"/>
+      <w:r>
+        <w:rPr>
+          <w:rFonts w:ascii="Consolas" w:hAnsi="Consolas"/>
+          <w:color w:val="333333"/>
+          <w:sz w:val="22"/>
+          <w:szCs w:val="22"/>
+        </w:rPr>
+        <w:t xml:space="preserve"> &lt;&lt; </w:t>
+      </w:r>
+      <w:r>
+        <w:rPr>
+          <w:rFonts w:ascii="Consolas" w:hAnsi="Consolas"/>
+          <w:color w:val="0000FF"/>
+          <w:sz w:val="22"/>
+          <w:szCs w:val="22"/>
+        </w:rPr>
+        <w:t>"</w:t>
+      </w:r>
+      <w:proofErr w:type="spellStart"/>
+      <w:r>
+        <w:rPr>
+          <w:rFonts w:ascii="Consolas" w:hAnsi="Consolas"/>
+          <w:color w:val="0000FF"/>
+          <w:sz w:val="22"/>
+          <w:szCs w:val="22"/>
+        </w:rPr>
+        <w:t>Elemento</w:t>
+      </w:r>
+      <w:proofErr w:type="spellEnd"/>
+      <w:r>
+        <w:rPr>
+          <w:rFonts w:ascii="Consolas" w:hAnsi="Consolas"/>
+          <w:color w:val="0000FF"/>
+          <w:sz w:val="22"/>
+          <w:szCs w:val="22"/>
+        </w:rPr>
+        <w:t xml:space="preserve"> </w:t>
+      </w:r>
+      <w:proofErr w:type="spellStart"/>
+      <w:r>
+        <w:rPr>
+          <w:rFonts w:ascii="Consolas" w:hAnsi="Consolas"/>
+          <w:color w:val="0000FF"/>
+          <w:sz w:val="22"/>
+          <w:szCs w:val="22"/>
+        </w:rPr>
+        <w:t>encontrado</w:t>
+      </w:r>
+      <w:proofErr w:type="spellEnd"/>
+      <w:r>
+        <w:rPr>
+          <w:rFonts w:ascii="Consolas" w:hAnsi="Consolas"/>
+          <w:color w:val="0000FF"/>
+          <w:sz w:val="22"/>
+          <w:szCs w:val="22"/>
+        </w:rPr>
+        <w:t xml:space="preserve"> </w:t>
+      </w:r>
+      <w:proofErr w:type="spellStart"/>
+      <w:r>
+        <w:rPr>
+          <w:rFonts w:ascii="Consolas" w:hAnsi="Consolas"/>
+          <w:color w:val="0000FF"/>
+          <w:sz w:val="22"/>
+          <w:szCs w:val="22"/>
+        </w:rPr>
+        <w:t>en</w:t>
+      </w:r>
+      <w:proofErr w:type="spellEnd"/>
+      <w:r>
+        <w:rPr>
+          <w:rFonts w:ascii="Consolas" w:hAnsi="Consolas"/>
+          <w:color w:val="0000FF"/>
+          <w:sz w:val="22"/>
+          <w:szCs w:val="22"/>
+        </w:rPr>
+        <w:t xml:space="preserve"> la </w:t>
+      </w:r>
+      <w:proofErr w:type="spellStart"/>
+      <w:r>
+        <w:rPr>
+          <w:rFonts w:ascii="Consolas" w:hAnsi="Consolas"/>
+          <w:color w:val="0000FF"/>
+          <w:sz w:val="22"/>
+          <w:szCs w:val="22"/>
+        </w:rPr>
+        <w:t>lista</w:t>
+      </w:r>
+      <w:proofErr w:type="spellEnd"/>
+      <w:r>
+        <w:rPr>
+          <w:rFonts w:ascii="Consolas" w:hAnsi="Consolas"/>
+          <w:color w:val="0000FF"/>
+          <w:sz w:val="22"/>
+          <w:szCs w:val="22"/>
+        </w:rPr>
+        <w:t>."</w:t>
+      </w:r>
+      <w:r>
+        <w:rPr>
+          <w:rFonts w:ascii="Consolas" w:hAnsi="Consolas"/>
+          <w:color w:val="333333"/>
+          <w:sz w:val="22"/>
+          <w:szCs w:val="22"/>
+        </w:rPr>
+        <w:t xml:space="preserve"> &lt;&lt; std::</w:t>
+      </w:r>
+      <w:proofErr w:type="spellStart"/>
+      <w:r>
+        <w:rPr>
+          <w:rFonts w:ascii="Consolas" w:hAnsi="Consolas"/>
+          <w:color w:val="333333"/>
+          <w:sz w:val="22"/>
+          <w:szCs w:val="22"/>
+        </w:rPr>
+        <w:t>endl</w:t>
+      </w:r>
+      <w:proofErr w:type="spellEnd"/>
+      <w:r>
+        <w:rPr>
+          <w:rFonts w:ascii="Consolas" w:hAnsi="Consolas"/>
+          <w:color w:val="333333"/>
+          <w:sz w:val="22"/>
+          <w:szCs w:val="22"/>
+        </w:rPr>
+        <w:t>;</w:t>
+      </w:r>
+      <w:r>
+        <w:rPr>
+          <w:rFonts w:ascii="Calibri" w:hAnsi="Calibri" w:cs="Calibri"/>
+          <w:color w:val="000000"/>
+          <w:sz w:val="22"/>
+          <w:szCs w:val="22"/>
+        </w:rPr>
+        <w:br/>
+      </w:r>
+      <w:r>
+        <w:rPr>
+          <w:rFonts w:ascii="Consolas" w:hAnsi="Consolas"/>
+          <w:color w:val="333333"/>
+          <w:sz w:val="22"/>
+          <w:szCs w:val="22"/>
+        </w:rPr>
+        <w:t xml:space="preserve">    } </w:t>
+      </w:r>
+      <w:r>
+        <w:rPr>
+          <w:rFonts w:ascii="Consolas" w:hAnsi="Consolas"/>
+          <w:b/>
+          <w:bCs/>
+          <w:color w:val="000080"/>
+          <w:sz w:val="22"/>
+          <w:szCs w:val="22"/>
+        </w:rPr>
+        <w:t>else</w:t>
+      </w:r>
+      <w:r>
+        <w:rPr>
+          <w:rFonts w:ascii="Consolas" w:hAnsi="Consolas"/>
+          <w:color w:val="333333"/>
+          <w:sz w:val="22"/>
+          <w:szCs w:val="22"/>
+        </w:rPr>
+        <w:t xml:space="preserve"> {</w:t>
+      </w:r>
+      <w:r>
+        <w:rPr>
+          <w:rFonts w:ascii="Calibri" w:hAnsi="Calibri" w:cs="Calibri"/>
+          <w:color w:val="000000"/>
+          <w:sz w:val="22"/>
+          <w:szCs w:val="22"/>
+        </w:rPr>
+        <w:br/>
+      </w:r>
+      <w:r>
+        <w:rPr>
+          <w:rFonts w:ascii="Consolas" w:hAnsi="Consolas"/>
+          <w:color w:val="333333"/>
+          <w:sz w:val="22"/>
+          <w:szCs w:val="22"/>
+        </w:rPr>
+        <w:t>        std::</w:t>
+      </w:r>
+      <w:proofErr w:type="spellStart"/>
+      <w:r>
+        <w:rPr>
+          <w:rFonts w:ascii="Consolas" w:hAnsi="Consolas"/>
+          <w:color w:val="333333"/>
+          <w:sz w:val="22"/>
+          <w:szCs w:val="22"/>
+        </w:rPr>
+        <w:t>cout</w:t>
+      </w:r>
+      <w:proofErr w:type="spellEnd"/>
+      <w:r>
+        <w:rPr>
+          <w:rFonts w:ascii="Consolas" w:hAnsi="Consolas"/>
+          <w:color w:val="333333"/>
+          <w:sz w:val="22"/>
+          <w:szCs w:val="22"/>
+        </w:rPr>
+        <w:t xml:space="preserve"> &lt;&lt; </w:t>
+      </w:r>
+      <w:r>
+        <w:rPr>
+          <w:rFonts w:ascii="Consolas" w:hAnsi="Consolas"/>
+          <w:color w:val="0000FF"/>
+          <w:sz w:val="22"/>
+          <w:szCs w:val="22"/>
+        </w:rPr>
+        <w:t>"</w:t>
+      </w:r>
+      <w:proofErr w:type="spellStart"/>
+      <w:r>
+        <w:rPr>
+          <w:rFonts w:ascii="Consolas" w:hAnsi="Consolas"/>
+          <w:color w:val="0000FF"/>
+          <w:sz w:val="22"/>
+          <w:szCs w:val="22"/>
+        </w:rPr>
+        <w:t>Elemento</w:t>
+      </w:r>
+      <w:proofErr w:type="spellEnd"/>
+      <w:r>
+        <w:rPr>
+          <w:rFonts w:ascii="Consolas" w:hAnsi="Consolas"/>
+          <w:color w:val="0000FF"/>
+          <w:sz w:val="22"/>
+          <w:szCs w:val="22"/>
+        </w:rPr>
+        <w:t xml:space="preserve"> no </w:t>
+      </w:r>
+      <w:proofErr w:type="spellStart"/>
+      <w:r>
+        <w:rPr>
+          <w:rFonts w:ascii="Consolas" w:hAnsi="Consolas"/>
+          <w:color w:val="0000FF"/>
+          <w:sz w:val="22"/>
+          <w:szCs w:val="22"/>
+        </w:rPr>
+        <w:t>encontrado</w:t>
+      </w:r>
+      <w:proofErr w:type="spellEnd"/>
+      <w:r>
+        <w:rPr>
+          <w:rFonts w:ascii="Consolas" w:hAnsi="Consolas"/>
+          <w:color w:val="0000FF"/>
+          <w:sz w:val="22"/>
+          <w:szCs w:val="22"/>
+        </w:rPr>
+        <w:t xml:space="preserve"> </w:t>
+      </w:r>
+      <w:proofErr w:type="spellStart"/>
+      <w:r>
+        <w:rPr>
+          <w:rFonts w:ascii="Consolas" w:hAnsi="Consolas"/>
+          <w:color w:val="0000FF"/>
+          <w:sz w:val="22"/>
+          <w:szCs w:val="22"/>
+        </w:rPr>
+        <w:t>en</w:t>
+      </w:r>
+      <w:proofErr w:type="spellEnd"/>
+      <w:r>
+        <w:rPr>
+          <w:rFonts w:ascii="Consolas" w:hAnsi="Consolas"/>
+          <w:color w:val="0000FF"/>
+          <w:sz w:val="22"/>
+          <w:szCs w:val="22"/>
+        </w:rPr>
+        <w:t xml:space="preserve"> la </w:t>
+      </w:r>
+      <w:proofErr w:type="spellStart"/>
+      <w:r>
+        <w:rPr>
+          <w:rFonts w:ascii="Consolas" w:hAnsi="Consolas"/>
+          <w:color w:val="0000FF"/>
+          <w:sz w:val="22"/>
+          <w:szCs w:val="22"/>
+        </w:rPr>
+        <w:t>lista</w:t>
+      </w:r>
+      <w:proofErr w:type="spellEnd"/>
+      <w:r>
+        <w:rPr>
+          <w:rFonts w:ascii="Consolas" w:hAnsi="Consolas"/>
+          <w:color w:val="0000FF"/>
+          <w:sz w:val="22"/>
+          <w:szCs w:val="22"/>
+        </w:rPr>
+        <w:t>."</w:t>
+      </w:r>
+      <w:r>
+        <w:rPr>
+          <w:rFonts w:ascii="Consolas" w:hAnsi="Consolas"/>
+          <w:color w:val="333333"/>
+          <w:sz w:val="22"/>
+          <w:szCs w:val="22"/>
+        </w:rPr>
+        <w:t xml:space="preserve"> &lt;&lt; std::</w:t>
+      </w:r>
+      <w:proofErr w:type="spellStart"/>
+      <w:r>
+        <w:rPr>
+          <w:rFonts w:ascii="Consolas" w:hAnsi="Consolas"/>
+          <w:color w:val="333333"/>
+          <w:sz w:val="22"/>
+          <w:szCs w:val="22"/>
+        </w:rPr>
+        <w:t>endl</w:t>
+      </w:r>
+      <w:proofErr w:type="spellEnd"/>
+      <w:r>
+        <w:rPr>
+          <w:rFonts w:ascii="Consolas" w:hAnsi="Consolas"/>
+          <w:color w:val="333333"/>
+          <w:sz w:val="22"/>
+          <w:szCs w:val="22"/>
+        </w:rPr>
+        <w:t>;</w:t>
+      </w:r>
+      <w:r>
+        <w:rPr>
+          <w:rFonts w:ascii="Calibri" w:hAnsi="Calibri" w:cs="Calibri"/>
+          <w:color w:val="000000"/>
+          <w:sz w:val="22"/>
+          <w:szCs w:val="22"/>
+        </w:rPr>
+        <w:br/>
+      </w:r>
+      <w:r>
+        <w:rPr>
+          <w:rFonts w:ascii="Consolas" w:hAnsi="Consolas"/>
+          <w:color w:val="333333"/>
+          <w:sz w:val="22"/>
+          <w:szCs w:val="22"/>
+        </w:rPr>
+        <w:t>    }</w:t>
+      </w:r>
+      <w:r>
+        <w:rPr>
+          <w:rFonts w:ascii="Calibri" w:hAnsi="Calibri" w:cs="Calibri"/>
+          <w:color w:val="000000"/>
+          <w:sz w:val="22"/>
+          <w:szCs w:val="22"/>
+        </w:rPr>
+        <w:br/>
+      </w:r>
+      <w:r>
+        <w:rPr>
+          <w:rFonts w:ascii="Calibri" w:hAnsi="Calibri" w:cs="Calibri"/>
+          <w:color w:val="000000"/>
+          <w:sz w:val="22"/>
+          <w:szCs w:val="22"/>
+        </w:rPr>
+        <w:br/>
+      </w:r>
+      <w:r>
+        <w:rPr>
+          <w:rFonts w:ascii="Consolas" w:hAnsi="Consolas"/>
+          <w:color w:val="333333"/>
+          <w:sz w:val="22"/>
+          <w:szCs w:val="22"/>
+        </w:rPr>
+        <w:t xml:space="preserve">    </w:t>
+      </w:r>
+      <w:r>
+        <w:rPr>
+          <w:rFonts w:ascii="Consolas" w:hAnsi="Consolas"/>
+          <w:b/>
+          <w:bCs/>
+          <w:color w:val="000080"/>
+          <w:sz w:val="22"/>
+          <w:szCs w:val="22"/>
+        </w:rPr>
+        <w:t>return</w:t>
+      </w:r>
+      <w:r>
+        <w:rPr>
+          <w:rFonts w:ascii="Consolas" w:hAnsi="Consolas"/>
+          <w:color w:val="333333"/>
+          <w:sz w:val="22"/>
+          <w:szCs w:val="22"/>
+        </w:rPr>
+        <w:t xml:space="preserve"> </w:t>
+      </w:r>
+      <w:r>
+        <w:rPr>
+          <w:rFonts w:ascii="Consolas" w:hAnsi="Consolas"/>
+          <w:color w:val="0000FF"/>
+          <w:sz w:val="22"/>
+          <w:szCs w:val="22"/>
+        </w:rPr>
+        <w:t>0</w:t>
+      </w:r>
+      <w:r>
+        <w:rPr>
+          <w:rFonts w:ascii="Consolas" w:hAnsi="Consolas"/>
+          <w:color w:val="333333"/>
+          <w:sz w:val="22"/>
+          <w:szCs w:val="22"/>
+        </w:rPr>
+        <w:t>;</w:t>
+      </w:r>
+      <w:r>
+        <w:rPr>
+          <w:rFonts w:ascii="Calibri" w:hAnsi="Calibri" w:cs="Calibri"/>
+          <w:color w:val="000000"/>
+          <w:sz w:val="22"/>
+          <w:szCs w:val="22"/>
+        </w:rPr>
+        <w:br/>
+      </w:r>
+      <w:r>
+        <w:rPr>
+          <w:rFonts w:ascii="Consolas" w:hAnsi="Consolas"/>
+          <w:color w:val="333333"/>
+          <w:sz w:val="22"/>
+          <w:szCs w:val="22"/>
+        </w:rPr>
+        <w:t>}</w:t>
+      </w:r>
+    </w:p>
+    <w:p>
+      <w:pPr>
+        <w:pStyle w:val="NormalWeb"/>
+        <w:spacing w:before="0" w:beforeAutospacing="0" w:after="0" w:afterAutospacing="0"/>
+        <w:jc w:val="center"/>
+      </w:pPr>
+      <w:r>
+        <w:rPr>
+          <w:rFonts w:ascii="Calibri" w:hAnsi="Calibri" w:cs="Calibri"/>
+          <w:noProof/>
+          <w:color w:val="000000"/>
+          <w:sz w:val="22"/>
+          <w:szCs w:val="22"/>
+          <w:bdr w:val="none" w:sz="0" w:space="0" w:color="auto" w:frame="1"/>
+        </w:rPr>
+        <w:drawing>
+          <wp:inline distT="0" distB="0" distL="0" distR="0" wp14:anchorId="26AB398F" wp14:editId="31F75081">
+            <wp:extent cx="4572000" cy="1504950"/>
+            <wp:effectExtent l="0" t="0" r="0" b="0"/>
+            <wp:docPr id="1" name="Imagen 1"/>
+            <wp:cNvGraphicFramePr>
+              <a:graphicFrameLocks xmlns:a="http://schemas.openxmlformats.org/drawingml/2006/main" noChangeAspect="1"/>
+            </wp:cNvGraphicFramePr>
+            <a:graphic xmlns:a="http://schemas.openxmlformats.org/drawingml/2006/main">
+              <a:graphicData uri="http://schemas.openxmlformats.org/drawingml/2006/picture">
+                <pic:pic xmlns:pic="http://schemas.openxmlformats.org/drawingml/2006/picture">
+                  <pic:nvPicPr>
+                    <pic:cNvPr id="0" name="Picture 1"/>
+                    <pic:cNvPicPr>
+                      <a:picLocks noChangeAspect="1" noChangeArrowheads="1"/>
+                    </pic:cNvPicPr>
+                  </pic:nvPicPr>
+                  <pic:blipFill>
+                    <a:blip r:embed="rId9">
+                      <a:extLst>
+                        <a:ext uri="{28A0092B-C50C-407E-A947-70E740481C1C}">
+                          <a14:useLocalDpi xmlns:a14="http://schemas.microsoft.com/office/drawing/2010/main" val="0"/>
+                        </a:ext>
+                      </a:extLst>
+                    </a:blip>
+                    <a:srcRect/>
+                    <a:stretch>
+                      <a:fillRect/>
+                    </a:stretch>
+                  </pic:blipFill>
+                  <pic:spPr bwMode="auto">
+                    <a:xfrm>
+                      <a:off x="0" y="0"/>
+                      <a:ext cx="4572000" cy="1504950"/>
+                    </a:xfrm>
+                    <a:prstGeom prst="rect">
+                      <a:avLst/>
+                    </a:prstGeom>
+                    <a:noFill/>
+                    <a:ln>
+                      <a:noFill/>
+                    </a:ln>
+                  </pic:spPr>
+                </pic:pic>
+              </a:graphicData>
+            </a:graphic>
+          </wp:inline>
+        </w:drawing>
+      </w:r>
+    </w:p>
+    <w:p>
+      <w:pPr>
+        <w:pStyle w:val="NormalWeb"/>
+        <w:spacing w:before="0" w:beforeAutospacing="0" w:after="0" w:afterAutospacing="0"/>
+        <w:jc w:val="center"/>
+      </w:pPr>
+      <w:proofErr w:type="spellStart"/>
+      <w:r>
+        <w:rPr>
+          <w:rFonts w:ascii="Calibri" w:hAnsi="Calibri" w:cs="Calibri"/>
+          <w:b/>
+          <w:bCs/>
+          <w:i/>
+          <w:iCs/>
+          <w:color w:val="000000"/>
+          <w:sz w:val="20"/>
+          <w:szCs w:val="20"/>
+        </w:rPr>
+        <w:t>Figura</w:t>
+      </w:r>
+      <w:proofErr w:type="spellEnd"/>
+      <w:r>
+        <w:rPr>
+          <w:rFonts w:ascii="Calibri" w:hAnsi="Calibri" w:cs="Calibri"/>
+          <w:b/>
+          <w:bCs/>
+          <w:i/>
+          <w:iCs/>
+          <w:color w:val="000000"/>
+          <w:sz w:val="20"/>
+          <w:szCs w:val="20"/>
+        </w:rPr>
+        <w:t xml:space="preserve"> 1</w:t>
+      </w:r>
+      <w:r>
+        <w:rPr>
+          <w:rFonts w:ascii="Calibri" w:hAnsi="Calibri" w:cs="Calibri"/>
+          <w:color w:val="000000"/>
+          <w:sz w:val="20"/>
+          <w:szCs w:val="20"/>
+        </w:rPr>
+        <w:t xml:space="preserve">: </w:t>
+      </w:r>
+      <w:proofErr w:type="spellStart"/>
+      <w:r>
+        <w:rPr>
+          <w:rFonts w:ascii="Calibri" w:hAnsi="Calibri" w:cs="Calibri"/>
+          <w:color w:val="000000"/>
+          <w:sz w:val="20"/>
+          <w:szCs w:val="20"/>
+        </w:rPr>
+        <w:t>Ejecución</w:t>
+      </w:r>
+      <w:proofErr w:type="spellEnd"/>
+      <w:r>
+        <w:rPr>
+          <w:rFonts w:ascii="Calibri" w:hAnsi="Calibri" w:cs="Calibri"/>
+          <w:color w:val="000000"/>
+          <w:sz w:val="20"/>
+          <w:szCs w:val="20"/>
+        </w:rPr>
+        <w:t xml:space="preserve"> del </w:t>
+      </w:r>
+      <w:proofErr w:type="spellStart"/>
+      <w:r>
+        <w:rPr>
+          <w:rFonts w:ascii="Calibri" w:hAnsi="Calibri" w:cs="Calibri"/>
+          <w:color w:val="000000"/>
+          <w:sz w:val="20"/>
+          <w:szCs w:val="20"/>
+        </w:rPr>
+        <w:t>código</w:t>
+      </w:r>
+      <w:proofErr w:type="spellEnd"/>
+      <w:r>
+        <w:rPr>
+          <w:rFonts w:ascii="Calibri" w:hAnsi="Calibri" w:cs="Calibri"/>
+          <w:color w:val="000000"/>
+          <w:sz w:val="20"/>
+          <w:szCs w:val="20"/>
+        </w:rPr>
+        <w:t xml:space="preserve"> </w:t>
+      </w:r>
+      <w:proofErr w:type="spellStart"/>
+      <w:r>
+        <w:rPr>
+          <w:rFonts w:ascii="Calibri" w:hAnsi="Calibri" w:cs="Calibri"/>
+          <w:color w:val="000000"/>
+          <w:sz w:val="20"/>
+          <w:szCs w:val="20"/>
+        </w:rPr>
+        <w:t>ejemplo</w:t>
+      </w:r>
+      <w:proofErr w:type="spellEnd"/>
+      <w:r>
+        <w:rPr>
+          <w:rFonts w:ascii="Calibri" w:hAnsi="Calibri" w:cs="Calibri"/>
+          <w:color w:val="000000"/>
+          <w:sz w:val="20"/>
+          <w:szCs w:val="20"/>
+        </w:rPr>
+        <w:t xml:space="preserve">: </w:t>
+      </w:r>
+      <w:proofErr w:type="spellStart"/>
+      <w:r>
+        <w:rPr>
+          <w:rFonts w:ascii="Calibri" w:hAnsi="Calibri" w:cs="Calibri"/>
+          <w:color w:val="000000"/>
+          <w:sz w:val="20"/>
+          <w:szCs w:val="20"/>
+        </w:rPr>
+        <w:t>Algoritmo</w:t>
+      </w:r>
+      <w:proofErr w:type="spellEnd"/>
+      <w:r>
+        <w:rPr>
+          <w:rFonts w:ascii="Calibri" w:hAnsi="Calibri" w:cs="Calibri"/>
+          <w:color w:val="000000"/>
+          <w:sz w:val="20"/>
+          <w:szCs w:val="20"/>
+        </w:rPr>
+        <w:t xml:space="preserve"> de </w:t>
+      </w:r>
+      <w:proofErr w:type="spellStart"/>
+      <w:r>
+        <w:rPr>
+          <w:rFonts w:ascii="Calibri" w:hAnsi="Calibri" w:cs="Calibri"/>
+          <w:color w:val="000000"/>
+          <w:sz w:val="20"/>
+          <w:szCs w:val="20"/>
+        </w:rPr>
+        <w:t>búsqueda</w:t>
+      </w:r>
+      <w:proofErr w:type="spellEnd"/>
+      <w:r>
+        <w:rPr>
+          <w:rFonts w:ascii="Calibri" w:hAnsi="Calibri" w:cs="Calibri"/>
+          <w:color w:val="000000"/>
+          <w:sz w:val="20"/>
+          <w:szCs w:val="20"/>
+        </w:rPr>
+        <w:t xml:space="preserve"> </w:t>
+      </w:r>
+      <w:proofErr w:type="spellStart"/>
+      <w:r>
+        <w:rPr>
+          <w:rFonts w:ascii="Calibri" w:hAnsi="Calibri" w:cs="Calibri"/>
+          <w:color w:val="000000"/>
+          <w:sz w:val="20"/>
+          <w:szCs w:val="20"/>
+        </w:rPr>
+        <w:t>secuencial</w:t>
+      </w:r>
+      <w:proofErr w:type="spellEnd"/>
+    </w:p>
+    <w:p>
+      <w:pPr>
+        <w:pStyle w:val="Prrafodelista"/>
         <w:rPr>
           <w:rFonts w:ascii="Times New Roman" w:hAnsi="Times New Roman" w:cs="Times New Roman"/>
           <w:b/>
@@ -14,1889 +5320,8 @@
         </w:rPr>
       </w:pPr>
     </w:p>
-    <w:p>
-      <w:pPr>
-        <w:jc w:val="center"/>
-        <w:rPr>
-          <w:rFonts w:ascii="Times New Roman" w:hAnsi="Times New Roman" w:cs="Times New Roman"/>
-          <w:b/>
-          <w:bCs/>
-          <w:sz w:val="24"/>
-          <w:szCs w:val="24"/>
-          <w:lang w:val="es-ES"/>
-        </w:rPr>
-      </w:pPr>
-      <w:r>
-        <w:rPr>
-          <w:rFonts w:ascii="Times New Roman" w:hAnsi="Times New Roman" w:cs="Times New Roman"/>
-          <w:b/>
-          <w:bCs/>
-          <w:noProof/>
-          <w:sz w:val="24"/>
-          <w:szCs w:val="24"/>
-          <w:lang w:val="es-ES"/>
-        </w:rPr>
-        <mc:AlternateContent>
-          <mc:Choice Requires="wpg">
-            <w:drawing>
-              <wp:anchor distT="0" distB="0" distL="114300" distR="114300" simplePos="0" relativeHeight="251658240" behindDoc="0" locked="0" layoutInCell="0" allowOverlap="1" wp14:anchorId="6706526F" wp14:editId="39A270B7">
-                <wp:simplePos x="0" y="0"/>
-                <wp:positionH relativeFrom="page">
-                  <wp:align>center</wp:align>
-                </wp:positionH>
-                <wp:positionV relativeFrom="page">
-                  <wp:align>center</wp:align>
-                </wp:positionV>
-                <wp:extent cx="7371080" cy="9542780"/>
-                <wp:effectExtent l="0" t="0" r="18415" b="15240"/>
-                <wp:wrapNone/>
-                <wp:docPr id="1042277620" name="Grupo 3"/>
-                <wp:cNvGraphicFramePr>
-                  <a:graphicFrameLocks xmlns:a="http://schemas.openxmlformats.org/drawingml/2006/main"/>
-                </wp:cNvGraphicFramePr>
-                <a:graphic xmlns:a="http://schemas.openxmlformats.org/drawingml/2006/main">
-                  <a:graphicData uri="http://schemas.microsoft.com/office/word/2010/wordprocessingGroup">
-                    <wpg:wgp>
-                      <wpg:cNvGrpSpPr>
-                        <a:grpSpLocks/>
-                      </wpg:cNvGrpSpPr>
-                      <wpg:grpSpPr bwMode="auto">
-                        <a:xfrm>
-                          <a:off x="0" y="0"/>
-                          <a:ext cx="7371080" cy="9542780"/>
-                          <a:chOff x="316" y="406"/>
-                          <a:chExt cx="11608" cy="15028"/>
-                        </a:xfrm>
-                      </wpg:grpSpPr>
-                      <wpg:grpSp>
-                        <wpg:cNvPr id="528222802" name="Group 3"/>
-                        <wpg:cNvGrpSpPr>
-                          <a:grpSpLocks/>
-                        </wpg:cNvGrpSpPr>
-                        <wpg:grpSpPr bwMode="auto">
-                          <a:xfrm>
-                            <a:off x="316" y="406"/>
-                            <a:ext cx="11608" cy="15028"/>
-                            <a:chOff x="321" y="406"/>
-                            <a:chExt cx="11600" cy="15025"/>
-                          </a:xfrm>
-                        </wpg:grpSpPr>
-                        <wps:wsp>
-                          <wps:cNvPr id="1924501544" name="Rectangle 4" descr="Zig zag"/>
-                          <wps:cNvSpPr>
-                            <a:spLocks noChangeArrowheads="1"/>
-                          </wps:cNvSpPr>
-                          <wps:spPr bwMode="auto">
-                            <a:xfrm>
-                              <a:off x="339" y="406"/>
-                              <a:ext cx="11582" cy="15025"/>
-                            </a:xfrm>
-                            <a:prstGeom prst="rect">
-                              <a:avLst/>
-                            </a:prstGeom>
-                            <a:ln w="12700">
-                              <a:solidFill>
-                                <a:srgbClr val="FFFFFF"/>
-                              </a:solidFill>
-                              <a:miter lim="800000"/>
-                              <a:headEnd/>
-                              <a:tailEnd/>
-                            </a:ln>
-                          </wps:spPr>
-                          <wps:style>
-                            <a:lnRef idx="0">
-                              <a:scrgbClr r="0" g="0" b="0"/>
-                            </a:lnRef>
-                            <a:fillRef idx="1003">
-                              <a:schemeClr val="lt2"/>
-                            </a:fillRef>
-                            <a:effectRef idx="0">
-                              <a:scrgbClr r="0" g="0" b="0"/>
-                            </a:effectRef>
-                            <a:fontRef idx="major"/>
-                          </wps:style>
-                          <wps:bodyPr rot="0" vert="horz" wrap="square" lIns="91440" tIns="45720" rIns="91440" bIns="45720" anchor="ctr" anchorCtr="0" upright="1">
-                            <a:noAutofit/>
-                          </wps:bodyPr>
-                        </wps:wsp>
-                        <wps:wsp>
-                          <wps:cNvPr id="1108812599" name="Rectangle 5"/>
-                          <wps:cNvSpPr>
-                            <a:spLocks noChangeArrowheads="1"/>
-                          </wps:cNvSpPr>
-                          <wps:spPr bwMode="auto">
-                            <a:xfrm>
-                              <a:off x="3446" y="406"/>
-                              <a:ext cx="8475" cy="15025"/>
-                            </a:xfrm>
-                            <a:prstGeom prst="rect">
-                              <a:avLst/>
-                            </a:prstGeom>
-                            <a:solidFill>
-                              <a:schemeClr val="tx1">
-                                <a:lumMod val="50000"/>
-                                <a:lumOff val="50000"/>
-                              </a:schemeClr>
-                            </a:solidFill>
-                            <a:ln w="12700">
-                              <a:solidFill>
-                                <a:schemeClr val="bg1"/>
-                              </a:solidFill>
-                              <a:miter lim="800000"/>
-                              <a:headEnd/>
-                              <a:tailEnd/>
-                            </a:ln>
-                            <a:extLst>
-                              <a:ext uri="{AF507438-7753-43E0-B8FC-AC1667EBCBE1}">
-                                <a14:hiddenEffects xmlns:a14="http://schemas.microsoft.com/office/drawing/2010/main">
-                                  <a:effectLst>
-                                    <a:outerShdw dist="53882" dir="2700000" algn="ctr" rotWithShape="0">
-                                      <a:srgbClr val="D8D8D8"/>
-                                    </a:outerShdw>
-                                  </a:effectLst>
-                                </a14:hiddenEffects>
-                              </a:ext>
-                            </a:extLst>
-                          </wps:spPr>
-                          <wps:txbx>
-                            <w:txbxContent>
-                              <w:sdt>
-                                <w:sdtPr>
-                                  <w:rPr>
-                                    <w:rFonts w:ascii="Times New Roman" w:hAnsi="Times New Roman" w:cs="Times New Roman"/>
-                                    <w:color w:val="FFFFFF" w:themeColor="background1"/>
-                                    <w:sz w:val="80"/>
-                                    <w:szCs w:val="80"/>
-                                  </w:rPr>
-                                  <w:alias w:val="Título"/>
-                                  <w:id w:val="16962279"/>
-                                  <w:dataBinding w:prefixMappings="xmlns:ns0='http://schemas.openxmlformats.org/package/2006/metadata/core-properties' xmlns:ns1='http://purl.org/dc/elements/1.1/'" w:xpath="/ns0:coreProperties[1]/ns1:title[1]" w:storeItemID="{6C3C8BC8-F283-45AE-878A-BAB7291924A1}"/>
-                                  <w:text/>
-                                </w:sdtPr>
-                                <w:sdtContent>
-                                  <w:p>
-                                    <w:pPr>
-                                      <w:pStyle w:val="Sinespaciado"/>
-                                      <w:rPr>
-                                        <w:color w:val="FFFFFF" w:themeColor="background1"/>
-                                        <w:sz w:val="80"/>
-                                        <w:szCs w:val="80"/>
-                                      </w:rPr>
-                                    </w:pPr>
-                                    <w:r>
-                                      <w:rPr>
-                                        <w:rFonts w:ascii="Times New Roman" w:hAnsi="Times New Roman" w:cs="Times New Roman"/>
-                                        <w:color w:val="FFFFFF" w:themeColor="background1"/>
-                                        <w:sz w:val="80"/>
-                                        <w:szCs w:val="80"/>
-                                      </w:rPr>
-                                      <w:t>Escuela Politécnica del Ejército</w:t>
-                                    </w:r>
-                                  </w:p>
-                                </w:sdtContent>
-                              </w:sdt>
-                              <w:sdt>
-                                <w:sdtPr>
-                                  <w:rPr>
-                                    <w:color w:val="FFFFFF" w:themeColor="background1"/>
-                                    <w:sz w:val="40"/>
-                                    <w:szCs w:val="40"/>
-                                    <w:u w:val="single"/>
-                                  </w:rPr>
-                                  <w:alias w:val="Subtítulo"/>
-                                  <w:id w:val="16962284"/>
-                                  <w:dataBinding w:prefixMappings="xmlns:ns0='http://schemas.openxmlformats.org/package/2006/metadata/core-properties' xmlns:ns1='http://purl.org/dc/elements/1.1/'" w:xpath="/ns0:coreProperties[1]/ns1:subject[1]" w:storeItemID="{6C3C8BC8-F283-45AE-878A-BAB7291924A1}"/>
-                                  <w:text/>
-                                </w:sdtPr>
-                                <w:sdtContent>
-                                  <w:p>
-                                    <w:pPr>
-                                      <w:pStyle w:val="Sinespaciado"/>
-                                      <w:rPr>
-                                        <w:color w:val="FFFFFF" w:themeColor="background1"/>
-                                        <w:sz w:val="40"/>
-                                        <w:szCs w:val="40"/>
-                                      </w:rPr>
-                                    </w:pPr>
-                                    <w:r>
-                                      <w:rPr>
-                                        <w:color w:val="FFFFFF" w:themeColor="background1"/>
-                                        <w:sz w:val="40"/>
-                                        <w:szCs w:val="40"/>
-                                        <w:u w:val="single"/>
-                                      </w:rPr>
-                                      <w:t>ALGORITMO DE BUSQUEDA</w:t>
-                                    </w:r>
-                                  </w:p>
-                                </w:sdtContent>
-                              </w:sdt>
-                              <w:p>
-                                <w:pPr>
-                                  <w:pStyle w:val="Sinespaciado"/>
-                                  <w:rPr>
-                                    <w:color w:val="FFFFFF" w:themeColor="background1"/>
-                                  </w:rPr>
-                                </w:pPr>
-                              </w:p>
-                              <w:sdt>
-                                <w:sdtPr>
-                                  <w:rPr>
-                                    <w:color w:val="FFFFFF" w:themeColor="background1"/>
-                                  </w:rPr>
-                                  <w:alias w:val="Descripción breve"/>
-                                  <w:id w:val="16962290"/>
-                                  <w:showingPlcHdr/>
-                                  <w:dataBinding w:prefixMappings="xmlns:ns0='http://schemas.microsoft.com/office/2006/coverPageProps'" w:xpath="/ns0:CoverPageProperties[1]/ns0:Abstract[1]" w:storeItemID="{55AF091B-3C7A-41E3-B477-F2FDAA23CFDA}"/>
-                                  <w:text/>
-                                </w:sdtPr>
-                                <w:sdtContent>
-                                  <w:p>
-                                    <w:pPr>
-                                      <w:pStyle w:val="Sinespaciado"/>
-                                      <w:jc w:val="both"/>
-                                      <w:rPr>
-                                        <w:color w:val="FFFFFF" w:themeColor="background1"/>
-                                      </w:rPr>
-                                    </w:pPr>
-                                    <w:r>
-                                      <w:rPr>
-                                        <w:color w:val="FFFFFF" w:themeColor="background1"/>
-                                        <w:u w:val="single"/>
-                                      </w:rPr>
-                                      <w:t xml:space="preserve">     </w:t>
-                                    </w:r>
-                                  </w:p>
-                                </w:sdtContent>
-                              </w:sdt>
-                              <w:p>
-                                <w:pPr>
-                                  <w:pStyle w:val="Sinespaciado"/>
-                                  <w:rPr>
-                                    <w:color w:val="FFFFFF" w:themeColor="background1"/>
-                                  </w:rPr>
-                                </w:pPr>
-                                <w:r>
-                                  <w:rPr>
-                                    <w:color w:val="FFFFFF" w:themeColor="background1"/>
-                                  </w:rPr>
-                                  <w:t>Cuaderno de Estructuras de Dat</w:t>
-                                </w:r>
-                                <w:r>
-                                  <w:rPr>
-                                    <w:color w:val="FFFFFF" w:themeColor="background1"/>
-                                  </w:rPr>
-                                  <w:t>os</w:t>
-                                </w:r>
-                              </w:p>
-                              <w:p>
-                                <w:pPr>
-                                  <w:pStyle w:val="Sinespaciado"/>
-                                </w:pPr>
-                              </w:p>
-                              <w:p>
-                                <w:pPr>
-                                  <w:pStyle w:val="Sinespaciado"/>
-                                  <w:rPr>
-                                    <w:color w:val="FFFFFF" w:themeColor="background1"/>
-                                  </w:rPr>
-                                </w:pPr>
-                                <w:r>
-                                  <w:rPr>
-                                    <w:color w:val="FFFFFF" w:themeColor="background1"/>
-                                  </w:rPr>
-                                  <w:t xml:space="preserve">En el siguiente documento podrán  encontrar temas </w:t>
-                                </w:r>
-                                <w:r>
-                                  <w:rPr>
-                                    <w:color w:val="FFFFFF" w:themeColor="background1"/>
-                                  </w:rPr>
-                                  <w:t>como</w:t>
-                                </w:r>
-                                <w:r>
-                                  <w:rPr>
-                                    <w:color w:val="FFFFFF" w:themeColor="background1"/>
-                                  </w:rPr>
-                                  <w:t>:</w:t>
-                                </w:r>
-                              </w:p>
-                              <w:p>
-                                <w:pPr>
-                                  <w:pStyle w:val="Sinespaciado"/>
-                                  <w:rPr>
-                                    <w:color w:val="FFFFFF" w:themeColor="background1"/>
-                                  </w:rPr>
-                                </w:pPr>
-                              </w:p>
-                              <w:p>
-                                <w:pPr>
-                                  <w:pStyle w:val="Prrafodelista"/>
-                                  <w:numPr>
-                                    <w:ilvl w:val="0"/>
-                                    <w:numId w:val="18"/>
-                                  </w:numPr>
-                                  <w:rPr>
-                                    <w:rFonts w:eastAsiaTheme="minorEastAsia"/>
-                                    <w:color w:val="FFFFFF" w:themeColor="background1"/>
-                                    <w:lang w:val="en-US" w:eastAsia="es-ES"/>
-                                    <w14:ligatures w14:val="none"/>
-                                  </w:rPr>
-                                </w:pPr>
-                                <w:proofErr w:type="spellStart"/>
-                                <w:r>
-                                  <w:rPr>
-                                    <w:rFonts w:eastAsiaTheme="minorEastAsia"/>
-                                    <w:color w:val="FFFFFF" w:themeColor="background1"/>
-                                    <w:lang w:val="en-US" w:eastAsia="es-ES"/>
-                                    <w14:ligatures w14:val="none"/>
-                                  </w:rPr>
-                                  <w:t>Secuencial</w:t>
-                                </w:r>
-                                <w:proofErr w:type="spellEnd"/>
-                                <w:r>
-                                  <w:rPr>
-                                    <w:rFonts w:eastAsiaTheme="minorEastAsia"/>
-                                    <w:color w:val="FFFFFF" w:themeColor="background1"/>
-                                    <w:lang w:val="en-US" w:eastAsia="es-ES"/>
-                                    <w14:ligatures w14:val="none"/>
-                                  </w:rPr>
-                                  <w:t xml:space="preserve"> </w:t>
-                                </w:r>
-                              </w:p>
-                              <w:p>
-                                <w:pPr>
-                                  <w:pStyle w:val="Prrafodelista"/>
-                                  <w:numPr>
-                                    <w:ilvl w:val="0"/>
-                                    <w:numId w:val="18"/>
-                                  </w:numPr>
-                                  <w:rPr>
-                                    <w:rFonts w:eastAsiaTheme="minorEastAsia"/>
-                                    <w:color w:val="FFFFFF" w:themeColor="background1"/>
-                                    <w:lang w:val="en-US" w:eastAsia="es-ES"/>
-                                    <w14:ligatures w14:val="none"/>
-                                  </w:rPr>
-                                </w:pPr>
-                                <w:proofErr w:type="spellStart"/>
-                                <w:r>
-                                  <w:rPr>
-                                    <w:rFonts w:eastAsiaTheme="minorEastAsia"/>
-                                    <w:color w:val="FFFFFF" w:themeColor="background1"/>
-                                    <w:lang w:val="en-US" w:eastAsia="es-ES"/>
-                                    <w14:ligatures w14:val="none"/>
-                                  </w:rPr>
-                                  <w:t>Binaria</w:t>
-                                </w:r>
-                                <w:proofErr w:type="spellEnd"/>
-                                <w:r>
-                                  <w:rPr>
-                                    <w:rFonts w:eastAsiaTheme="minorEastAsia"/>
-                                    <w:color w:val="FFFFFF" w:themeColor="background1"/>
-                                    <w:lang w:val="en-US" w:eastAsia="es-ES"/>
-                                    <w14:ligatures w14:val="none"/>
-                                  </w:rPr>
-                                  <w:t xml:space="preserve"> </w:t>
-                                </w:r>
-                              </w:p>
-                              <w:p>
-                                <w:pPr>
-                                  <w:pStyle w:val="Prrafodelista"/>
-                                  <w:numPr>
-                                    <w:ilvl w:val="0"/>
-                                    <w:numId w:val="18"/>
-                                  </w:numPr>
-                                  <w:rPr>
-                                    <w:rFonts w:eastAsiaTheme="minorEastAsia"/>
-                                    <w:color w:val="FFFFFF" w:themeColor="background1"/>
-                                    <w:lang w:val="en-US" w:eastAsia="es-ES"/>
-                                    <w14:ligatures w14:val="none"/>
-                                  </w:rPr>
-                                </w:pPr>
-                                <w:r>
-                                  <w:rPr>
-                                    <w:rFonts w:eastAsiaTheme="minorEastAsia"/>
-                                    <w:color w:val="FFFFFF" w:themeColor="background1"/>
-                                    <w:lang w:val="en-US" w:eastAsia="es-ES"/>
-                                    <w14:ligatures w14:val="none"/>
-                                  </w:rPr>
-                                  <w:t xml:space="preserve">Hash </w:t>
-                                </w:r>
-                              </w:p>
-                              <w:p>
-                                <w:pPr>
-                                  <w:pStyle w:val="Prrafodelista"/>
-                                </w:pPr>
-                              </w:p>
-                            </w:txbxContent>
-                          </wps:txbx>
-                          <wps:bodyPr rot="0" vert="horz" wrap="square" lIns="228600" tIns="1371600" rIns="457200" bIns="45720" anchor="t" anchorCtr="0" upright="1">
-                            <a:noAutofit/>
-                          </wps:bodyPr>
-                        </wps:wsp>
-                        <wpg:grpSp>
-                          <wpg:cNvPr id="1892732745" name="Group 6"/>
-                          <wpg:cNvGrpSpPr>
-                            <a:grpSpLocks/>
-                          </wpg:cNvGrpSpPr>
-                          <wpg:grpSpPr bwMode="auto">
-                            <a:xfrm>
-                              <a:off x="321" y="3423"/>
-                              <a:ext cx="3126" cy="6068"/>
-                              <a:chOff x="654" y="3599"/>
-                              <a:chExt cx="2880" cy="5760"/>
-                            </a:xfrm>
-                          </wpg:grpSpPr>
-                          <wps:wsp>
-                            <wps:cNvPr id="1787032405" name="Rectangle 7"/>
-                            <wps:cNvSpPr>
-                              <a:spLocks noChangeArrowheads="1"/>
-                            </wps:cNvSpPr>
-                            <wps:spPr bwMode="auto">
-                              <a:xfrm flipH="1">
-                                <a:off x="2094" y="6479"/>
-                                <a:ext cx="1440" cy="1440"/>
-                              </a:xfrm>
-                              <a:prstGeom prst="rect">
-                                <a:avLst/>
-                              </a:prstGeom>
-                              <a:solidFill>
-                                <a:schemeClr val="accent1">
-                                  <a:lumMod val="60000"/>
-                                  <a:lumOff val="40000"/>
-                                  <a:alpha val="80000"/>
-                                </a:schemeClr>
-                              </a:solidFill>
-                              <a:ln w="12700">
-                                <a:solidFill>
-                                  <a:schemeClr val="bg1"/>
-                                </a:solidFill>
-                                <a:miter lim="800000"/>
-                                <a:headEnd/>
-                                <a:tailEnd/>
-                              </a:ln>
-                              <a:extLst>
-                                <a:ext uri="{AF507438-7753-43E0-B8FC-AC1667EBCBE1}">
-                                  <a14:hiddenEffects xmlns:a14="http://schemas.microsoft.com/office/drawing/2010/main">
-                                    <a:effectLst>
-                                      <a:outerShdw dist="53882" dir="2700000" algn="ctr" rotWithShape="0">
-                                        <a:srgbClr val="D8D8D8"/>
-                                      </a:outerShdw>
-                                    </a:effectLst>
-                                  </a14:hiddenEffects>
-                                </a:ext>
-                              </a:extLst>
-                            </wps:spPr>
-                            <wps:bodyPr rot="0" vert="horz" wrap="square" lIns="91440" tIns="45720" rIns="91440" bIns="45720" anchor="ctr" anchorCtr="0" upright="1">
-                              <a:noAutofit/>
-                            </wps:bodyPr>
-                          </wps:wsp>
-                          <wps:wsp>
-                            <wps:cNvPr id="2076201169" name="Rectangle 8"/>
-                            <wps:cNvSpPr>
-                              <a:spLocks noChangeArrowheads="1"/>
-                            </wps:cNvSpPr>
-                            <wps:spPr bwMode="auto">
-                              <a:xfrm flipH="1">
-                                <a:off x="2094" y="5039"/>
-                                <a:ext cx="1440" cy="1440"/>
-                              </a:xfrm>
-                              <a:prstGeom prst="rect">
-                                <a:avLst/>
-                              </a:prstGeom>
-                              <a:solidFill>
-                                <a:schemeClr val="accent1">
-                                  <a:lumMod val="40000"/>
-                                  <a:lumOff val="60000"/>
-                                  <a:alpha val="50000"/>
-                                </a:schemeClr>
-                              </a:solidFill>
-                              <a:ln w="12700">
-                                <a:solidFill>
-                                  <a:schemeClr val="bg1"/>
-                                </a:solidFill>
-                                <a:miter lim="800000"/>
-                                <a:headEnd/>
-                                <a:tailEnd/>
-                              </a:ln>
-                              <a:extLst>
-                                <a:ext uri="{AF507438-7753-43E0-B8FC-AC1667EBCBE1}">
-                                  <a14:hiddenEffects xmlns:a14="http://schemas.microsoft.com/office/drawing/2010/main">
-                                    <a:effectLst>
-                                      <a:outerShdw dist="53882" dir="2700000" algn="ctr" rotWithShape="0">
-                                        <a:srgbClr val="D8D8D8"/>
-                                      </a:outerShdw>
-                                    </a:effectLst>
-                                  </a14:hiddenEffects>
-                                </a:ext>
-                              </a:extLst>
-                            </wps:spPr>
-                            <wps:bodyPr rot="0" vert="horz" wrap="square" lIns="91440" tIns="45720" rIns="91440" bIns="45720" anchor="ctr" anchorCtr="0" upright="1">
-                              <a:noAutofit/>
-                            </wps:bodyPr>
-                          </wps:wsp>
-                          <wps:wsp>
-                            <wps:cNvPr id="1428932343" name="Rectangle 9"/>
-                            <wps:cNvSpPr>
-                              <a:spLocks noChangeArrowheads="1"/>
-                            </wps:cNvSpPr>
-                            <wps:spPr bwMode="auto">
-                              <a:xfrm flipH="1">
-                                <a:off x="654" y="5039"/>
-                                <a:ext cx="1440" cy="1440"/>
-                              </a:xfrm>
-                              <a:prstGeom prst="rect">
-                                <a:avLst/>
-                              </a:prstGeom>
-                              <a:solidFill>
-                                <a:schemeClr val="accent1">
-                                  <a:lumMod val="60000"/>
-                                  <a:lumOff val="40000"/>
-                                  <a:alpha val="80000"/>
-                                </a:schemeClr>
-                              </a:solidFill>
-                              <a:ln w="12700">
-                                <a:solidFill>
-                                  <a:schemeClr val="bg1"/>
-                                </a:solidFill>
-                                <a:miter lim="800000"/>
-                                <a:headEnd/>
-                                <a:tailEnd/>
-                              </a:ln>
-                              <a:extLst>
-                                <a:ext uri="{AF507438-7753-43E0-B8FC-AC1667EBCBE1}">
-                                  <a14:hiddenEffects xmlns:a14="http://schemas.microsoft.com/office/drawing/2010/main">
-                                    <a:effectLst>
-                                      <a:outerShdw dist="53882" dir="2700000" algn="ctr" rotWithShape="0">
-                                        <a:srgbClr val="D8D8D8"/>
-                                      </a:outerShdw>
-                                    </a:effectLst>
-                                  </a14:hiddenEffects>
-                                </a:ext>
-                              </a:extLst>
-                            </wps:spPr>
-                            <wps:bodyPr rot="0" vert="horz" wrap="square" lIns="91440" tIns="45720" rIns="91440" bIns="45720" anchor="ctr" anchorCtr="0" upright="1">
-                              <a:noAutofit/>
-                            </wps:bodyPr>
-                          </wps:wsp>
-                          <wps:wsp>
-                            <wps:cNvPr id="1331355406" name="Rectangle 10"/>
-                            <wps:cNvSpPr>
-                              <a:spLocks noChangeArrowheads="1"/>
-                            </wps:cNvSpPr>
-                            <wps:spPr bwMode="auto">
-                              <a:xfrm flipH="1">
-                                <a:off x="654" y="3599"/>
-                                <a:ext cx="1440" cy="1440"/>
-                              </a:xfrm>
-                              <a:prstGeom prst="rect">
-                                <a:avLst/>
-                              </a:prstGeom>
-                              <a:solidFill>
-                                <a:schemeClr val="accent1">
-                                  <a:lumMod val="40000"/>
-                                  <a:lumOff val="60000"/>
-                                  <a:alpha val="50000"/>
-                                </a:schemeClr>
-                              </a:solidFill>
-                              <a:ln w="12700">
-                                <a:solidFill>
-                                  <a:schemeClr val="bg1"/>
-                                </a:solidFill>
-                                <a:miter lim="800000"/>
-                                <a:headEnd/>
-                                <a:tailEnd/>
-                              </a:ln>
-                              <a:extLst>
-                                <a:ext uri="{AF507438-7753-43E0-B8FC-AC1667EBCBE1}">
-                                  <a14:hiddenEffects xmlns:a14="http://schemas.microsoft.com/office/drawing/2010/main">
-                                    <a:effectLst>
-                                      <a:outerShdw dist="53882" dir="2700000" algn="ctr" rotWithShape="0">
-                                        <a:srgbClr val="D8D8D8"/>
-                                      </a:outerShdw>
-                                    </a:effectLst>
-                                  </a14:hiddenEffects>
-                                </a:ext>
-                              </a:extLst>
-                            </wps:spPr>
-                            <wps:bodyPr rot="0" vert="horz" wrap="square" lIns="91440" tIns="45720" rIns="91440" bIns="45720" anchor="ctr" anchorCtr="0" upright="1">
-                              <a:noAutofit/>
-                            </wps:bodyPr>
-                          </wps:wsp>
-                          <wps:wsp>
-                            <wps:cNvPr id="995456207" name="Rectangle 11"/>
-                            <wps:cNvSpPr>
-                              <a:spLocks noChangeArrowheads="1"/>
-                            </wps:cNvSpPr>
-                            <wps:spPr bwMode="auto">
-                              <a:xfrm flipH="1">
-                                <a:off x="654" y="6479"/>
-                                <a:ext cx="1440" cy="1440"/>
-                              </a:xfrm>
-                              <a:prstGeom prst="rect">
-                                <a:avLst/>
-                              </a:prstGeom>
-                              <a:solidFill>
-                                <a:schemeClr val="accent1">
-                                  <a:lumMod val="40000"/>
-                                  <a:lumOff val="60000"/>
-                                  <a:alpha val="50000"/>
-                                </a:schemeClr>
-                              </a:solidFill>
-                              <a:ln w="12700">
-                                <a:solidFill>
-                                  <a:schemeClr val="bg1"/>
-                                </a:solidFill>
-                                <a:miter lim="800000"/>
-                                <a:headEnd/>
-                                <a:tailEnd/>
-                              </a:ln>
-                              <a:extLst>
-                                <a:ext uri="{AF507438-7753-43E0-B8FC-AC1667EBCBE1}">
-                                  <a14:hiddenEffects xmlns:a14="http://schemas.microsoft.com/office/drawing/2010/main">
-                                    <a:effectLst>
-                                      <a:outerShdw dist="53882" dir="2700000" algn="ctr" rotWithShape="0">
-                                        <a:srgbClr val="D8D8D8"/>
-                                      </a:outerShdw>
-                                    </a:effectLst>
-                                  </a14:hiddenEffects>
-                                </a:ext>
-                              </a:extLst>
-                            </wps:spPr>
-                            <wps:bodyPr rot="0" vert="horz" wrap="square" lIns="91440" tIns="45720" rIns="91440" bIns="45720" anchor="ctr" anchorCtr="0" upright="1">
-                              <a:noAutofit/>
-                            </wps:bodyPr>
-                          </wps:wsp>
-                          <wps:wsp>
-                            <wps:cNvPr id="712544992" name="Rectangle 12"/>
-                            <wps:cNvSpPr>
-                              <a:spLocks noChangeArrowheads="1"/>
-                            </wps:cNvSpPr>
-                            <wps:spPr bwMode="auto">
-                              <a:xfrm flipH="1">
-                                <a:off x="2094" y="7919"/>
-                                <a:ext cx="1440" cy="1440"/>
-                              </a:xfrm>
-                              <a:prstGeom prst="rect">
-                                <a:avLst/>
-                              </a:prstGeom>
-                              <a:solidFill>
-                                <a:schemeClr val="accent1">
-                                  <a:lumMod val="40000"/>
-                                  <a:lumOff val="60000"/>
-                                  <a:alpha val="50000"/>
-                                </a:schemeClr>
-                              </a:solidFill>
-                              <a:ln w="12700">
-                                <a:solidFill>
-                                  <a:schemeClr val="bg1"/>
-                                </a:solidFill>
-                                <a:miter lim="800000"/>
-                                <a:headEnd/>
-                                <a:tailEnd/>
-                              </a:ln>
-                              <a:extLst>
-                                <a:ext uri="{AF507438-7753-43E0-B8FC-AC1667EBCBE1}">
-                                  <a14:hiddenEffects xmlns:a14="http://schemas.microsoft.com/office/drawing/2010/main">
-                                    <a:effectLst>
-                                      <a:outerShdw dist="53882" dir="2700000" algn="ctr" rotWithShape="0">
-                                        <a:srgbClr val="D8D8D8"/>
-                                      </a:outerShdw>
-                                    </a:effectLst>
-                                  </a14:hiddenEffects>
-                                </a:ext>
-                              </a:extLst>
-                            </wps:spPr>
-                            <wps:bodyPr rot="0" vert="horz" wrap="square" lIns="91440" tIns="45720" rIns="91440" bIns="45720" anchor="ctr" anchorCtr="0" upright="1">
-                              <a:noAutofit/>
-                            </wps:bodyPr>
-                          </wps:wsp>
-                        </wpg:grpSp>
-                        <wps:wsp>
-                          <wps:cNvPr id="641038618" name="Rectangle 13"/>
-                          <wps:cNvSpPr>
-                            <a:spLocks noChangeArrowheads="1"/>
-                          </wps:cNvSpPr>
-                          <wps:spPr bwMode="auto">
-                            <a:xfrm flipH="1">
-                              <a:off x="2690" y="406"/>
-                              <a:ext cx="1563" cy="1518"/>
-                            </a:xfrm>
-                            <a:prstGeom prst="rect">
-                              <a:avLst/>
-                            </a:prstGeom>
-                            <a:solidFill>
-                              <a:schemeClr val="accent2"/>
-                            </a:solidFill>
-                            <a:ln w="12700">
-                              <a:solidFill>
-                                <a:schemeClr val="bg1"/>
-                              </a:solidFill>
-                              <a:miter lim="800000"/>
-                              <a:headEnd/>
-                              <a:tailEnd/>
-                            </a:ln>
-                            <a:extLst>
-                              <a:ext uri="{AF507438-7753-43E0-B8FC-AC1667EBCBE1}">
-                                <a14:hiddenEffects xmlns:a14="http://schemas.microsoft.com/office/drawing/2010/main">
-                                  <a:effectLst>
-                                    <a:outerShdw dist="53882" dir="2700000" algn="ctr" rotWithShape="0">
-                                      <a:srgbClr val="D8D8D8"/>
-                                    </a:outerShdw>
-                                  </a:effectLst>
-                                </a14:hiddenEffects>
-                              </a:ext>
-                            </a:extLst>
-                          </wps:spPr>
-                          <wps:txbx>
-                            <w:txbxContent>
-                              <w:sdt>
-                                <w:sdtPr>
-                                  <w:rPr>
-                                    <w:color w:val="FFFFFF" w:themeColor="background1"/>
-                                    <w:sz w:val="52"/>
-                                    <w:szCs w:val="52"/>
-                                  </w:rPr>
-                                  <w:alias w:val="Año"/>
-                                  <w:id w:val="16962274"/>
-                                  <w:dataBinding w:prefixMappings="xmlns:ns0='http://schemas.microsoft.com/office/2006/coverPageProps'" w:xpath="/ns0:CoverPageProperties[1]/ns0:PublishDate[1]" w:storeItemID="{55AF091B-3C7A-41E3-B477-F2FDAA23CFDA}"/>
-                                  <w:date w:fullDate="2023-01-01T00:00:00Z">
-                                    <w:dateFormat w:val="yyyy"/>
-                                    <w:lid w:val="es-ES"/>
-                                    <w:storeMappedDataAs w:val="dateTime"/>
-                                    <w:calendar w:val="gregorian"/>
-                                  </w:date>
-                                </w:sdtPr>
-                                <w:sdtContent>
-                                  <w:p>
-                                    <w:pPr>
-                                      <w:jc w:val="center"/>
-                                      <w:rPr>
-                                        <w:color w:val="FFFFFF" w:themeColor="background1"/>
-                                        <w:sz w:val="48"/>
-                                        <w:szCs w:val="48"/>
-                                      </w:rPr>
-                                    </w:pPr>
-                                    <w:r>
-                                      <w:rPr>
-                                        <w:color w:val="FFFFFF" w:themeColor="background1"/>
-                                        <w:sz w:val="52"/>
-                                        <w:szCs w:val="52"/>
-                                      </w:rPr>
-                                      <w:t>2023</w:t>
-                                    </w:r>
-                                  </w:p>
-                                </w:sdtContent>
-                              </w:sdt>
-                            </w:txbxContent>
-                          </wps:txbx>
-                          <wps:bodyPr rot="0" vert="horz" wrap="square" lIns="91440" tIns="45720" rIns="91440" bIns="45720" anchor="b" anchorCtr="0" upright="1">
-                            <a:noAutofit/>
-                          </wps:bodyPr>
-                        </wps:wsp>
-                      </wpg:grpSp>
-                      <wpg:grpSp>
-                        <wpg:cNvPr id="1261350032" name="Group 14"/>
-                        <wpg:cNvGrpSpPr>
-                          <a:grpSpLocks/>
-                        </wpg:cNvGrpSpPr>
-                        <wpg:grpSpPr bwMode="auto">
-                          <a:xfrm>
-                            <a:off x="3446" y="13758"/>
-                            <a:ext cx="8169" cy="1382"/>
-                            <a:chOff x="3446" y="13758"/>
-                            <a:chExt cx="8169" cy="1382"/>
-                          </a:xfrm>
-                        </wpg:grpSpPr>
-                        <wpg:grpSp>
-                          <wpg:cNvPr id="1506705764" name="Group 15"/>
-                          <wpg:cNvGrpSpPr>
-                            <a:grpSpLocks/>
-                          </wpg:cNvGrpSpPr>
-                          <wpg:grpSpPr bwMode="auto">
-                            <a:xfrm flipH="1" flipV="1">
-                              <a:off x="10833" y="14380"/>
-                              <a:ext cx="782" cy="760"/>
-                              <a:chOff x="8754" y="11945"/>
-                              <a:chExt cx="2880" cy="2859"/>
-                            </a:xfrm>
-                          </wpg:grpSpPr>
-                          <wps:wsp>
-                            <wps:cNvPr id="2048411426" name="Rectangle 16"/>
-                            <wps:cNvSpPr>
-                              <a:spLocks noChangeArrowheads="1"/>
-                            </wps:cNvSpPr>
-                            <wps:spPr bwMode="auto">
-                              <a:xfrm flipH="1">
-                                <a:off x="10194" y="11945"/>
-                                <a:ext cx="1440" cy="1440"/>
-                              </a:xfrm>
-                              <a:prstGeom prst="rect">
-                                <a:avLst/>
-                              </a:prstGeom>
-                              <a:solidFill>
-                                <a:schemeClr val="bg1">
-                                  <a:lumMod val="75000"/>
-                                  <a:alpha val="50000"/>
-                                </a:schemeClr>
-                              </a:solidFill>
-                              <a:ln w="12700">
-                                <a:solidFill>
-                                  <a:schemeClr val="bg1"/>
-                                </a:solidFill>
-                                <a:miter lim="800000"/>
-                                <a:headEnd/>
-                                <a:tailEnd/>
-                              </a:ln>
-                              <a:extLst>
-                                <a:ext uri="{AF507438-7753-43E0-B8FC-AC1667EBCBE1}">
-                                  <a14:hiddenEffects xmlns:a14="http://schemas.microsoft.com/office/drawing/2010/main">
-                                    <a:effectLst>
-                                      <a:outerShdw dist="53882" dir="2700000" algn="ctr" rotWithShape="0">
-                                        <a:srgbClr val="D8D8D8"/>
-                                      </a:outerShdw>
-                                    </a:effectLst>
-                                  </a14:hiddenEffects>
-                                </a:ext>
-                              </a:extLst>
-                            </wps:spPr>
-                            <wps:bodyPr rot="0" vert="horz" wrap="square" lIns="91440" tIns="45720" rIns="91440" bIns="45720" anchor="ctr" anchorCtr="0" upright="1">
-                              <a:noAutofit/>
-                            </wps:bodyPr>
-                          </wps:wsp>
-                          <wps:wsp>
-                            <wps:cNvPr id="992128973" name="Rectangle 17"/>
-                            <wps:cNvSpPr>
-                              <a:spLocks noChangeArrowheads="1"/>
-                            </wps:cNvSpPr>
-                            <wps:spPr bwMode="auto">
-                              <a:xfrm flipH="1">
-                                <a:off x="10194" y="13364"/>
-                                <a:ext cx="1440" cy="1440"/>
-                              </a:xfrm>
-                              <a:prstGeom prst="rect">
-                                <a:avLst/>
-                              </a:prstGeom>
-                              <a:solidFill>
-                                <a:schemeClr val="accent2"/>
-                              </a:solidFill>
-                              <a:ln w="12700">
-                                <a:solidFill>
-                                  <a:schemeClr val="bg1"/>
-                                </a:solidFill>
-                                <a:miter lim="800000"/>
-                                <a:headEnd/>
-                                <a:tailEnd/>
-                              </a:ln>
-                              <a:extLst>
-                                <a:ext uri="{AF507438-7753-43E0-B8FC-AC1667EBCBE1}">
-                                  <a14:hiddenEffects xmlns:a14="http://schemas.microsoft.com/office/drawing/2010/main">
-                                    <a:effectLst>
-                                      <a:outerShdw dist="53882" dir="2700000" algn="ctr" rotWithShape="0">
-                                        <a:srgbClr val="D8D8D8"/>
-                                      </a:outerShdw>
-                                    </a:effectLst>
-                                  </a14:hiddenEffects>
-                                </a:ext>
-                              </a:extLst>
-                            </wps:spPr>
-                            <wps:bodyPr rot="0" vert="horz" wrap="square" lIns="91440" tIns="45720" rIns="91440" bIns="45720" anchor="ctr" anchorCtr="0" upright="1">
-                              <a:noAutofit/>
-                            </wps:bodyPr>
-                          </wps:wsp>
-                          <wps:wsp>
-                            <wps:cNvPr id="1263597326" name="Rectangle 18"/>
-                            <wps:cNvSpPr>
-                              <a:spLocks noChangeArrowheads="1"/>
-                            </wps:cNvSpPr>
-                            <wps:spPr bwMode="auto">
-                              <a:xfrm flipH="1">
-                                <a:off x="8754" y="13364"/>
-                                <a:ext cx="1440" cy="1440"/>
-                              </a:xfrm>
-                              <a:prstGeom prst="rect">
-                                <a:avLst/>
-                              </a:prstGeom>
-                              <a:solidFill>
-                                <a:schemeClr val="bg1">
-                                  <a:lumMod val="75000"/>
-                                  <a:alpha val="50000"/>
-                                </a:schemeClr>
-                              </a:solidFill>
-                              <a:ln w="12700">
-                                <a:solidFill>
-                                  <a:schemeClr val="bg1"/>
-                                </a:solidFill>
-                                <a:miter lim="800000"/>
-                                <a:headEnd/>
-                                <a:tailEnd/>
-                              </a:ln>
-                              <a:extLst>
-                                <a:ext uri="{AF507438-7753-43E0-B8FC-AC1667EBCBE1}">
-                                  <a14:hiddenEffects xmlns:a14="http://schemas.microsoft.com/office/drawing/2010/main">
-                                    <a:effectLst>
-                                      <a:outerShdw dist="53882" dir="2700000" algn="ctr" rotWithShape="0">
-                                        <a:srgbClr val="D8D8D8"/>
-                                      </a:outerShdw>
-                                    </a:effectLst>
-                                  </a14:hiddenEffects>
-                                </a:ext>
-                              </a:extLst>
-                            </wps:spPr>
-                            <wps:bodyPr rot="0" vert="horz" wrap="square" lIns="91440" tIns="45720" rIns="91440" bIns="45720" anchor="ctr" anchorCtr="0" upright="1">
-                              <a:noAutofit/>
-                            </wps:bodyPr>
-                          </wps:wsp>
-                        </wpg:grpSp>
-                        <wps:wsp>
-                          <wps:cNvPr id="856337756" name="Rectangle 19"/>
-                          <wps:cNvSpPr>
-                            <a:spLocks noChangeArrowheads="1"/>
-                          </wps:cNvSpPr>
-                          <wps:spPr bwMode="auto">
-                            <a:xfrm>
-                              <a:off x="3446" y="13758"/>
-                              <a:ext cx="7105" cy="1382"/>
-                            </a:xfrm>
-                            <a:prstGeom prst="rect">
-                              <a:avLst/>
-                            </a:prstGeom>
-                            <a:noFill/>
-                            <a:extLst>
-                              <a:ext uri="{909E8E84-426E-40DD-AFC4-6F175D3DCCD1}">
-                                <a14:hiddenFill xmlns:a14="http://schemas.microsoft.com/office/drawing/2010/main">
-                                  <a:solidFill>
-                                    <a:srgbClr val="FFFFFF">
-                                      <a:alpha val="80000"/>
-                                    </a:srgbClr>
-                                  </a:solidFill>
-                                </a14:hiddenFill>
-                              </a:ext>
-                              <a:ext uri="{91240B29-F687-4F45-9708-019B960494DF}">
-                                <a14:hiddenLine xmlns:a14="http://schemas.microsoft.com/office/drawing/2010/main" w="12700">
-                                  <a:solidFill>
-                                    <a:srgbClr val="FFFFFF"/>
-                                  </a:solidFill>
-                                  <a:miter lim="800000"/>
-                                  <a:headEnd/>
-                                  <a:tailEnd/>
-                                </a14:hiddenLine>
-                              </a:ext>
-                              <a:ext uri="{AF507438-7753-43E0-B8FC-AC1667EBCBE1}">
-                                <a14:hiddenEffects xmlns:a14="http://schemas.microsoft.com/office/drawing/2010/main">
-                                  <a:effectLst>
-                                    <a:outerShdw dist="53882" dir="2700000" algn="ctr" rotWithShape="0">
-                                      <a:srgbClr val="D8D8D8"/>
-                                    </a:outerShdw>
-                                  </a:effectLst>
-                                </a14:hiddenEffects>
-                              </a:ext>
-                            </a:extLst>
-                          </wps:spPr>
-                          <wps:txbx>
-                            <w:txbxContent>
-                              <w:p>
-                                <w:pPr>
-                                  <w:pStyle w:val="Sinespaciado"/>
-                                  <w:jc w:val="right"/>
-                                  <w:rPr>
-                                    <w:color w:val="FFFFFF" w:themeColor="background1"/>
-                                  </w:rPr>
-                                </w:pPr>
-                                <w:r>
-                                  <w:rPr>
-                                    <w:color w:val="FFFFFF" w:themeColor="background1"/>
-                                  </w:rPr>
-                                  <w:t xml:space="preserve">Tercero </w:t>
-                                </w:r>
-                                <w:r>
-                                  <w:rPr>
-                                    <w:color w:val="FFFFFF" w:themeColor="background1"/>
-                                  </w:rPr>
-                                  <w:br/>
-                                  <w:t xml:space="preserve">Curso :14675 </w:t>
-                                </w:r>
-                              </w:p>
-                            </w:txbxContent>
-                          </wps:txbx>
-                          <wps:bodyPr rot="0" vert="horz" wrap="square" lIns="91440" tIns="0" rIns="91440" bIns="0" anchor="b" anchorCtr="0" upright="1">
-                            <a:noAutofit/>
-                          </wps:bodyPr>
-                        </wps:wsp>
-                      </wpg:grpSp>
-                    </wpg:wgp>
-                  </a:graphicData>
-                </a:graphic>
-                <wp14:sizeRelH relativeFrom="page">
-                  <wp14:pctWidth>95000</wp14:pctWidth>
-                </wp14:sizeRelH>
-                <wp14:sizeRelV relativeFrom="page">
-                  <wp14:pctHeight>95000</wp14:pctHeight>
-                </wp14:sizeRelV>
-              </wp:anchor>
-            </w:drawing>
-          </mc:Choice>
-          <mc:Fallback>
-            <w:pict>
-              <v:group w14:anchorId="6706526F" id="Grupo 3" o:spid="_x0000_s1026" style="position:absolute;left:0;text-align:left;margin-left:0;margin-top:0;width:580.4pt;height:751.4pt;z-index:251658240;mso-width-percent:950;mso-height-percent:950;mso-position-horizontal:center;mso-position-horizontal-relative:page;mso-position-vertical:center;mso-position-vertical-relative:page;mso-width-percent:950;mso-height-percent:950" coordorigin="316,406" coordsize="11608,15028" o:gfxdata="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" o:allowincell="f">
-                <v:group id="Group 3" o:spid="_x0000_s1027" style="position:absolute;left:316;top:406;width:11608;height:15028" coordorigin="321,406" coordsize="11600,15025" o:gfxdata="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">
-                  <v:rect id="Rectangle 4" o:spid="_x0000_s1028" alt="Zig zag" style="position:absolute;left:339;top:406;width:11582;height:15025;visibility:visible;mso-wrap-style:square;v-text-anchor:middle" o:gfxdata="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" fillcolor="#e8e7e7 [2995]" strokecolor="white" strokeweight="1pt">
-                    <v:fill color2="#928e8e [2019]" rotate="t" colors="0 #ebeaea;.5 #e4e3e3;1 #bcbbbb" focus="100%" type="gradient">
-                      <o:fill v:ext="view" type="gradientUnscaled"/>
-                    </v:fill>
-                  </v:rect>
-                  <v:rect id="Rectangle 5" o:spid="_x0000_s1029" style="position:absolute;left:3446;top:406;width:8475;height:15025;visibility:visible;mso-wrap-style:square;v-text-anchor:top" o:gfxdata="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" fillcolor="gray [1629]" strokecolor="white [3212]" strokeweight="1pt">
-                    <v:shadow color="#d8d8d8" offset="3pt,3pt"/>
-                    <v:textbox inset="18pt,108pt,36pt">
-                      <w:txbxContent>
-                        <w:sdt>
-                          <w:sdtPr>
-                            <w:rPr>
-                              <w:rFonts w:ascii="Times New Roman" w:hAnsi="Times New Roman" w:cs="Times New Roman"/>
-                              <w:color w:val="FFFFFF" w:themeColor="background1"/>
-                              <w:sz w:val="80"/>
-                              <w:szCs w:val="80"/>
-                            </w:rPr>
-                            <w:alias w:val="Título"/>
-                            <w:id w:val="16962279"/>
-                            <w:dataBinding w:prefixMappings="xmlns:ns0='http://schemas.openxmlformats.org/package/2006/metadata/core-properties' xmlns:ns1='http://purl.org/dc/elements/1.1/'" w:xpath="/ns0:coreProperties[1]/ns1:title[1]" w:storeItemID="{6C3C8BC8-F283-45AE-878A-BAB7291924A1}"/>
-                            <w:text/>
-                          </w:sdtPr>
-                          <w:sdtContent>
-                            <w:p>
-                              <w:pPr>
-                                <w:pStyle w:val="Sinespaciado"/>
-                                <w:rPr>
-                                  <w:color w:val="FFFFFF" w:themeColor="background1"/>
-                                  <w:sz w:val="80"/>
-                                  <w:szCs w:val="80"/>
-                                </w:rPr>
-                              </w:pPr>
-                              <w:r>
-                                <w:rPr>
-                                  <w:rFonts w:ascii="Times New Roman" w:hAnsi="Times New Roman" w:cs="Times New Roman"/>
-                                  <w:color w:val="FFFFFF" w:themeColor="background1"/>
-                                  <w:sz w:val="80"/>
-                                  <w:szCs w:val="80"/>
-                                </w:rPr>
-                                <w:t>Escuela Politécnica del Ejército</w:t>
-                              </w:r>
-                            </w:p>
-                          </w:sdtContent>
-                        </w:sdt>
-                        <w:sdt>
-                          <w:sdtPr>
-                            <w:rPr>
-                              <w:color w:val="FFFFFF" w:themeColor="background1"/>
-                              <w:sz w:val="40"/>
-                              <w:szCs w:val="40"/>
-                              <w:u w:val="single"/>
-                            </w:rPr>
-                            <w:alias w:val="Subtítulo"/>
-                            <w:id w:val="16962284"/>
-                            <w:dataBinding w:prefixMappings="xmlns:ns0='http://schemas.openxmlformats.org/package/2006/metadata/core-properties' xmlns:ns1='http://purl.org/dc/elements/1.1/'" w:xpath="/ns0:coreProperties[1]/ns1:subject[1]" w:storeItemID="{6C3C8BC8-F283-45AE-878A-BAB7291924A1}"/>
-                            <w:text/>
-                          </w:sdtPr>
-                          <w:sdtContent>
-                            <w:p>
-                              <w:pPr>
-                                <w:pStyle w:val="Sinespaciado"/>
-                                <w:rPr>
-                                  <w:color w:val="FFFFFF" w:themeColor="background1"/>
-                                  <w:sz w:val="40"/>
-                                  <w:szCs w:val="40"/>
-                                </w:rPr>
-                              </w:pPr>
-                              <w:r>
-                                <w:rPr>
-                                  <w:color w:val="FFFFFF" w:themeColor="background1"/>
-                                  <w:sz w:val="40"/>
-                                  <w:szCs w:val="40"/>
-                                  <w:u w:val="single"/>
-                                </w:rPr>
-                                <w:t>ALGORITMO DE BUSQUEDA</w:t>
-                              </w:r>
-                            </w:p>
-                          </w:sdtContent>
-                        </w:sdt>
-                        <w:p>
-                          <w:pPr>
-                            <w:pStyle w:val="Sinespaciado"/>
-                            <w:rPr>
-                              <w:color w:val="FFFFFF" w:themeColor="background1"/>
-                            </w:rPr>
-                          </w:pPr>
-                        </w:p>
-                        <w:sdt>
-                          <w:sdtPr>
-                            <w:rPr>
-                              <w:color w:val="FFFFFF" w:themeColor="background1"/>
-                            </w:rPr>
-                            <w:alias w:val="Descripción breve"/>
-                            <w:id w:val="16962290"/>
-                            <w:showingPlcHdr/>
-                            <w:dataBinding w:prefixMappings="xmlns:ns0='http://schemas.microsoft.com/office/2006/coverPageProps'" w:xpath="/ns0:CoverPageProperties[1]/ns0:Abstract[1]" w:storeItemID="{55AF091B-3C7A-41E3-B477-F2FDAA23CFDA}"/>
-                            <w:text/>
-                          </w:sdtPr>
-                          <w:sdtContent>
-                            <w:p>
-                              <w:pPr>
-                                <w:pStyle w:val="Sinespaciado"/>
-                                <w:jc w:val="both"/>
-                                <w:rPr>
-                                  <w:color w:val="FFFFFF" w:themeColor="background1"/>
-                                </w:rPr>
-                              </w:pPr>
-                              <w:r>
-                                <w:rPr>
-                                  <w:color w:val="FFFFFF" w:themeColor="background1"/>
-                                  <w:u w:val="single"/>
-                                </w:rPr>
-                                <w:t xml:space="preserve">     </w:t>
-                              </w:r>
-                            </w:p>
-                          </w:sdtContent>
-                        </w:sdt>
-                        <w:p>
-                          <w:pPr>
-                            <w:pStyle w:val="Sinespaciado"/>
-                            <w:rPr>
-                              <w:color w:val="FFFFFF" w:themeColor="background1"/>
-                            </w:rPr>
-                          </w:pPr>
-                          <w:r>
-                            <w:rPr>
-                              <w:color w:val="FFFFFF" w:themeColor="background1"/>
-                            </w:rPr>
-                            <w:t>Cuaderno de Estructuras de Dat</w:t>
-                          </w:r>
-                          <w:r>
-                            <w:rPr>
-                              <w:color w:val="FFFFFF" w:themeColor="background1"/>
-                            </w:rPr>
-                            <w:t>os</w:t>
-                          </w:r>
-                        </w:p>
-                        <w:p>
-                          <w:pPr>
-                            <w:pStyle w:val="Sinespaciado"/>
-                          </w:pPr>
-                        </w:p>
-                        <w:p>
-                          <w:pPr>
-                            <w:pStyle w:val="Sinespaciado"/>
-                            <w:rPr>
-                              <w:color w:val="FFFFFF" w:themeColor="background1"/>
-                            </w:rPr>
-                          </w:pPr>
-                          <w:r>
-                            <w:rPr>
-                              <w:color w:val="FFFFFF" w:themeColor="background1"/>
-                            </w:rPr>
-                            <w:t xml:space="preserve">En el siguiente documento podrán  encontrar temas </w:t>
-                          </w:r>
-                          <w:r>
-                            <w:rPr>
-                              <w:color w:val="FFFFFF" w:themeColor="background1"/>
-                            </w:rPr>
-                            <w:t>como</w:t>
-                          </w:r>
-                          <w:r>
-                            <w:rPr>
-                              <w:color w:val="FFFFFF" w:themeColor="background1"/>
-                            </w:rPr>
-                            <w:t>:</w:t>
-                          </w:r>
-                        </w:p>
-                        <w:p>
-                          <w:pPr>
-                            <w:pStyle w:val="Sinespaciado"/>
-                            <w:rPr>
-                              <w:color w:val="FFFFFF" w:themeColor="background1"/>
-                            </w:rPr>
-                          </w:pPr>
-                        </w:p>
-                        <w:p>
-                          <w:pPr>
-                            <w:pStyle w:val="Prrafodelista"/>
-                            <w:numPr>
-                              <w:ilvl w:val="0"/>
-                              <w:numId w:val="18"/>
-                            </w:numPr>
-                            <w:rPr>
-                              <w:rFonts w:eastAsiaTheme="minorEastAsia"/>
-                              <w:color w:val="FFFFFF" w:themeColor="background1"/>
-                              <w:lang w:val="en-US" w:eastAsia="es-ES"/>
-                              <w14:ligatures w14:val="none"/>
-                            </w:rPr>
-                          </w:pPr>
-                          <w:proofErr w:type="spellStart"/>
-                          <w:r>
-                            <w:rPr>
-                              <w:rFonts w:eastAsiaTheme="minorEastAsia"/>
-                              <w:color w:val="FFFFFF" w:themeColor="background1"/>
-                              <w:lang w:val="en-US" w:eastAsia="es-ES"/>
-                              <w14:ligatures w14:val="none"/>
-                            </w:rPr>
-                            <w:t>Secuencial</w:t>
-                          </w:r>
-                          <w:proofErr w:type="spellEnd"/>
-                          <w:r>
-                            <w:rPr>
-                              <w:rFonts w:eastAsiaTheme="minorEastAsia"/>
-                              <w:color w:val="FFFFFF" w:themeColor="background1"/>
-                              <w:lang w:val="en-US" w:eastAsia="es-ES"/>
-                              <w14:ligatures w14:val="none"/>
-                            </w:rPr>
-                            <w:t xml:space="preserve"> </w:t>
-                          </w:r>
-                        </w:p>
-                        <w:p>
-                          <w:pPr>
-                            <w:pStyle w:val="Prrafodelista"/>
-                            <w:numPr>
-                              <w:ilvl w:val="0"/>
-                              <w:numId w:val="18"/>
-                            </w:numPr>
-                            <w:rPr>
-                              <w:rFonts w:eastAsiaTheme="minorEastAsia"/>
-                              <w:color w:val="FFFFFF" w:themeColor="background1"/>
-                              <w:lang w:val="en-US" w:eastAsia="es-ES"/>
-                              <w14:ligatures w14:val="none"/>
-                            </w:rPr>
-                          </w:pPr>
-                          <w:proofErr w:type="spellStart"/>
-                          <w:r>
-                            <w:rPr>
-                              <w:rFonts w:eastAsiaTheme="minorEastAsia"/>
-                              <w:color w:val="FFFFFF" w:themeColor="background1"/>
-                              <w:lang w:val="en-US" w:eastAsia="es-ES"/>
-                              <w14:ligatures w14:val="none"/>
-                            </w:rPr>
-                            <w:t>Binaria</w:t>
-                          </w:r>
-                          <w:proofErr w:type="spellEnd"/>
-                          <w:r>
-                            <w:rPr>
-                              <w:rFonts w:eastAsiaTheme="minorEastAsia"/>
-                              <w:color w:val="FFFFFF" w:themeColor="background1"/>
-                              <w:lang w:val="en-US" w:eastAsia="es-ES"/>
-                              <w14:ligatures w14:val="none"/>
-                            </w:rPr>
-                            <w:t xml:space="preserve"> </w:t>
-                          </w:r>
-                        </w:p>
-                        <w:p>
-                          <w:pPr>
-                            <w:pStyle w:val="Prrafodelista"/>
-                            <w:numPr>
-                              <w:ilvl w:val="0"/>
-                              <w:numId w:val="18"/>
-                            </w:numPr>
-                            <w:rPr>
-                              <w:rFonts w:eastAsiaTheme="minorEastAsia"/>
-                              <w:color w:val="FFFFFF" w:themeColor="background1"/>
-                              <w:lang w:val="en-US" w:eastAsia="es-ES"/>
-                              <w14:ligatures w14:val="none"/>
-                            </w:rPr>
-                          </w:pPr>
-                          <w:r>
-                            <w:rPr>
-                              <w:rFonts w:eastAsiaTheme="minorEastAsia"/>
-                              <w:color w:val="FFFFFF" w:themeColor="background1"/>
-                              <w:lang w:val="en-US" w:eastAsia="es-ES"/>
-                              <w14:ligatures w14:val="none"/>
-                            </w:rPr>
-                            <w:t xml:space="preserve">Hash </w:t>
-                          </w:r>
-                        </w:p>
-                        <w:p>
-                          <w:pPr>
-                            <w:pStyle w:val="Prrafodelista"/>
-                          </w:pPr>
-                        </w:p>
-                      </w:txbxContent>
-                    </v:textbox>
-                  </v:rect>
-                  <v:group id="Group 6" o:spid="_x0000_s1030" style="position:absolute;left:321;top:3423;width:3126;height:6068" coordorigin="654,3599" coordsize="2880,5760" o:gfxdata="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">
-                    <v:rect id="Rectangle 7" o:spid="_x0000_s1031" style="position:absolute;left:2094;top:6479;width:1440;height:1440;flip:x;visibility:visible;mso-wrap-style:square;v-text-anchor:middle" o:gfxdata="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" fillcolor="#8eaadb [1940]" strokecolor="white [3212]" strokeweight="1pt">
-                      <v:fill opacity="52428f"/>
-                      <v:shadow color="#d8d8d8" offset="3pt,3pt"/>
-                    </v:rect>
-                    <v:rect id="Rectangle 8" o:spid="_x0000_s1032" style="position:absolute;left:2094;top:5039;width:1440;height:1440;flip:x;visibility:visible;mso-wrap-style:square;v-text-anchor:middle" o:gfxdata="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" fillcolor="#b4c6e7 [1300]" strokecolor="white [3212]" strokeweight="1pt">
-                      <v:fill opacity="32896f"/>
-                      <v:shadow color="#d8d8d8" offset="3pt,3pt"/>
-                    </v:rect>
-                    <v:rect id="Rectangle 9" o:spid="_x0000_s1033" style="position:absolute;left:654;top:5039;width:1440;height:1440;flip:x;visibility:visible;mso-wrap-style:square;v-text-anchor:middle" o:gfxdata="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" fillcolor="#8eaadb [1940]" strokecolor="white [3212]" strokeweight="1pt">
-                      <v:fill opacity="52428f"/>
-                      <v:shadow color="#d8d8d8" offset="3pt,3pt"/>
-                    </v:rect>
-                    <v:rect id="Rectangle 10" o:spid="_x0000_s1034" style="position:absolute;left:654;top:3599;width:1440;height:1440;flip:x;visibility:visible;mso-wrap-style:square;v-text-anchor:middle" o:gfxdata="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" fillcolor="#b4c6e7 [1300]" strokecolor="white [3212]" strokeweight="1pt">
-                      <v:fill opacity="32896f"/>
-                      <v:shadow color="#d8d8d8" offset="3pt,3pt"/>
-                    </v:rect>
-                    <v:rect id="Rectangle 11" o:spid="_x0000_s1035" style="position:absolute;left:654;top:6479;width:1440;height:1440;flip:x;visibility:visible;mso-wrap-style:square;v-text-anchor:middle" o:gfxdata="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" fillcolor="#b4c6e7 [1300]" strokecolor="white [3212]" strokeweight="1pt">
-                      <v:fill opacity="32896f"/>
-                      <v:shadow color="#d8d8d8" offset="3pt,3pt"/>
-                    </v:rect>
-                    <v:rect id="Rectangle 12" o:spid="_x0000_s1036" style="position:absolute;left:2094;top:7919;width:1440;height:1440;flip:x;visibility:visible;mso-wrap-style:square;v-text-anchor:middle" o:gfxdata="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" fillcolor="#b4c6e7 [1300]" strokecolor="white [3212]" strokeweight="1pt">
-                      <v:fill opacity="32896f"/>
-                      <v:shadow color="#d8d8d8" offset="3pt,3pt"/>
-                    </v:rect>
-                  </v:group>
-                  <v:rect id="Rectangle 13" o:spid="_x0000_s1037" style="position:absolute;left:2690;top:406;width:1563;height:1518;flip:x;visibility:visible;mso-wrap-style:square;v-text-anchor:bottom" o:gfxdata="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" fillcolor="#ed7d31 [3205]" strokecolor="white [3212]" strokeweight="1pt">
-                    <v:shadow color="#d8d8d8" offset="3pt,3pt"/>
-                    <v:textbox>
-                      <w:txbxContent>
-                        <w:sdt>
-                          <w:sdtPr>
-                            <w:rPr>
-                              <w:color w:val="FFFFFF" w:themeColor="background1"/>
-                              <w:sz w:val="52"/>
-                              <w:szCs w:val="52"/>
-                            </w:rPr>
-                            <w:alias w:val="Año"/>
-                            <w:id w:val="16962274"/>
-                            <w:dataBinding w:prefixMappings="xmlns:ns0='http://schemas.microsoft.com/office/2006/coverPageProps'" w:xpath="/ns0:CoverPageProperties[1]/ns0:PublishDate[1]" w:storeItemID="{55AF091B-3C7A-41E3-B477-F2FDAA23CFDA}"/>
-                            <w:date w:fullDate="2023-01-01T00:00:00Z">
-                              <w:dateFormat w:val="yyyy"/>
-                              <w:lid w:val="es-ES"/>
-                              <w:storeMappedDataAs w:val="dateTime"/>
-                              <w:calendar w:val="gregorian"/>
-                            </w:date>
-                          </w:sdtPr>
-                          <w:sdtContent>
-                            <w:p>
-                              <w:pPr>
-                                <w:jc w:val="center"/>
-                                <w:rPr>
-                                  <w:color w:val="FFFFFF" w:themeColor="background1"/>
-                                  <w:sz w:val="48"/>
-                                  <w:szCs w:val="48"/>
-                                </w:rPr>
-                              </w:pPr>
-                              <w:r>
-                                <w:rPr>
-                                  <w:color w:val="FFFFFF" w:themeColor="background1"/>
-                                  <w:sz w:val="52"/>
-                                  <w:szCs w:val="52"/>
-                                </w:rPr>
-                                <w:t>2023</w:t>
-                              </w:r>
-                            </w:p>
-                          </w:sdtContent>
-                        </w:sdt>
-                      </w:txbxContent>
-                    </v:textbox>
-                  </v:rect>
-                </v:group>
-                <v:group id="Group 14" o:spid="_x0000_s1038" style="position:absolute;left:3446;top:13758;width:8169;height:1382" coordorigin="3446,13758" coordsize="8169,1382" o:gfxdata="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">
-                  <v:group id="Group 15" o:spid="_x0000_s1039" style="position:absolute;left:10833;top:14380;width:782;height:760;flip:x y" coordorigin="8754,11945" coordsize="2880,2859" o:gfxdata="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">
-                    <v:rect id="Rectangle 16" o:spid="_x0000_s1040" style="position:absolute;left:10194;top:11945;width:1440;height:1440;flip:x;visibility:visible;mso-wrap-style:square;v-text-anchor:middle" o:gfxdata="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" fillcolor="#bfbfbf [2412]" strokecolor="white [3212]" strokeweight="1pt">
-                      <v:fill opacity="32896f"/>
-                      <v:shadow color="#d8d8d8" offset="3pt,3pt"/>
-                    </v:rect>
-                    <v:rect id="Rectangle 17" o:spid="_x0000_s1041" style="position:absolute;left:10194;top:13364;width:1440;height:1440;flip:x;visibility:visible;mso-wrap-style:square;v-text-anchor:middle" o:gfxdata="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" fillcolor="#ed7d31 [3205]" strokecolor="white [3212]" strokeweight="1pt">
-                      <v:shadow color="#d8d8d8" offset="3pt,3pt"/>
-                    </v:rect>
-                    <v:rect id="Rectangle 18" o:spid="_x0000_s1042" style="position:absolute;left:8754;top:13364;width:1440;height:1440;flip:x;visibility:visible;mso-wrap-style:square;v-text-anchor:middle" o:gfxdata="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" fillcolor="#bfbfbf [2412]" strokecolor="white [3212]" strokeweight="1pt">
-                      <v:fill opacity="32896f"/>
-                      <v:shadow color="#d8d8d8" offset="3pt,3pt"/>
-                    </v:rect>
-                  </v:group>
-                  <v:rect id="Rectangle 19" o:spid="_x0000_s1043" style="position:absolute;left:3446;top:13758;width:7105;height:1382;visibility:visible;mso-wrap-style:square;v-text-anchor:bottom" o:gfxdata="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" filled="f" stroked="f" strokecolor="white" strokeweight="1pt">
-                    <v:fill opacity="52428f"/>
-                    <v:shadow color="#d8d8d8" offset="3pt,3pt"/>
-                    <v:textbox inset=",0,,0">
-                      <w:txbxContent>
-                        <w:p>
-                          <w:pPr>
-                            <w:pStyle w:val="Sinespaciado"/>
-                            <w:jc w:val="right"/>
-                            <w:rPr>
-                              <w:color w:val="FFFFFF" w:themeColor="background1"/>
-                            </w:rPr>
-                          </w:pPr>
-                          <w:r>
-                            <w:rPr>
-                              <w:color w:val="FFFFFF" w:themeColor="background1"/>
-                            </w:rPr>
-                            <w:t xml:space="preserve">Tercero </w:t>
-                          </w:r>
-                          <w:r>
-                            <w:rPr>
-                              <w:color w:val="FFFFFF" w:themeColor="background1"/>
-                            </w:rPr>
-                            <w:br/>
-                            <w:t xml:space="preserve">Curso :14675 </w:t>
-                          </w:r>
-                        </w:p>
-                      </w:txbxContent>
-                    </v:textbox>
-                  </v:rect>
-                </v:group>
-                <w10:wrap anchorx="page" anchory="page"/>
-              </v:group>
-            </w:pict>
-          </mc:Fallback>
-        </mc:AlternateContent>
-      </w:r>
-    </w:p>
-    <w:p>
-      <w:pPr>
-        <w:jc w:val="center"/>
-        <w:rPr>
-          <w:rFonts w:ascii="Times New Roman" w:hAnsi="Times New Roman" w:cs="Times New Roman"/>
-          <w:b/>
-          <w:bCs/>
-          <w:sz w:val="24"/>
-          <w:szCs w:val="24"/>
-          <w:lang w:val="es-ES"/>
-        </w:rPr>
-      </w:pPr>
-    </w:p>
-    <w:p>
-      <w:pPr>
-        <w:jc w:val="center"/>
-        <w:rPr>
-          <w:rFonts w:ascii="Times New Roman" w:hAnsi="Times New Roman" w:cs="Times New Roman"/>
-          <w:b/>
-          <w:bCs/>
-          <w:sz w:val="24"/>
-          <w:szCs w:val="24"/>
-          <w:lang w:val="es-ES"/>
-        </w:rPr>
-      </w:pPr>
-    </w:p>
-    <w:p>
-      <w:pPr>
-        <w:jc w:val="center"/>
-        <w:rPr>
-          <w:rFonts w:ascii="Times New Roman" w:hAnsi="Times New Roman" w:cs="Times New Roman"/>
-          <w:b/>
-          <w:bCs/>
-          <w:sz w:val="24"/>
-          <w:szCs w:val="24"/>
-          <w:lang w:val="es-ES"/>
-        </w:rPr>
-      </w:pPr>
-    </w:p>
-    <w:p>
-      <w:pPr>
-        <w:jc w:val="center"/>
-        <w:rPr>
-          <w:rFonts w:ascii="Times New Roman" w:hAnsi="Times New Roman" w:cs="Times New Roman"/>
-          <w:b/>
-          <w:bCs/>
-          <w:sz w:val="24"/>
-          <w:szCs w:val="24"/>
-          <w:lang w:val="es-ES"/>
-        </w:rPr>
-      </w:pPr>
-    </w:p>
-    <w:p>
-      <w:pPr>
-        <w:jc w:val="center"/>
-        <w:rPr>
-          <w:rFonts w:ascii="Times New Roman" w:hAnsi="Times New Roman" w:cs="Times New Roman"/>
-          <w:b/>
-          <w:bCs/>
-          <w:sz w:val="24"/>
-          <w:szCs w:val="24"/>
-          <w:lang w:val="es-ES"/>
-        </w:rPr>
-      </w:pPr>
-    </w:p>
-    <w:p>
-      <w:pPr>
-        <w:jc w:val="center"/>
-        <w:rPr>
-          <w:rFonts w:ascii="Times New Roman" w:hAnsi="Times New Roman" w:cs="Times New Roman"/>
-          <w:b/>
-          <w:bCs/>
-          <w:sz w:val="24"/>
-          <w:szCs w:val="24"/>
-          <w:lang w:val="es-ES"/>
-        </w:rPr>
-      </w:pPr>
-    </w:p>
-    <w:p>
-      <w:pPr>
-        <w:jc w:val="center"/>
-        <w:rPr>
-          <w:rFonts w:ascii="Times New Roman" w:hAnsi="Times New Roman" w:cs="Times New Roman"/>
-          <w:b/>
-          <w:bCs/>
-          <w:sz w:val="24"/>
-          <w:szCs w:val="24"/>
-          <w:lang w:val="es-ES"/>
-        </w:rPr>
-      </w:pPr>
-    </w:p>
-    <w:p>
-      <w:pPr>
-        <w:jc w:val="center"/>
-        <w:rPr>
-          <w:rFonts w:ascii="Times New Roman" w:hAnsi="Times New Roman" w:cs="Times New Roman"/>
-          <w:b/>
-          <w:bCs/>
-          <w:sz w:val="24"/>
-          <w:szCs w:val="24"/>
-          <w:lang w:val="es-ES"/>
-        </w:rPr>
-      </w:pPr>
-    </w:p>
-    <w:p>
-      <w:pPr>
-        <w:jc w:val="center"/>
-        <w:rPr>
-          <w:rFonts w:ascii="Times New Roman" w:hAnsi="Times New Roman" w:cs="Times New Roman"/>
-          <w:b/>
-          <w:bCs/>
-          <w:sz w:val="24"/>
-          <w:szCs w:val="24"/>
-          <w:lang w:val="es-ES"/>
-        </w:rPr>
-      </w:pPr>
-    </w:p>
-    <w:p>
-      <w:pPr>
-        <w:jc w:val="center"/>
-        <w:rPr>
-          <w:rFonts w:ascii="Times New Roman" w:hAnsi="Times New Roman" w:cs="Times New Roman"/>
-          <w:b/>
-          <w:bCs/>
-          <w:sz w:val="24"/>
-          <w:szCs w:val="24"/>
-          <w:lang w:val="es-ES"/>
-        </w:rPr>
-      </w:pPr>
-    </w:p>
-    <w:p>
-      <w:pPr>
-        <w:jc w:val="center"/>
-        <w:rPr>
-          <w:rFonts w:ascii="Times New Roman" w:hAnsi="Times New Roman" w:cs="Times New Roman"/>
-          <w:b/>
-          <w:bCs/>
-          <w:sz w:val="24"/>
-          <w:szCs w:val="24"/>
-          <w:lang w:val="es-ES"/>
-        </w:rPr>
-      </w:pPr>
-    </w:p>
-    <w:p>
-      <w:pPr>
-        <w:jc w:val="center"/>
-        <w:rPr>
-          <w:rFonts w:ascii="Times New Roman" w:hAnsi="Times New Roman" w:cs="Times New Roman"/>
-          <w:b/>
-          <w:bCs/>
-          <w:sz w:val="24"/>
-          <w:szCs w:val="24"/>
-          <w:lang w:val="es-ES"/>
-        </w:rPr>
-      </w:pPr>
-    </w:p>
-    <w:p>
-      <w:pPr>
-        <w:jc w:val="center"/>
-        <w:rPr>
-          <w:rFonts w:ascii="Times New Roman" w:hAnsi="Times New Roman" w:cs="Times New Roman"/>
-          <w:b/>
-          <w:bCs/>
-          <w:sz w:val="24"/>
-          <w:szCs w:val="24"/>
-          <w:lang w:val="es-ES"/>
-        </w:rPr>
-      </w:pPr>
-    </w:p>
-    <w:p>
-      <w:pPr>
-        <w:jc w:val="center"/>
-        <w:rPr>
-          <w:rFonts w:ascii="Times New Roman" w:hAnsi="Times New Roman" w:cs="Times New Roman"/>
-          <w:b/>
-          <w:bCs/>
-          <w:sz w:val="24"/>
-          <w:szCs w:val="24"/>
-          <w:lang w:val="es-ES"/>
-        </w:rPr>
-      </w:pPr>
-    </w:p>
-    <w:p>
-      <w:pPr>
-        <w:jc w:val="center"/>
-        <w:rPr>
-          <w:rFonts w:ascii="Times New Roman" w:hAnsi="Times New Roman" w:cs="Times New Roman"/>
-          <w:b/>
-          <w:bCs/>
-          <w:sz w:val="24"/>
-          <w:szCs w:val="24"/>
-          <w:lang w:val="es-ES"/>
-        </w:rPr>
-      </w:pPr>
-    </w:p>
-    <w:p>
-      <w:pPr>
-        <w:jc w:val="center"/>
-        <w:rPr>
-          <w:rFonts w:ascii="Times New Roman" w:hAnsi="Times New Roman" w:cs="Times New Roman"/>
-          <w:b/>
-          <w:bCs/>
-          <w:sz w:val="24"/>
-          <w:szCs w:val="24"/>
-          <w:lang w:val="es-ES"/>
-        </w:rPr>
-      </w:pPr>
-    </w:p>
-    <w:p>
-      <w:pPr>
-        <w:jc w:val="center"/>
-        <w:rPr>
-          <w:rFonts w:ascii="Times New Roman" w:hAnsi="Times New Roman" w:cs="Times New Roman"/>
-          <w:b/>
-          <w:bCs/>
-          <w:sz w:val="24"/>
-          <w:szCs w:val="24"/>
-          <w:lang w:val="es-ES"/>
-        </w:rPr>
-      </w:pPr>
-    </w:p>
-    <w:p>
-      <w:pPr>
-        <w:jc w:val="center"/>
-        <w:rPr>
-          <w:rFonts w:ascii="Times New Roman" w:hAnsi="Times New Roman" w:cs="Times New Roman"/>
-          <w:b/>
-          <w:bCs/>
-          <w:sz w:val="24"/>
-          <w:szCs w:val="24"/>
-          <w:lang w:val="es-ES"/>
-        </w:rPr>
-      </w:pPr>
-    </w:p>
-    <w:p>
-      <w:pPr>
-        <w:jc w:val="center"/>
-        <w:rPr>
-          <w:rFonts w:ascii="Times New Roman" w:hAnsi="Times New Roman" w:cs="Times New Roman"/>
-          <w:b/>
-          <w:bCs/>
-          <w:sz w:val="24"/>
-          <w:szCs w:val="24"/>
-          <w:lang w:val="es-ES"/>
-        </w:rPr>
-      </w:pPr>
-    </w:p>
-    <w:p>
-      <w:pPr>
-        <w:jc w:val="center"/>
-        <w:rPr>
-          <w:rFonts w:ascii="Times New Roman" w:hAnsi="Times New Roman" w:cs="Times New Roman"/>
-          <w:b/>
-          <w:bCs/>
-          <w:sz w:val="24"/>
-          <w:szCs w:val="24"/>
-          <w:lang w:val="es-ES"/>
-        </w:rPr>
-      </w:pPr>
-    </w:p>
-    <w:p>
-      <w:pPr>
-        <w:jc w:val="center"/>
-        <w:rPr>
-          <w:rFonts w:ascii="Times New Roman" w:hAnsi="Times New Roman" w:cs="Times New Roman"/>
-          <w:b/>
-          <w:bCs/>
-          <w:sz w:val="24"/>
-          <w:szCs w:val="24"/>
-          <w:lang w:val="es-ES"/>
-        </w:rPr>
-      </w:pPr>
-    </w:p>
-    <w:p>
-      <w:pPr>
-        <w:jc w:val="center"/>
-        <w:rPr>
-          <w:rFonts w:ascii="Times New Roman" w:hAnsi="Times New Roman" w:cs="Times New Roman"/>
-          <w:b/>
-          <w:bCs/>
-          <w:sz w:val="24"/>
-          <w:szCs w:val="24"/>
-          <w:lang w:val="es-ES"/>
-        </w:rPr>
-      </w:pPr>
-    </w:p>
-    <w:p>
-      <w:pPr>
-        <w:jc w:val="center"/>
-        <w:rPr>
-          <w:rFonts w:ascii="Times New Roman" w:hAnsi="Times New Roman" w:cs="Times New Roman"/>
-          <w:b/>
-          <w:bCs/>
-          <w:sz w:val="24"/>
-          <w:szCs w:val="24"/>
-          <w:lang w:val="es-ES"/>
-        </w:rPr>
-      </w:pPr>
-    </w:p>
-    <w:p>
-      <w:pPr>
-        <w:jc w:val="center"/>
-        <w:rPr>
-          <w:rFonts w:ascii="Times New Roman" w:hAnsi="Times New Roman" w:cs="Times New Roman"/>
-          <w:b/>
-          <w:bCs/>
-          <w:sz w:val="24"/>
-          <w:szCs w:val="24"/>
-          <w:lang w:val="es-ES"/>
-        </w:rPr>
-      </w:pPr>
-    </w:p>
-    <w:p>
-      <w:pPr>
-        <w:jc w:val="center"/>
-        <w:rPr>
-          <w:rFonts w:ascii="Times New Roman" w:hAnsi="Times New Roman" w:cs="Times New Roman"/>
-          <w:b/>
-          <w:bCs/>
-          <w:sz w:val="24"/>
-          <w:szCs w:val="24"/>
-          <w:lang w:val="es-ES"/>
-        </w:rPr>
-      </w:pPr>
-    </w:p>
-    <w:p>
-      <w:pPr>
-        <w:jc w:val="center"/>
-        <w:rPr>
-          <w:rFonts w:ascii="Times New Roman" w:hAnsi="Times New Roman" w:cs="Times New Roman"/>
-          <w:b/>
-          <w:bCs/>
-          <w:sz w:val="24"/>
-          <w:szCs w:val="24"/>
-          <w:lang w:val="es-ES"/>
-        </w:rPr>
-      </w:pPr>
-    </w:p>
-    <w:p>
-      <w:pPr>
-        <w:jc w:val="center"/>
-        <w:rPr>
-          <w:rFonts w:ascii="Times New Roman" w:hAnsi="Times New Roman" w:cs="Times New Roman"/>
-          <w:b/>
-          <w:bCs/>
-          <w:sz w:val="24"/>
-          <w:szCs w:val="24"/>
-          <w:lang w:val="es-ES"/>
-        </w:rPr>
-      </w:pPr>
-    </w:p>
-    <w:p>
-      <w:pPr>
-        <w:jc w:val="center"/>
-        <w:rPr>
-          <w:rFonts w:ascii="Times New Roman" w:hAnsi="Times New Roman" w:cs="Times New Roman"/>
-          <w:b/>
-          <w:bCs/>
-          <w:sz w:val="24"/>
-          <w:szCs w:val="24"/>
-          <w:lang w:val="es-ES"/>
-        </w:rPr>
-      </w:pPr>
-    </w:p>
-    <w:p>
-      <w:pPr>
-        <w:pStyle w:val="Prrafodelista"/>
-        <w:numPr>
-          <w:ilvl w:val="0"/>
-          <w:numId w:val="19"/>
-        </w:numPr>
-        <w:rPr>
-          <w:rFonts w:ascii="Arial Narrow" w:hAnsi="Arial Narrow" w:cs="Times New Roman"/>
-          <w:bCs/>
-          <w:sz w:val="24"/>
-          <w:szCs w:val="24"/>
-          <w:lang w:val="es-ES"/>
-        </w:rPr>
-      </w:pPr>
-      <w:r>
-        <w:rPr>
-          <w:rFonts w:ascii="Arial Narrow" w:hAnsi="Arial Narrow" w:cs="Times New Roman"/>
-          <w:bCs/>
-          <w:sz w:val="24"/>
-          <w:szCs w:val="24"/>
-          <w:lang w:val="es-ES"/>
-        </w:rPr>
-        <w:lastRenderedPageBreak/>
-        <w:t xml:space="preserve">Secuencial </w:t>
-      </w:r>
-    </w:p>
-    <w:p>
-      <w:pPr>
-        <w:pStyle w:val="Prrafodelista"/>
-        <w:numPr>
-          <w:ilvl w:val="0"/>
-          <w:numId w:val="19"/>
-        </w:numPr>
-        <w:rPr>
-          <w:rFonts w:ascii="Arial Narrow" w:hAnsi="Arial Narrow" w:cs="Times New Roman"/>
-          <w:bCs/>
-          <w:sz w:val="24"/>
-          <w:szCs w:val="24"/>
-          <w:lang w:val="es-ES"/>
-        </w:rPr>
-      </w:pPr>
-      <w:r>
-        <w:rPr>
-          <w:rFonts w:ascii="Arial Narrow" w:hAnsi="Arial Narrow" w:cs="Times New Roman"/>
-          <w:bCs/>
-          <w:sz w:val="24"/>
-          <w:szCs w:val="24"/>
-          <w:lang w:val="es-ES"/>
-        </w:rPr>
-        <w:t xml:space="preserve">Binaria </w:t>
-      </w:r>
-    </w:p>
-    <w:p>
-      <w:pPr>
-        <w:pStyle w:val="Prrafodelista"/>
-        <w:numPr>
-          <w:ilvl w:val="0"/>
-          <w:numId w:val="19"/>
-        </w:numPr>
-        <w:rPr>
-          <w:rFonts w:ascii="Arial Narrow" w:hAnsi="Arial Narrow" w:cs="Times New Roman"/>
-          <w:bCs/>
-          <w:sz w:val="24"/>
-          <w:szCs w:val="24"/>
-          <w:lang w:val="es-ES"/>
-        </w:rPr>
-      </w:pPr>
-      <w:r>
-        <w:rPr>
-          <w:rFonts w:ascii="Arial Narrow" w:hAnsi="Arial Narrow" w:cs="Times New Roman"/>
-          <w:bCs/>
-          <w:sz w:val="24"/>
-          <w:szCs w:val="24"/>
-          <w:lang w:val="es-ES"/>
-        </w:rPr>
-        <w:t xml:space="preserve">Hash </w:t>
-      </w:r>
-    </w:p>
-    <w:p>
-      <w:pPr>
-        <w:pStyle w:val="Prrafodelista"/>
-        <w:rPr>
-          <w:rFonts w:ascii="Times New Roman" w:hAnsi="Times New Roman" w:cs="Times New Roman"/>
-          <w:b/>
-          <w:bCs/>
-          <w:sz w:val="24"/>
-          <w:szCs w:val="24"/>
-          <w:lang w:val="es-ES"/>
-        </w:rPr>
-      </w:pPr>
-    </w:p>
     <w:sectPr>
+      <w:headerReference w:type="default" r:id="rId10"/>
       <w:pgSz w:w="11906" w:h="16838"/>
       <w:pgMar w:top="1417" w:right="1701" w:bottom="1417" w:left="1701" w:header="708" w:footer="708" w:gutter="0"/>
       <w:cols w:space="708"/>
@@ -1956,6 +5381,101 @@
 </w:footnotes>
 </file>
 
+<file path=word/header1.xml><?xml version="1.0" encoding="utf-8"?>
+<w:hdr xmlns:wpc="http://schemas.microsoft.com/office/word/2010/wordprocessingCanvas" xmlns:cx="http://schemas.microsoft.com/office/drawing/2014/chartex" xmlns:cx1="http://schemas.microsoft.com/office/drawing/2015/9/8/chartex" xmlns:cx2="http://schemas.microsoft.com/office/drawing/2015/10/21/chartex" xmlns:cx3="http://schemas.microsoft.com/office/drawing/2016/5/9/chartex" xmlns:cx4="http://schemas.microsoft.com/office/drawing/2016/5/10/chartex" xmlns:cx5="http://schemas.microsoft.com/office/drawing/2016/5/11/chartex" xmlns:cx6="http://schemas.microsoft.com/office/drawing/2016/5/12/chartex" xmlns:cx7="http://schemas.microsoft.com/office/drawing/2016/5/13/chartex" xmlns:cx8="http://schemas.microsoft.com/office/drawing/2016/5/14/chartex" xmlns:mc="http://schemas.openxmlformats.org/markup-compatibility/2006" xmlns:aink="http://schemas.microsoft.com/office/drawing/2016/ink" xmlns:am3d="http://schemas.microsoft.com/office/drawing/2017/model3d" xmlns:o="urn:schemas-microsoft-com:office:office" xmlns:oel="http://schemas.microsoft.com/office/2019/extlst" xmlns:r="http://schemas.openxmlformats.org/officeDocument/2006/relationships" xmlns:m="http://schemas.openxmlformats.org/officeDocument/2006/math" xmlns:v="urn:schemas-microsoft-com:vml" xmlns:wp14="http://schemas.microsoft.com/office/word/2010/wordprocessingDrawing" xmlns:wp="http://schemas.openxmlformats.org/drawingml/2006/wordprocessingDrawing" xmlns:w10="urn:schemas-microsoft-com:office:word" xmlns:w="http://schemas.openxmlformats.org/wordprocessingml/2006/main" xmlns:w14="http://schemas.microsoft.com/office/word/2010/wordml" xmlns:w15="http://schemas.microsoft.com/office/word/2012/wordml" xmlns:w16cex="http://schemas.microsoft.com/office/word/2018/wordml/cex" xmlns:w16cid="http://schemas.microsoft.com/office/word/2016/wordml/cid" xmlns:w16="http://schemas.microsoft.com/office/word/2018/wordml" xmlns:w16sdtdh="http://schemas.microsoft.com/office/word/2020/wordml/sdtdatahash" xmlns:w16se="http://schemas.microsoft.com/office/word/2015/wordml/symex" xmlns:wpg="http://schemas.microsoft.com/office/word/2010/wordprocessingGroup" xmlns:wpi="http://schemas.microsoft.com/office/word/2010/wordprocessingInk" xmlns:wne="http://schemas.microsoft.com/office/word/2006/wordml" xmlns:wps="http://schemas.microsoft.com/office/word/2010/wordprocessingShape" mc:Ignorable="w14 w15 w16se w16cid w16 w16cex w16sdtdh wp14">
+  <w:p>
+    <w:pPr>
+      <w:pStyle w:val="Ttulo2"/>
+      <w:spacing w:before="0"/>
+      <w:ind w:hanging="851"/>
+      <w:rPr>
+        <w:b/>
+        <w:bCs/>
+      </w:rPr>
+    </w:pPr>
+    <w:r>
+      <w:rPr>
+        <w:noProof/>
+        <w:bdr w:val="none" w:sz="0" w:space="0" w:color="auto" w:frame="1"/>
+      </w:rPr>
+      <w:drawing>
+        <wp:inline distT="0" distB="0" distL="0" distR="0" wp14:anchorId="60A98D6E" wp14:editId="63A39132">
+          <wp:extent cx="1828800" cy="457200"/>
+          <wp:effectExtent l="0" t="0" r="0" b="0"/>
+          <wp:docPr id="1909019228" name="Imagen 1" descr="LOGO PRINCIPAL"/>
+          <wp:cNvGraphicFramePr>
+            <a:graphicFrameLocks xmlns:a="http://schemas.openxmlformats.org/drawingml/2006/main" noChangeAspect="1"/>
+          </wp:cNvGraphicFramePr>
+          <a:graphic xmlns:a="http://schemas.openxmlformats.org/drawingml/2006/main">
+            <a:graphicData uri="http://schemas.openxmlformats.org/drawingml/2006/picture">
+              <pic:pic xmlns:pic="http://schemas.openxmlformats.org/drawingml/2006/picture">
+                <pic:nvPicPr>
+                  <pic:cNvPr id="0" name="Picture 1" descr="LOGO PRINCIPAL"/>
+                  <pic:cNvPicPr>
+                    <a:picLocks noChangeAspect="1" noChangeArrowheads="1"/>
+                  </pic:cNvPicPr>
+                </pic:nvPicPr>
+                <pic:blipFill>
+                  <a:blip r:embed="rId1">
+                    <a:extLst>
+                      <a:ext uri="{28A0092B-C50C-407E-A947-70E740481C1C}">
+                        <a14:useLocalDpi xmlns:a14="http://schemas.microsoft.com/office/drawing/2010/main" val="0"/>
+                      </a:ext>
+                    </a:extLst>
+                  </a:blip>
+                  <a:srcRect/>
+                  <a:stretch>
+                    <a:fillRect/>
+                  </a:stretch>
+                </pic:blipFill>
+                <pic:spPr bwMode="auto">
+                  <a:xfrm>
+                    <a:off x="0" y="0"/>
+                    <a:ext cx="1828800" cy="457200"/>
+                  </a:xfrm>
+                  <a:prstGeom prst="rect">
+                    <a:avLst/>
+                  </a:prstGeom>
+                  <a:noFill/>
+                  <a:ln>
+                    <a:noFill/>
+                  </a:ln>
+                </pic:spPr>
+              </pic:pic>
+            </a:graphicData>
+          </a:graphic>
+        </wp:inline>
+      </w:drawing>
+    </w:r>
+    <w:r>
+      <w:tab/>
+    </w:r>
+    <w:r>
+      <w:tab/>
+    </w:r>
+    <w:r>
+      <w:tab/>
+    </w:r>
+    <w:r>
+      <w:rPr>
+        <w:rFonts w:ascii="Arial" w:hAnsi="Arial" w:cs="Arial"/>
+        <w:b/>
+        <w:bCs/>
+        <w:color w:val="000000"/>
+        <w:sz w:val="24"/>
+        <w:szCs w:val="24"/>
+      </w:rPr>
+      <w:t> Algoritmo de Búsqueda - Secuencial</w:t>
+    </w:r>
+  </w:p>
+  <w:p>
+    <w:pPr>
+      <w:pStyle w:val="Encabezado"/>
+    </w:pPr>
+  </w:p>
+</w:hdr>
+</file>
+
 <file path=word/numbering.xml><?xml version="1.0" encoding="utf-8"?>
 <w:numbering xmlns:wpc="http://schemas.microsoft.com/office/word/2010/wordprocessingCanvas" xmlns:cx="http://schemas.microsoft.com/office/drawing/2014/chartex" xmlns:cx1="http://schemas.microsoft.com/office/drawing/2015/9/8/chartex" xmlns:cx2="http://schemas.microsoft.com/office/drawing/2015/10/21/chartex" xmlns:cx3="http://schemas.microsoft.com/office/drawing/2016/5/9/chartex" xmlns:cx4="http://schemas.microsoft.com/office/drawing/2016/5/10/chartex" xmlns:cx5="http://schemas.microsoft.com/office/drawing/2016/5/11/chartex" xmlns:cx6="http://schemas.microsoft.com/office/drawing/2016/5/12/chartex" xmlns:cx7="http://schemas.microsoft.com/office/drawing/2016/5/13/chartex" xmlns:cx8="http://schemas.microsoft.com/office/drawing/2016/5/14/chartex" xmlns:mc="http://schemas.openxmlformats.org/markup-compatibility/2006" xmlns:aink="http://schemas.microsoft.com/office/drawing/2016/ink" xmlns:am3d="http://schemas.microsoft.com/office/drawing/2017/model3d" xmlns:o="urn:schemas-microsoft-com:office:office" xmlns:oel="http://schemas.microsoft.com/office/2019/extlst" xmlns:r="http://schemas.openxmlformats.org/officeDocument/2006/relationships" xmlns:m="http://schemas.openxmlformats.org/officeDocument/2006/math" xmlns:v="urn:schemas-microsoft-com:vml" xmlns:wp14="http://schemas.microsoft.com/office/word/2010/wordprocessingDrawing" xmlns:wp="http://schemas.openxmlformats.org/drawingml/2006/wordprocessingDrawing" xmlns:w10="urn:schemas-microsoft-com:office:word" xmlns:w="http://schemas.openxmlformats.org/wordprocessingml/2006/main" xmlns:w14="http://schemas.microsoft.com/office/word/2010/wordml" xmlns:w15="http://schemas.microsoft.com/office/word/2012/wordml" xmlns:w16cex="http://schemas.microsoft.com/office/word/2018/wordml/cex" xmlns:w16cid="http://schemas.microsoft.com/office/word/2016/wordml/cid" xmlns:w16="http://schemas.microsoft.com/office/word/2018/wordml" xmlns:w16sdtdh="http://schemas.microsoft.com/office/word/2020/wordml/sdtdatahash" xmlns:w16se="http://schemas.microsoft.com/office/word/2015/wordml/symex" xmlns:wpg="http://schemas.microsoft.com/office/word/2010/wordprocessingGroup" xmlns:wpi="http://schemas.microsoft.com/office/word/2010/wordprocessingInk" xmlns:wne="http://schemas.microsoft.com/office/word/2006/wordml" xmlns:wps="http://schemas.microsoft.com/office/word/2010/wordprocessingShape" mc:Ignorable="w14 w15 w16se w16cid w16 w16cex w16sdtdh wp14">
   <w:abstractNum w:abstractNumId="0" w15:restartNumberingAfterBreak="0">
@@ -2532,6 +6052,119 @@
     </w:lvl>
   </w:abstractNum>
   <w:abstractNum w:abstractNumId="6" w15:restartNumberingAfterBreak="0">
+    <w:nsid w:val="0F987A4D"/>
+    <w:multiLevelType w:val="multilevel"/>
+    <w:tmpl w:val="2E062C7C"/>
+    <w:lvl w:ilvl="0">
+      <w:start w:val="1"/>
+      <w:numFmt w:val="decimal"/>
+      <w:lvlText w:val="%1."/>
+      <w:lvlJc w:val="left"/>
+      <w:pPr>
+        <w:tabs>
+          <w:tab w:val="num" w:pos="720"/>
+        </w:tabs>
+        <w:ind w:left="720" w:hanging="360"/>
+      </w:pPr>
+    </w:lvl>
+    <w:lvl w:ilvl="1">
+      <w:start w:val="1"/>
+      <w:numFmt w:val="decimal"/>
+      <w:lvlText w:val="%2."/>
+      <w:lvlJc w:val="left"/>
+      <w:pPr>
+        <w:tabs>
+          <w:tab w:val="num" w:pos="1440"/>
+        </w:tabs>
+        <w:ind w:left="1440" w:hanging="360"/>
+      </w:pPr>
+    </w:lvl>
+    <w:lvl w:ilvl="2">
+      <w:start w:val="1"/>
+      <w:numFmt w:val="lowerLetter"/>
+      <w:lvlText w:val="%3."/>
+      <w:lvlJc w:val="left"/>
+      <w:pPr>
+        <w:ind w:left="2160" w:hanging="360"/>
+      </w:pPr>
+      <w:rPr>
+        <w:rFonts w:hint="default"/>
+      </w:rPr>
+    </w:lvl>
+    <w:lvl w:ilvl="3" w:tentative="1">
+      <w:start w:val="1"/>
+      <w:numFmt w:val="decimal"/>
+      <w:lvlText w:val="%4."/>
+      <w:lvlJc w:val="left"/>
+      <w:pPr>
+        <w:tabs>
+          <w:tab w:val="num" w:pos="2880"/>
+        </w:tabs>
+        <w:ind w:left="2880" w:hanging="360"/>
+      </w:pPr>
+    </w:lvl>
+    <w:lvl w:ilvl="4" w:tentative="1">
+      <w:start w:val="1"/>
+      <w:numFmt w:val="decimal"/>
+      <w:lvlText w:val="%5."/>
+      <w:lvlJc w:val="left"/>
+      <w:pPr>
+        <w:tabs>
+          <w:tab w:val="num" w:pos="3600"/>
+        </w:tabs>
+        <w:ind w:left="3600" w:hanging="360"/>
+      </w:pPr>
+    </w:lvl>
+    <w:lvl w:ilvl="5" w:tentative="1">
+      <w:start w:val="1"/>
+      <w:numFmt w:val="decimal"/>
+      <w:lvlText w:val="%6."/>
+      <w:lvlJc w:val="left"/>
+      <w:pPr>
+        <w:tabs>
+          <w:tab w:val="num" w:pos="4320"/>
+        </w:tabs>
+        <w:ind w:left="4320" w:hanging="360"/>
+      </w:pPr>
+    </w:lvl>
+    <w:lvl w:ilvl="6" w:tentative="1">
+      <w:start w:val="1"/>
+      <w:numFmt w:val="decimal"/>
+      <w:lvlText w:val="%7."/>
+      <w:lvlJc w:val="left"/>
+      <w:pPr>
+        <w:tabs>
+          <w:tab w:val="num" w:pos="5040"/>
+        </w:tabs>
+        <w:ind w:left="5040" w:hanging="360"/>
+      </w:pPr>
+    </w:lvl>
+    <w:lvl w:ilvl="7" w:tentative="1">
+      <w:start w:val="1"/>
+      <w:numFmt w:val="decimal"/>
+      <w:lvlText w:val="%8."/>
+      <w:lvlJc w:val="left"/>
+      <w:pPr>
+        <w:tabs>
+          <w:tab w:val="num" w:pos="5760"/>
+        </w:tabs>
+        <w:ind w:left="5760" w:hanging="360"/>
+      </w:pPr>
+    </w:lvl>
+    <w:lvl w:ilvl="8" w:tentative="1">
+      <w:start w:val="1"/>
+      <w:numFmt w:val="decimal"/>
+      <w:lvlText w:val="%9."/>
+      <w:lvlJc w:val="left"/>
+      <w:pPr>
+        <w:tabs>
+          <w:tab w:val="num" w:pos="6480"/>
+        </w:tabs>
+        <w:ind w:left="6480" w:hanging="360"/>
+      </w:pPr>
+    </w:lvl>
+  </w:abstractNum>
+  <w:abstractNum w:abstractNumId="7" w15:restartNumberingAfterBreak="0">
     <w:nsid w:val="147F744B"/>
     <w:multiLevelType w:val="hybridMultilevel"/>
     <w:tmpl w:val="758628DA"/>
@@ -2617,7 +6250,7 @@
       </w:pPr>
     </w:lvl>
   </w:abstractNum>
-  <w:abstractNum w:abstractNumId="7" w15:restartNumberingAfterBreak="0">
+  <w:abstractNum w:abstractNumId="8" w15:restartNumberingAfterBreak="0">
     <w:nsid w:val="152843D5"/>
     <w:multiLevelType w:val="hybridMultilevel"/>
     <w:tmpl w:val="067E62FC"/>
@@ -2703,7 +6336,7 @@
       </w:pPr>
     </w:lvl>
   </w:abstractNum>
-  <w:abstractNum w:abstractNumId="8" w15:restartNumberingAfterBreak="0">
+  <w:abstractNum w:abstractNumId="9" w15:restartNumberingAfterBreak="0">
     <w:nsid w:val="290D0506"/>
     <w:multiLevelType w:val="hybridMultilevel"/>
     <w:tmpl w:val="15F48B34"/>
@@ -2792,7 +6425,7 @@
       </w:pPr>
     </w:lvl>
   </w:abstractNum>
-  <w:abstractNum w:abstractNumId="9" w15:restartNumberingAfterBreak="0">
+  <w:abstractNum w:abstractNumId="10" w15:restartNumberingAfterBreak="0">
     <w:nsid w:val="2BB45714"/>
     <w:multiLevelType w:val="hybridMultilevel"/>
     <w:tmpl w:val="D07C99C6"/>
@@ -2878,7 +6511,7 @@
       </w:pPr>
     </w:lvl>
   </w:abstractNum>
-  <w:abstractNum w:abstractNumId="10" w15:restartNumberingAfterBreak="0">
+  <w:abstractNum w:abstractNumId="11" w15:restartNumberingAfterBreak="0">
     <w:nsid w:val="3D41312B"/>
     <w:multiLevelType w:val="multilevel"/>
     <w:tmpl w:val="DB2CA130"/>
@@ -2991,7 +6624,7 @@
       </w:rPr>
     </w:lvl>
   </w:abstractNum>
-  <w:abstractNum w:abstractNumId="11" w15:restartNumberingAfterBreak="0">
+  <w:abstractNum w:abstractNumId="12" w15:restartNumberingAfterBreak="0">
     <w:nsid w:val="3E725A6F"/>
     <w:multiLevelType w:val="multilevel"/>
     <w:tmpl w:val="30709030"/>
@@ -3104,7 +6737,7 @@
       </w:pPr>
     </w:lvl>
   </w:abstractNum>
-  <w:abstractNum w:abstractNumId="12" w15:restartNumberingAfterBreak="0">
+  <w:abstractNum w:abstractNumId="13" w15:restartNumberingAfterBreak="0">
     <w:nsid w:val="408F6D49"/>
     <w:multiLevelType w:val="hybridMultilevel"/>
     <w:tmpl w:val="B92092A4"/>
@@ -3190,7 +6823,7 @@
       </w:pPr>
     </w:lvl>
   </w:abstractNum>
-  <w:abstractNum w:abstractNumId="13" w15:restartNumberingAfterBreak="0">
+  <w:abstractNum w:abstractNumId="14" w15:restartNumberingAfterBreak="0">
     <w:nsid w:val="50786315"/>
     <w:multiLevelType w:val="multilevel"/>
     <w:tmpl w:val="CD3E6EB8"/>
@@ -3303,7 +6936,7 @@
       </w:pPr>
     </w:lvl>
   </w:abstractNum>
-  <w:abstractNum w:abstractNumId="14" w15:restartNumberingAfterBreak="0">
+  <w:abstractNum w:abstractNumId="15" w15:restartNumberingAfterBreak="0">
     <w:nsid w:val="54E10367"/>
     <w:multiLevelType w:val="multilevel"/>
     <w:tmpl w:val="48A2F3E4"/>
@@ -3419,7 +7052,7 @@
       </w:rPr>
     </w:lvl>
   </w:abstractNum>
-  <w:abstractNum w:abstractNumId="15" w15:restartNumberingAfterBreak="0">
+  <w:abstractNum w:abstractNumId="16" w15:restartNumberingAfterBreak="0">
     <w:nsid w:val="623C5ABF"/>
     <w:multiLevelType w:val="hybridMultilevel"/>
     <w:tmpl w:val="E28CC438"/>
@@ -3508,7 +7141,7 @@
       </w:pPr>
     </w:lvl>
   </w:abstractNum>
-  <w:abstractNum w:abstractNumId="16" w15:restartNumberingAfterBreak="0">
+  <w:abstractNum w:abstractNumId="17" w15:restartNumberingAfterBreak="0">
     <w:nsid w:val="68B5273F"/>
     <w:multiLevelType w:val="hybridMultilevel"/>
     <w:tmpl w:val="C1403B0C"/>
@@ -3594,7 +7227,7 @@
       </w:pPr>
     </w:lvl>
   </w:abstractNum>
-  <w:abstractNum w:abstractNumId="17" w15:restartNumberingAfterBreak="0">
+  <w:abstractNum w:abstractNumId="18" w15:restartNumberingAfterBreak="0">
     <w:nsid w:val="69E12662"/>
     <w:multiLevelType w:val="hybridMultilevel"/>
     <w:tmpl w:val="5B8ED8A6"/>
@@ -3680,7 +7313,7 @@
       </w:pPr>
     </w:lvl>
   </w:abstractNum>
-  <w:abstractNum w:abstractNumId="18" w15:restartNumberingAfterBreak="0">
+  <w:abstractNum w:abstractNumId="19" w15:restartNumberingAfterBreak="0">
     <w:nsid w:val="728F1915"/>
     <w:multiLevelType w:val="hybridMultilevel"/>
     <w:tmpl w:val="E90E7A32"/>
@@ -3797,10 +7430,10 @@
     <w:abstractNumId w:val="5"/>
   </w:num>
   <w:num w:numId="2" w16cid:durableId="1494374972">
-    <w:abstractNumId w:val="15"/>
+    <w:abstractNumId w:val="16"/>
   </w:num>
   <w:num w:numId="3" w16cid:durableId="356736573">
-    <w:abstractNumId w:val="8"/>
+    <w:abstractNumId w:val="9"/>
   </w:num>
   <w:num w:numId="4" w16cid:durableId="69474514">
     <w:abstractNumId w:val="0"/>
@@ -3809,37 +7442,37 @@
     <w:abstractNumId w:val="2"/>
   </w:num>
   <w:num w:numId="6" w16cid:durableId="1928611871">
+    <w:abstractNumId w:val="12"/>
+  </w:num>
+  <w:num w:numId="7" w16cid:durableId="1886865113">
+    <w:abstractNumId w:val="14"/>
+  </w:num>
+  <w:num w:numId="8" w16cid:durableId="11223473">
+    <w:abstractNumId w:val="15"/>
+  </w:num>
+  <w:num w:numId="9" w16cid:durableId="874274957">
+    <w:abstractNumId w:val="13"/>
+  </w:num>
+  <w:num w:numId="10" w16cid:durableId="787510188">
     <w:abstractNumId w:val="11"/>
   </w:num>
-  <w:num w:numId="7" w16cid:durableId="1886865113">
-    <w:abstractNumId w:val="13"/>
+  <w:num w:numId="11" w16cid:durableId="2131050320">
+    <w:abstractNumId w:val="8"/>
   </w:num>
-  <w:num w:numId="8" w16cid:durableId="11223473">
-    <w:abstractNumId w:val="14"/>
-  </w:num>
-  <w:num w:numId="9" w16cid:durableId="874274957">
-    <w:abstractNumId w:val="12"/>
-  </w:num>
-  <w:num w:numId="10" w16cid:durableId="787510188">
-    <w:abstractNumId w:val="10"/>
-  </w:num>
-  <w:num w:numId="11" w16cid:durableId="2131050320">
+  <w:num w:numId="12" w16cid:durableId="624311817">
     <w:abstractNumId w:val="7"/>
   </w:num>
-  <w:num w:numId="12" w16cid:durableId="624311817">
-    <w:abstractNumId w:val="6"/>
-  </w:num>
   <w:num w:numId="13" w16cid:durableId="682589164">
-    <w:abstractNumId w:val="17"/>
+    <w:abstractNumId w:val="18"/>
   </w:num>
   <w:num w:numId="14" w16cid:durableId="59602031">
     <w:abstractNumId w:val="3"/>
   </w:num>
   <w:num w:numId="15" w16cid:durableId="1291130867">
-    <w:abstractNumId w:val="18"/>
+    <w:abstractNumId w:val="19"/>
   </w:num>
   <w:num w:numId="16" w16cid:durableId="808131127">
-    <w:abstractNumId w:val="16"/>
+    <w:abstractNumId w:val="17"/>
   </w:num>
   <w:num w:numId="17" w16cid:durableId="1948392516">
     <w:abstractNumId w:val="1"/>
@@ -3848,7 +7481,20 @@
     <w:abstractNumId w:val="4"/>
   </w:num>
   <w:num w:numId="19" w16cid:durableId="320935534">
-    <w:abstractNumId w:val="9"/>
+    <w:abstractNumId w:val="10"/>
+  </w:num>
+  <w:num w:numId="20" w16cid:durableId="1601449500">
+    <w:abstractNumId w:val="6"/>
+  </w:num>
+  <w:num w:numId="21" w16cid:durableId="1261766440">
+    <w:abstractNumId w:val="6"/>
+    <w:lvlOverride w:ilvl="1">
+      <w:lvl w:ilvl="1">
+        <w:numFmt w:val="lowerLetter"/>
+        <w:lvlText w:val="%2."/>
+        <w:lvlJc w:val="left"/>
+      </w:lvl>
+    </w:lvlOverride>
   </w:num>
 </w:numbering>
 </file>
@@ -4277,6 +7923,28 @@
       <w14:ligatures w14:val="none"/>
     </w:rPr>
   </w:style>
+  <w:style w:type="paragraph" w:styleId="Ttulo2">
+    <w:name w:val="heading 2"/>
+    <w:basedOn w:val="Normal"/>
+    <w:next w:val="Normal"/>
+    <w:link w:val="Ttulo2Car"/>
+    <w:uiPriority w:val="9"/>
+    <w:unhideWhenUsed/>
+    <w:qFormat/>
+    <w:rsid w:val="00F01AC8"/>
+    <w:pPr>
+      <w:keepNext/>
+      <w:keepLines/>
+      <w:spacing w:before="40" w:after="0"/>
+      <w:outlineLvl w:val="1"/>
+    </w:pPr>
+    <w:rPr>
+      <w:rFonts w:asciiTheme="majorHAnsi" w:eastAsiaTheme="majorEastAsia" w:hAnsiTheme="majorHAnsi" w:cstheme="majorBidi"/>
+      <w:color w:val="2F5496" w:themeColor="accent1" w:themeShade="BF"/>
+      <w:sz w:val="26"/>
+      <w:szCs w:val="26"/>
+    </w:rPr>
+  </w:style>
   <w:style w:type="character" w:default="1" w:styleId="Fuentedeprrafopredeter">
     <w:name w:val="Default Paragraph Font"/>
     <w:uiPriority w:val="1"/>
@@ -4604,6 +8272,19 @@
     <w:link w:val="Prrafodelista"/>
     <w:uiPriority w:val="34"/>
     <w:rsid w:val="00E87751"/>
+  </w:style>
+  <w:style w:type="character" w:customStyle="1" w:styleId="Ttulo2Car">
+    <w:name w:val="Título 2 Car"/>
+    <w:basedOn w:val="Fuentedeprrafopredeter"/>
+    <w:link w:val="Ttulo2"/>
+    <w:uiPriority w:val="9"/>
+    <w:rsid w:val="00F01AC8"/>
+    <w:rPr>
+      <w:rFonts w:asciiTheme="majorHAnsi" w:eastAsiaTheme="majorEastAsia" w:hAnsiTheme="majorHAnsi" w:cstheme="majorBidi"/>
+      <w:color w:val="2F5496" w:themeColor="accent1" w:themeShade="BF"/>
+      <w:sz w:val="26"/>
+      <w:szCs w:val="26"/>
+    </w:rPr>
   </w:style>
 </w:styles>
 </file>
